--- a/docassemble/LRFGuideMe/data/templates/Eviction_Missed_Court_Defaulted_and_Served.docx
+++ b/docassemble/LRFGuideMe/data/templates/Eviction_Missed_Court_Defaulted_and_Served.docx
@@ -4,6 +4,110 @@
   <w:body>
     <w:p>
       <w:pPr>
+        <w:pStyle w:val="Heading2"/>
+        <w:rPr>
+          <w:rFonts w:ascii="Arial" w:eastAsia="Merriweather" w:hAnsi="Arial" w:cs="Merriweather"/>
+          <w:sz w:val="32"/>
+          <w:szCs w:val="32"/>
+        </w:rPr>
+      </w:pPr>
+      <w:r>
+        <w:rPr>
+          <w:rFonts w:ascii="Arial" w:eastAsia="Merriweather" w:hAnsi="Arial" w:cs="Merriweather"/>
+          <w:sz w:val="32"/>
+          <w:szCs w:val="32"/>
+        </w:rPr>
+        <w:t>Guide Me</w:t>
+      </w:r>
+      <w:r>
+        <w:rPr>
+          <w:rFonts w:ascii="Arial" w:eastAsia="Merriweather" w:hAnsi="Arial" w:cs="Merriweather"/>
+          <w:sz w:val="32"/>
+          <w:szCs w:val="32"/>
+        </w:rPr>
+        <w:t>:  Results</w:t>
+      </w:r>
+      <w:r>
+        <w:rPr>
+          <w:rFonts w:ascii="Arial" w:eastAsia="Merriweather" w:hAnsi="Arial" w:cs="Merriweather"/>
+          <w:sz w:val="32"/>
+          <w:szCs w:val="32"/>
+        </w:rPr>
+        <w:tab/>
+      </w:r>
+    </w:p>
+    <w:p>
+      <w:pPr>
+        <w:pStyle w:val="Heading2"/>
+      </w:pPr>
+      <w:r>
+        <w:rPr>
+          <w:rFonts w:ascii="Arial" w:eastAsia="Arial" w:hAnsi="Arial" w:cs="Arial"/>
+          <w:sz w:val="32"/>
+          <w:szCs w:val="32"/>
+        </w:rPr>
+        <w:t xml:space="preserve">My landlord wants to evict me </w:t>
+      </w:r>
+      <w:r>
+        <w:rPr>
+          <w:rFonts w:ascii="Arial" w:eastAsia="Arial" w:hAnsi="Arial" w:cs="Arial"/>
+          <w:sz w:val="32"/>
+          <w:szCs w:val="32"/>
+        </w:rPr>
+        <w:br/>
+      </w:r>
+      <w:r>
+        <w:rPr>
+          <w:rFonts w:ascii="Arial" w:hAnsi="Arial"/>
+          <w:sz w:val="32"/>
+          <w:szCs w:val="32"/>
+        </w:rPr>
+        <w:t xml:space="preserve">and </w:t>
+      </w:r>
+      <w:r>
+        <w:rPr>
+          <w:rFonts w:ascii="Arial" w:hAnsi="Arial"/>
+          <w:sz w:val="32"/>
+          <w:szCs w:val="32"/>
+        </w:rPr>
+        <w:br/>
+      </w:r>
+      <w:r>
+        <w:rPr>
+          <w:rFonts w:ascii="Arial" w:hAnsi="Arial"/>
+          <w:sz w:val="32"/>
+          <w:szCs w:val="32"/>
+        </w:rPr>
+        <w:t xml:space="preserve">I missed my court date and was defaulted </w:t>
+      </w:r>
+      <w:r>
+        <w:rPr>
+          <w:rFonts w:ascii="Arial" w:hAnsi="Arial"/>
+          <w:sz w:val="32"/>
+          <w:szCs w:val="32"/>
+        </w:rPr>
+        <w:br/>
+        <w:t xml:space="preserve">and </w:t>
+      </w:r>
+      <w:r>
+        <w:rPr>
+          <w:rFonts w:ascii="Arial" w:hAnsi="Arial"/>
+          <w:sz w:val="32"/>
+          <w:szCs w:val="32"/>
+        </w:rPr>
+        <w:br/>
+      </w:r>
+      <w:r>
+        <w:rPr>
+          <w:rFonts w:ascii="Arial" w:hAnsi="Arial"/>
+          <w:sz w:val="32"/>
+          <w:szCs w:val="32"/>
+        </w:rPr>
+        <w:t>I have now been served with a Notice of Scheduled Eviction.</w:t>
+      </w:r>
+    </w:p>
+    <w:p>
+      <w:pPr>
         <w:spacing w:after="0" w:line="240" w:lineRule="auto"/>
         <w:rPr>
           <w:rFonts w:ascii="Arial" w:eastAsia="Arial" w:hAnsi="Arial" w:cs="Arial"/>
@@ -11,161 +115,42 @@
           <w:szCs w:val="24"/>
         </w:rPr>
       </w:pPr>
-      <w:bookmarkStart w:id="0" w:name="_GoBack"/>
-      <w:bookmarkEnd w:id="0"/>
-      <w:r>
-        <w:rPr>
-          <w:rFonts w:ascii="Merriweather" w:eastAsia="Merriweather" w:hAnsi="Merriweather" w:cs="Merriweather"/>
-          <w:sz w:val="36"/>
-          <w:szCs w:val="36"/>
-        </w:rPr>
-        <w:t xml:space="preserve">GUIDE ME: </w:t>
-      </w:r>
-      <w:r>
-        <w:rPr>
-          <w:rFonts w:ascii="Merriweather" w:eastAsia="Merriweather" w:hAnsi="Merriweather" w:cs="Merriweather"/>
-          <w:sz w:val="36"/>
-          <w:szCs w:val="36"/>
-        </w:rPr>
-        <w:tab/>
-      </w:r>
-      <w:r>
-        <w:rPr>
-          <w:rFonts w:ascii="Arial" w:eastAsia="Arial" w:hAnsi="Arial" w:cs="Arial"/>
-          <w:sz w:val="24"/>
-          <w:szCs w:val="24"/>
-        </w:rPr>
-        <w:t xml:space="preserve">My landlord wants to evict me </w:t>
-      </w:r>
     </w:p>
     <w:p>
       <w:pPr>
         <w:spacing w:after="0" w:line="240" w:lineRule="auto"/>
-        <w:rPr>
-          <w:rFonts w:ascii="Arial" w:eastAsia="Arial" w:hAnsi="Arial" w:cs="Arial"/>
-          <w:sz w:val="24"/>
-          <w:szCs w:val="24"/>
-        </w:rPr>
-      </w:pPr>
-    </w:p>
-    <w:p>
-      <w:pPr>
-        <w:spacing w:after="0" w:line="240" w:lineRule="auto"/>
-        <w:ind w:left="1440" w:firstLine="720"/>
-        <w:rPr>
-          <w:rFonts w:ascii="Arial" w:eastAsia="Arial" w:hAnsi="Arial" w:cs="Arial"/>
-          <w:sz w:val="24"/>
-          <w:szCs w:val="24"/>
-        </w:rPr>
-      </w:pPr>
-      <w:r>
-        <w:rPr>
-          <w:rFonts w:ascii="Arial" w:eastAsia="Arial" w:hAnsi="Arial" w:cs="Arial"/>
-          <w:sz w:val="24"/>
-          <w:szCs w:val="24"/>
-        </w:rPr>
-        <w:t xml:space="preserve">and </w:t>
-      </w:r>
-    </w:p>
-    <w:p>
-      <w:pPr>
-        <w:spacing w:after="0" w:line="240" w:lineRule="auto"/>
-        <w:ind w:left="1440" w:firstLine="720"/>
-        <w:rPr>
-          <w:rFonts w:ascii="Arial" w:eastAsia="Arial" w:hAnsi="Arial" w:cs="Arial"/>
-          <w:sz w:val="24"/>
-          <w:szCs w:val="24"/>
-        </w:rPr>
-      </w:pPr>
-    </w:p>
-    <w:p>
-      <w:pPr>
-        <w:spacing w:after="0" w:line="240" w:lineRule="auto"/>
-        <w:ind w:left="1440" w:firstLine="720"/>
-        <w:rPr>
-          <w:rFonts w:ascii="Arial" w:eastAsia="Arial" w:hAnsi="Arial" w:cs="Arial"/>
-          <w:sz w:val="24"/>
-          <w:szCs w:val="24"/>
-        </w:rPr>
-      </w:pPr>
-      <w:r>
-        <w:rPr>
-          <w:rFonts w:ascii="Arial" w:eastAsia="Arial" w:hAnsi="Arial" w:cs="Arial"/>
-          <w:sz w:val="24"/>
-          <w:szCs w:val="24"/>
-        </w:rPr>
-        <w:t xml:space="preserve">I missed my court date and was defaulted </w:t>
-      </w:r>
-    </w:p>
-    <w:p>
-      <w:pPr>
-        <w:spacing w:after="0" w:line="240" w:lineRule="auto"/>
-        <w:ind w:left="1440" w:firstLine="720"/>
-        <w:rPr>
-          <w:rFonts w:ascii="Arial" w:eastAsia="Arial" w:hAnsi="Arial" w:cs="Arial"/>
-          <w:sz w:val="24"/>
-          <w:szCs w:val="24"/>
-        </w:rPr>
-      </w:pPr>
-    </w:p>
-    <w:p>
-      <w:pPr>
-        <w:spacing w:after="0" w:line="240" w:lineRule="auto"/>
-        <w:ind w:left="1440" w:firstLine="720"/>
-        <w:rPr>
-          <w:rFonts w:ascii="Arial" w:eastAsia="Arial" w:hAnsi="Arial" w:cs="Arial"/>
-          <w:sz w:val="24"/>
-          <w:szCs w:val="24"/>
-        </w:rPr>
-      </w:pPr>
-      <w:r>
-        <w:rPr>
-          <w:rFonts w:ascii="Arial" w:eastAsia="Arial" w:hAnsi="Arial" w:cs="Arial"/>
-          <w:sz w:val="24"/>
-          <w:szCs w:val="24"/>
-        </w:rPr>
-        <w:t xml:space="preserve">and </w:t>
-      </w:r>
-    </w:p>
-    <w:p>
-      <w:pPr>
-        <w:spacing w:after="0" w:line="240" w:lineRule="auto"/>
-        <w:ind w:left="1440" w:firstLine="720"/>
-        <w:rPr>
-          <w:rFonts w:ascii="Arial" w:eastAsia="Arial" w:hAnsi="Arial" w:cs="Arial"/>
-          <w:sz w:val="24"/>
-          <w:szCs w:val="24"/>
-        </w:rPr>
-      </w:pPr>
-    </w:p>
-    <w:p>
-      <w:pPr>
-        <w:spacing w:after="0" w:line="240" w:lineRule="auto"/>
-        <w:ind w:left="1440" w:firstLine="720"/>
-        <w:rPr>
-          <w:rFonts w:ascii="Arial" w:eastAsia="Arial" w:hAnsi="Arial" w:cs="Arial"/>
-          <w:sz w:val="24"/>
-          <w:szCs w:val="24"/>
-        </w:rPr>
-      </w:pPr>
-      <w:r>
-        <w:rPr>
-          <w:rFonts w:ascii="Arial" w:eastAsia="Arial" w:hAnsi="Arial" w:cs="Arial"/>
-          <w:sz w:val="24"/>
-          <w:szCs w:val="24"/>
-        </w:rPr>
-        <w:t>I have now been served with a Notice of Scheduled Eviction.</w:t>
-      </w:r>
-    </w:p>
-    <w:p>
-      <w:pPr>
-        <w:spacing w:after="0" w:line="240" w:lineRule="auto"/>
-        <w:rPr>
-          <w:rFonts w:ascii="Merriweather" w:eastAsia="Merriweather" w:hAnsi="Merriweather" w:cs="Merriweather"/>
-          <w:sz w:val="24"/>
-          <w:szCs w:val="24"/>
-        </w:rPr>
-      </w:pPr>
+      </w:pPr>
+      <w:r>
+        <w:rPr>
+          <w:rFonts w:ascii="Arial" w:eastAsia="Arial" w:hAnsi="Arial" w:cs="Arial"/>
+          <w:sz w:val="24"/>
+          <w:szCs w:val="24"/>
+        </w:rPr>
+        <w:t>Here are some steps you can take</w:t>
+      </w:r>
+    </w:p>
+    <w:p>
+      <w:pPr>
+        <w:pStyle w:val="Heading3"/>
+        <w:rPr>
+          <w:sz w:val="24"/>
+          <w:szCs w:val="24"/>
+        </w:rPr>
+      </w:pPr>
+      <w:r>
+        <w:rPr>
+          <w:rFonts w:ascii="Arial" w:eastAsia="Arial" w:hAnsi="Arial" w:cs="Arial"/>
+          <w:color w:val="000000"/>
+        </w:rPr>
+        <w:t>File a Motion t</w:t>
+      </w:r>
+      <w:r>
+        <w:rPr>
+          <w:rFonts w:ascii="Arial" w:eastAsia="Arial" w:hAnsi="Arial" w:cs="Arial"/>
+          <w:color w:val="000000"/>
+        </w:rPr>
+        <w:t>o Stop Physical Eviction</w:t>
+      </w:r>
     </w:p>
     <w:p>
       <w:pPr>
@@ -180,229 +165,93 @@
       <w:r>
         <w:rPr>
           <w:rFonts w:ascii="Arial" w:eastAsia="Arial" w:hAnsi="Arial" w:cs="Arial"/>
-          <w:b/>
-          <w:sz w:val="24"/>
-          <w:szCs w:val="24"/>
-        </w:rPr>
-        <w:t>Here are some steps you can take.</w:t>
-      </w:r>
-    </w:p>
-    <w:p>
-      <w:pPr>
-        <w:pBdr>
-          <w:top w:val="nil"/>
-          <w:left w:val="nil"/>
-          <w:bottom w:val="nil"/>
-          <w:right w:val="nil"/>
-          <w:between w:val="nil"/>
-        </w:pBdr>
+          <w:color w:val="000000"/>
+          <w:sz w:val="24"/>
+          <w:szCs w:val="24"/>
+        </w:rPr>
+        <w:t xml:space="preserve">Even after you have been served with a notice of physical eviction, you still might be able to get the court to stop or postpone a scheduled eviction.  These stays are hard to get and are usually only granted when you have </w:t>
+      </w:r>
+      <w:r>
+        <w:rPr>
+          <w:rFonts w:ascii="Arial" w:eastAsia="Arial" w:hAnsi="Arial" w:cs="Arial"/>
+          <w:sz w:val="24"/>
+          <w:szCs w:val="24"/>
+        </w:rPr>
+        <w:t>an emergency</w:t>
+      </w:r>
+      <w:r>
+        <w:rPr>
+          <w:rFonts w:ascii="Arial" w:eastAsia="Arial" w:hAnsi="Arial" w:cs="Arial"/>
+          <w:color w:val="000000"/>
+          <w:sz w:val="24"/>
+          <w:szCs w:val="24"/>
+        </w:rPr>
+        <w:t xml:space="preserve"> or can show that the</w:t>
+      </w:r>
+      <w:r>
+        <w:rPr>
+          <w:rFonts w:ascii="Arial" w:eastAsia="Arial" w:hAnsi="Arial" w:cs="Arial"/>
+          <w:color w:val="000000"/>
+          <w:sz w:val="24"/>
+          <w:szCs w:val="24"/>
+        </w:rPr>
+        <w:t xml:space="preserve"> landlord will not be harmed by granting a postponement of your eviction.  </w:t>
+      </w:r>
+    </w:p>
+    <w:p>
+      <w:pPr>
         <w:spacing w:after="0" w:line="240" w:lineRule="auto"/>
         <w:rPr>
           <w:rFonts w:ascii="Arial" w:eastAsia="Arial" w:hAnsi="Arial" w:cs="Arial"/>
           <w:color w:val="000000"/>
-          <w:sz w:val="20"/>
-          <w:szCs w:val="20"/>
-        </w:rPr>
-      </w:pPr>
-    </w:p>
-    <w:p>
-      <w:pPr>
-        <w:pBdr>
-          <w:top w:val="nil"/>
-          <w:left w:val="nil"/>
-          <w:bottom w:val="nil"/>
-          <w:right w:val="nil"/>
-          <w:between w:val="nil"/>
-        </w:pBdr>
+          <w:sz w:val="24"/>
+          <w:szCs w:val="24"/>
+        </w:rPr>
+      </w:pPr>
+    </w:p>
+    <w:p>
+      <w:pPr>
+        <w:pStyle w:val="Heading3"/>
+        <w:rPr>
+          <w:rFonts w:ascii="Arial" w:hAnsi="Arial"/>
+          <w:sz w:val="24"/>
+          <w:szCs w:val="24"/>
+        </w:rPr>
+      </w:pPr>
+      <w:r>
+        <w:rPr>
+          <w:rFonts w:ascii="Arial" w:hAnsi="Arial"/>
+        </w:rPr>
+        <w:t>File a Motion to Remove Default</w:t>
+      </w:r>
+      <w:r>
+        <w:rPr>
+          <w:rFonts w:ascii="Arial" w:hAnsi="Arial"/>
+        </w:rPr>
+        <w:t xml:space="preserve">    </w:t>
+      </w:r>
+    </w:p>
+    <w:p>
+      <w:pPr>
         <w:spacing w:after="0" w:line="240" w:lineRule="auto"/>
+      </w:pPr>
+      <w:r>
         <w:rPr>
           <w:rFonts w:ascii="Arial" w:eastAsia="Arial" w:hAnsi="Arial" w:cs="Arial"/>
           <w:color w:val="000000"/>
-          <w:sz w:val="20"/>
-          <w:szCs w:val="20"/>
-        </w:rPr>
-      </w:pPr>
-      <w:r>
-        <w:rPr>
-          <w:rFonts w:ascii="Arial" w:eastAsia="Arial" w:hAnsi="Arial" w:cs="Arial"/>
-          <w:b/>
-          <w:color w:val="000000"/>
-          <w:sz w:val="20"/>
-          <w:szCs w:val="20"/>
-        </w:rPr>
-        <w:t>File a Motion To Stop Physical Eviction</w:t>
-      </w:r>
-      <w:r>
-        <w:rPr>
-          <w:rFonts w:ascii="Arial" w:eastAsia="Arial" w:hAnsi="Arial" w:cs="Arial"/>
-          <w:color w:val="000000"/>
-          <w:sz w:val="20"/>
-          <w:szCs w:val="20"/>
-        </w:rPr>
-        <w:t>:</w:t>
-      </w:r>
-    </w:p>
-    <w:p>
-      <w:pPr>
-        <w:pBdr>
-          <w:top w:val="nil"/>
-          <w:left w:val="nil"/>
-          <w:bottom w:val="nil"/>
-          <w:right w:val="nil"/>
-          <w:between w:val="nil"/>
-        </w:pBdr>
-        <w:spacing w:after="0" w:line="240" w:lineRule="auto"/>
-        <w:rPr>
-          <w:rFonts w:ascii="Arial" w:eastAsia="Arial" w:hAnsi="Arial" w:cs="Arial"/>
-          <w:sz w:val="20"/>
-          <w:szCs w:val="20"/>
-        </w:rPr>
-      </w:pPr>
-    </w:p>
-    <w:p>
-      <w:pPr>
-        <w:pBdr>
-          <w:top w:val="nil"/>
-          <w:left w:val="nil"/>
-          <w:bottom w:val="nil"/>
-          <w:right w:val="nil"/>
-          <w:between w:val="nil"/>
-        </w:pBdr>
-        <w:spacing w:after="0" w:line="240" w:lineRule="auto"/>
-        <w:rPr>
-          <w:rFonts w:ascii="Arial" w:eastAsia="Arial" w:hAnsi="Arial" w:cs="Arial"/>
-          <w:color w:val="000000"/>
-          <w:sz w:val="20"/>
-          <w:szCs w:val="20"/>
-        </w:rPr>
-      </w:pPr>
-      <w:r>
-        <w:rPr>
-          <w:rFonts w:ascii="Arial" w:eastAsia="Arial" w:hAnsi="Arial" w:cs="Arial"/>
-          <w:color w:val="000000"/>
-          <w:sz w:val="20"/>
-          <w:szCs w:val="20"/>
-        </w:rPr>
-        <w:t xml:space="preserve">Even after you have been served with a notice of physical eviction, you still might be able to get the court to stop or postpone a scheduled eviction.  These stays are hard to get and are usually only granted when you have </w:t>
-      </w:r>
-      <w:r>
-        <w:rPr>
-          <w:rFonts w:ascii="Arial" w:eastAsia="Arial" w:hAnsi="Arial" w:cs="Arial"/>
-          <w:sz w:val="20"/>
-          <w:szCs w:val="20"/>
-        </w:rPr>
-        <w:t>an emergency</w:t>
-      </w:r>
-      <w:r>
-        <w:rPr>
-          <w:rFonts w:ascii="Arial" w:eastAsia="Arial" w:hAnsi="Arial" w:cs="Arial"/>
-          <w:color w:val="000000"/>
-          <w:sz w:val="20"/>
-          <w:szCs w:val="20"/>
-        </w:rPr>
-        <w:t xml:space="preserve"> or can show that the landlord will not be harmed by granting a postponement of your eviction.  </w:t>
-      </w:r>
-    </w:p>
-    <w:p>
-      <w:pPr>
-        <w:pBdr>
-          <w:top w:val="nil"/>
-          <w:left w:val="nil"/>
-          <w:bottom w:val="nil"/>
-          <w:right w:val="nil"/>
-          <w:between w:val="nil"/>
-        </w:pBdr>
-        <w:spacing w:after="0" w:line="240" w:lineRule="auto"/>
-        <w:rPr>
-          <w:rFonts w:ascii="Arial" w:eastAsia="Arial" w:hAnsi="Arial" w:cs="Arial"/>
-          <w:color w:val="000000"/>
-          <w:sz w:val="20"/>
-          <w:szCs w:val="20"/>
-        </w:rPr>
-      </w:pPr>
-    </w:p>
-    <w:p>
-      <w:pPr>
-        <w:pBdr>
-          <w:top w:val="nil"/>
-          <w:left w:val="nil"/>
-          <w:bottom w:val="nil"/>
-          <w:right w:val="nil"/>
-          <w:between w:val="nil"/>
-        </w:pBdr>
-        <w:spacing w:after="0" w:line="240" w:lineRule="auto"/>
-        <w:rPr>
-          <w:rFonts w:ascii="Arial" w:eastAsia="Arial" w:hAnsi="Arial" w:cs="Arial"/>
-          <w:b/>
-          <w:color w:val="000000"/>
-          <w:sz w:val="20"/>
-          <w:szCs w:val="20"/>
-          <w:highlight w:val="yellow"/>
-        </w:rPr>
-      </w:pPr>
-      <w:r>
-        <w:rPr>
-          <w:rFonts w:ascii="Arial" w:eastAsia="Arial" w:hAnsi="Arial" w:cs="Arial"/>
-          <w:b/>
-          <w:color w:val="000000"/>
-          <w:sz w:val="20"/>
-          <w:szCs w:val="20"/>
-        </w:rPr>
-        <w:t xml:space="preserve">File a Motion to Remove Default:    </w:t>
-      </w:r>
-    </w:p>
-    <w:p>
-      <w:pPr>
-        <w:pBdr>
-          <w:top w:val="nil"/>
-          <w:left w:val="nil"/>
-          <w:bottom w:val="nil"/>
-          <w:right w:val="nil"/>
-          <w:between w:val="nil"/>
-        </w:pBdr>
-        <w:spacing w:after="0" w:line="240" w:lineRule="auto"/>
-        <w:rPr>
-          <w:rFonts w:ascii="Arial" w:eastAsia="Arial" w:hAnsi="Arial" w:cs="Arial"/>
-          <w:color w:val="000000"/>
-          <w:sz w:val="20"/>
-          <w:szCs w:val="20"/>
-          <w:highlight w:val="yellow"/>
-        </w:rPr>
-      </w:pPr>
-    </w:p>
-    <w:p>
-      <w:pPr>
-        <w:pBdr>
-          <w:top w:val="nil"/>
-          <w:left w:val="nil"/>
-          <w:bottom w:val="nil"/>
-          <w:right w:val="nil"/>
-          <w:between w:val="nil"/>
-        </w:pBdr>
-        <w:spacing w:after="0" w:line="240" w:lineRule="auto"/>
-        <w:rPr>
-          <w:rFonts w:ascii="Arial" w:eastAsia="Arial" w:hAnsi="Arial" w:cs="Arial"/>
-          <w:color w:val="000000"/>
-          <w:sz w:val="20"/>
-          <w:szCs w:val="20"/>
-        </w:rPr>
-      </w:pPr>
-      <w:r>
-        <w:rPr>
-          <w:rFonts w:ascii="Arial" w:eastAsia="Arial" w:hAnsi="Arial" w:cs="Arial"/>
-          <w:color w:val="000000"/>
-          <w:sz w:val="20"/>
-          <w:szCs w:val="20"/>
+          <w:sz w:val="24"/>
+          <w:szCs w:val="24"/>
         </w:rPr>
         <w:t xml:space="preserve">You can file a Motion to Remove Default Judgment.   Learn more about filing this motion at </w:t>
       </w:r>
-      <w:hyperlink r:id="rId6" w:history="1">
+      <w:hyperlink r:id="rId6">
         <w:r>
           <w:rPr>
-            <w:rStyle w:val="Hyperlink"/>
+            <w:rStyle w:val="InternetLink"/>
             <w:rFonts w:ascii="Arial" w:eastAsia="Arial" w:hAnsi="Arial" w:cs="Arial"/>
-            <w:sz w:val="20"/>
-            <w:szCs w:val="20"/>
+            <w:sz w:val="24"/>
+            <w:szCs w:val="24"/>
+            <w:u w:val="none"/>
           </w:rPr>
           <w:t>www.masslegalhelp.org/housing/lt1-booklet-6-removing-default.pdf</w:t>
         </w:r>
@@ -411,21 +260,14 @@
         <w:rPr>
           <w:rFonts w:ascii="Arial" w:eastAsia="Arial" w:hAnsi="Arial" w:cs="Arial"/>
           <w:color w:val="000000"/>
-          <w:sz w:val="20"/>
-          <w:szCs w:val="20"/>
+          <w:sz w:val="24"/>
+          <w:szCs w:val="24"/>
         </w:rPr>
         <w:t>.</w:t>
       </w:r>
     </w:p>
     <w:p>
       <w:pPr>
-        <w:pBdr>
-          <w:top w:val="nil"/>
-          <w:left w:val="nil"/>
-          <w:bottom w:val="nil"/>
-          <w:right w:val="nil"/>
-          <w:between w:val="nil"/>
-        </w:pBdr>
         <w:spacing w:after="0" w:line="240" w:lineRule="auto"/>
         <w:rPr>
           <w:rFonts w:ascii="Arial" w:eastAsia="Arial" w:hAnsi="Arial" w:cs="Arial"/>
@@ -438,21 +280,14 @@
         <w:rPr>
           <w:rFonts w:ascii="Arial" w:eastAsia="Arial" w:hAnsi="Arial" w:cs="Arial"/>
           <w:color w:val="000000"/>
-          <w:sz w:val="20"/>
-          <w:szCs w:val="20"/>
+          <w:sz w:val="24"/>
+          <w:szCs w:val="24"/>
         </w:rPr>
         <w:t xml:space="preserve"> </w:t>
       </w:r>
     </w:p>
     <w:p>
       <w:pPr>
-        <w:pBdr>
-          <w:top w:val="nil"/>
-          <w:left w:val="nil"/>
-          <w:bottom w:val="nil"/>
-          <w:right w:val="nil"/>
-          <w:between w:val="nil"/>
-        </w:pBdr>
         <w:spacing w:after="0" w:line="240" w:lineRule="auto"/>
         <w:rPr>
           <w:rFonts w:ascii="Arial" w:eastAsia="Arial" w:hAnsi="Arial" w:cs="Arial"/>
@@ -465,307 +300,261 @@
         <w:rPr>
           <w:rFonts w:ascii="Arial" w:eastAsia="Arial" w:hAnsi="Arial" w:cs="Arial"/>
           <w:color w:val="000000"/>
+          <w:sz w:val="24"/>
+          <w:szCs w:val="24"/>
+        </w:rPr>
+        <w:t>If the court grants your motion to remove default, the judgment that had been entered gets canceled</w:t>
+      </w:r>
+      <w:r>
+        <w:rPr>
+          <w:rFonts w:ascii="Arial" w:eastAsia="Arial" w:hAnsi="Arial" w:cs="Arial"/>
+          <w:color w:val="000000"/>
+          <w:sz w:val="24"/>
+          <w:szCs w:val="24"/>
+        </w:rPr>
+        <w:t xml:space="preserve"> and you go back to where the case started.</w:t>
+      </w:r>
+    </w:p>
+    <w:p>
+      <w:pPr>
+        <w:spacing w:after="0" w:line="240" w:lineRule="auto"/>
+        <w:rPr>
+          <w:rFonts w:ascii="Arial" w:eastAsia="Arial" w:hAnsi="Arial" w:cs="Arial"/>
+          <w:sz w:val="24"/>
+          <w:szCs w:val="24"/>
+        </w:rPr>
+      </w:pPr>
+    </w:p>
+    <w:p>
+      <w:pPr>
+        <w:pStyle w:val="Heading3"/>
+        <w:rPr>
+          <w:rFonts w:ascii="Arial" w:hAnsi="Arial"/>
+        </w:rPr>
+      </w:pPr>
+      <w:r>
+        <w:rPr>
+          <w:rFonts w:ascii="Arial" w:hAnsi="Arial"/>
+        </w:rPr>
+        <w:t>Talk to Your Landlord</w:t>
+      </w:r>
+      <w:r>
+        <w:rPr>
+          <w:rFonts w:ascii="Arial" w:hAnsi="Arial"/>
+        </w:rPr>
+        <w:t xml:space="preserve">  </w:t>
+      </w:r>
+    </w:p>
+    <w:p>
+      <w:pPr>
+        <w:spacing w:after="0" w:line="240" w:lineRule="auto"/>
+        <w:rPr>
+          <w:rFonts w:ascii="Arial" w:eastAsia="Arial" w:hAnsi="Arial" w:cs="Arial"/>
           <w:sz w:val="20"/>
           <w:szCs w:val="20"/>
         </w:rPr>
-        <w:t>If the court grants your mot</w:t>
-      </w:r>
+      </w:pPr>
+      <w:r>
+        <w:rPr>
+          <w:rFonts w:ascii="Arial" w:eastAsia="Arial" w:hAnsi="Arial" w:cs="Arial"/>
+          <w:sz w:val="24"/>
+          <w:szCs w:val="24"/>
+        </w:rPr>
+        <w:t>Even after you lose your eviction case, many landlords are still willing to negotiate an agreement with you.  If your eviction is because you owe rent, some landlords will still make a p</w:t>
+      </w:r>
+      <w:r>
+        <w:rPr>
+          <w:rFonts w:ascii="Arial" w:eastAsia="Arial" w:hAnsi="Arial" w:cs="Arial"/>
+          <w:sz w:val="24"/>
+          <w:szCs w:val="24"/>
+        </w:rPr>
+        <w:t>ayment plan and let you stay as long as you can get caught up on your rent. Even if a landlord is not interested in letting you stay long term, many landlords will agree to give you a reasonable amount of time to move on your own because the landlord has t</w:t>
+      </w:r>
+      <w:r>
+        <w:rPr>
+          <w:rFonts w:ascii="Arial" w:eastAsia="Arial" w:hAnsi="Arial" w:cs="Arial"/>
+          <w:sz w:val="24"/>
+          <w:szCs w:val="24"/>
+        </w:rPr>
+        <w:t xml:space="preserve">o pay more money to have you forcibly evicted. </w:t>
+      </w:r>
+    </w:p>
+    <w:p>
+      <w:pPr>
+        <w:spacing w:after="0" w:line="240" w:lineRule="auto"/>
+        <w:rPr>
+          <w:rFonts w:ascii="Arial" w:eastAsia="Arial" w:hAnsi="Arial" w:cs="Arial"/>
+          <w:sz w:val="24"/>
+          <w:szCs w:val="24"/>
+        </w:rPr>
+      </w:pPr>
+    </w:p>
+    <w:p>
+      <w:pPr>
+        <w:pStyle w:val="Heading3"/>
+        <w:rPr>
+          <w:rFonts w:ascii="Arial" w:hAnsi="Arial"/>
+        </w:rPr>
+      </w:pPr>
+      <w:r>
+        <w:rPr>
+          <w:rFonts w:ascii="Arial" w:hAnsi="Arial"/>
+        </w:rPr>
+        <w:t>Apply for Shelter (aka Emergency Assistance):</w:t>
+      </w:r>
+    </w:p>
+    <w:p>
+      <w:pPr>
+        <w:spacing w:after="0" w:line="240" w:lineRule="auto"/>
+      </w:pPr>
       <w:r>
         <w:rPr>
           <w:rFonts w:ascii="Arial" w:eastAsia="Arial" w:hAnsi="Arial" w:cs="Arial"/>
           <w:color w:val="000000"/>
-          <w:sz w:val="20"/>
-          <w:szCs w:val="20"/>
-        </w:rPr>
-        <w:t>ion to remove default, the judg</w:t>
+          <w:sz w:val="24"/>
+          <w:szCs w:val="24"/>
+        </w:rPr>
+        <w:t xml:space="preserve">You may be eligible for shelter if the eviction was because you could no longer afford your rent or did not </w:t>
       </w:r>
       <w:r>
         <w:rPr>
           <w:rFonts w:ascii="Arial" w:eastAsia="Arial" w:hAnsi="Arial" w:cs="Arial"/>
           <w:color w:val="000000"/>
-          <w:sz w:val="20"/>
-          <w:szCs w:val="20"/>
-        </w:rPr>
-        <w:t>ment that had been entered gets canceled and you go back to where the case started.</w:t>
-      </w:r>
-    </w:p>
-    <w:p>
-      <w:pPr>
-        <w:pBdr>
-          <w:top w:val="nil"/>
-          <w:left w:val="nil"/>
-          <w:bottom w:val="nil"/>
-          <w:right w:val="nil"/>
-          <w:between w:val="nil"/>
-        </w:pBdr>
-        <w:spacing w:after="0" w:line="240" w:lineRule="auto"/>
-        <w:rPr>
-          <w:rFonts w:ascii="Arial" w:eastAsia="Arial" w:hAnsi="Arial" w:cs="Arial"/>
-          <w:sz w:val="20"/>
-          <w:szCs w:val="20"/>
-        </w:rPr>
-      </w:pPr>
-    </w:p>
-    <w:p>
-      <w:pPr>
-        <w:spacing w:after="0" w:line="240" w:lineRule="auto"/>
-        <w:rPr>
-          <w:rFonts w:ascii="Arial" w:eastAsia="Arial" w:hAnsi="Arial" w:cs="Arial"/>
-          <w:b/>
-          <w:sz w:val="20"/>
-          <w:szCs w:val="20"/>
-        </w:rPr>
-      </w:pPr>
-      <w:r>
-        <w:rPr>
-          <w:rFonts w:ascii="Arial" w:eastAsia="Arial" w:hAnsi="Arial" w:cs="Arial"/>
-          <w:b/>
-          <w:sz w:val="20"/>
-          <w:szCs w:val="20"/>
-        </w:rPr>
-        <w:t xml:space="preserve">Talk to Your Landlord:  </w:t>
-      </w:r>
-    </w:p>
-    <w:p>
-      <w:pPr>
-        <w:spacing w:after="0" w:line="240" w:lineRule="auto"/>
-        <w:rPr>
-          <w:rFonts w:ascii="Arial" w:eastAsia="Arial" w:hAnsi="Arial" w:cs="Arial"/>
-          <w:sz w:val="20"/>
-          <w:szCs w:val="20"/>
-        </w:rPr>
-      </w:pPr>
-    </w:p>
-    <w:p>
-      <w:pPr>
-        <w:spacing w:after="0" w:line="240" w:lineRule="auto"/>
-        <w:rPr>
-          <w:rFonts w:ascii="Arial" w:eastAsia="Arial" w:hAnsi="Arial" w:cs="Arial"/>
-          <w:sz w:val="20"/>
-          <w:szCs w:val="20"/>
-        </w:rPr>
-      </w:pPr>
-      <w:r>
-        <w:rPr>
-          <w:rFonts w:ascii="Arial" w:eastAsia="Arial" w:hAnsi="Arial" w:cs="Arial"/>
-          <w:sz w:val="20"/>
-          <w:szCs w:val="20"/>
-        </w:rPr>
-        <w:t xml:space="preserve">Even after you lose your eviction case, many landlords are still willing to negotiate an agreement with you.  If your eviction is because you owe rent, some landlords will still make a payment plan and let you stay as long as you can get caught up on your rent. Even if a landlord is not interested in letting you stay long term, many landlords will agree to give you a reasonable amount of time to move on your own because the landlord has to pay more money to have you forcibly evicted. </w:t>
-      </w:r>
-    </w:p>
-    <w:p>
-      <w:pPr>
-        <w:pBdr>
-          <w:top w:val="nil"/>
-          <w:left w:val="nil"/>
-          <w:bottom w:val="nil"/>
-          <w:right w:val="nil"/>
-          <w:between w:val="nil"/>
-        </w:pBdr>
-        <w:spacing w:after="0" w:line="240" w:lineRule="auto"/>
-        <w:rPr>
-          <w:rFonts w:ascii="Arial" w:eastAsia="Arial" w:hAnsi="Arial" w:cs="Arial"/>
-          <w:sz w:val="20"/>
-          <w:szCs w:val="20"/>
-        </w:rPr>
-      </w:pPr>
-    </w:p>
-    <w:p>
-      <w:pPr>
-        <w:pBdr>
-          <w:top w:val="nil"/>
-          <w:left w:val="nil"/>
-          <w:bottom w:val="nil"/>
-          <w:right w:val="nil"/>
-          <w:between w:val="nil"/>
-        </w:pBdr>
-        <w:spacing w:after="0" w:line="240" w:lineRule="auto"/>
-        <w:rPr>
-          <w:rFonts w:ascii="Arial" w:eastAsia="Arial" w:hAnsi="Arial" w:cs="Arial"/>
-          <w:b/>
+          <w:sz w:val="24"/>
+          <w:szCs w:val="24"/>
+        </w:rPr>
+        <w:t>do something to cause your eviction.   Learn mo</w:t>
+      </w:r>
+      <w:r>
+        <w:rPr>
+          <w:rFonts w:ascii="Arial" w:eastAsia="Arial" w:hAnsi="Arial" w:cs="Arial"/>
           <w:color w:val="000000"/>
-          <w:sz w:val="20"/>
-          <w:szCs w:val="20"/>
-        </w:rPr>
-      </w:pPr>
-      <w:r>
-        <w:rPr>
-          <w:rFonts w:ascii="Arial" w:eastAsia="Arial" w:hAnsi="Arial" w:cs="Arial"/>
-          <w:b/>
-          <w:color w:val="000000"/>
-          <w:sz w:val="20"/>
-          <w:szCs w:val="20"/>
-        </w:rPr>
-        <w:t>Apply for Shelter (aka Emergency Assistance):</w:t>
-      </w:r>
-    </w:p>
-    <w:p>
-      <w:pPr>
-        <w:pBdr>
-          <w:top w:val="nil"/>
-          <w:left w:val="nil"/>
-          <w:bottom w:val="nil"/>
-          <w:right w:val="nil"/>
-          <w:between w:val="nil"/>
-        </w:pBdr>
-        <w:spacing w:after="0" w:line="240" w:lineRule="auto"/>
-        <w:rPr>
-          <w:rFonts w:ascii="Arial" w:eastAsia="Arial" w:hAnsi="Arial" w:cs="Arial"/>
-          <w:b/>
-          <w:color w:val="000000"/>
-          <w:sz w:val="20"/>
-          <w:szCs w:val="20"/>
-        </w:rPr>
-      </w:pPr>
-    </w:p>
-    <w:p>
-      <w:pPr>
-        <w:pBdr>
-          <w:top w:val="nil"/>
-          <w:left w:val="nil"/>
-          <w:bottom w:val="nil"/>
-          <w:right w:val="nil"/>
-          <w:between w:val="nil"/>
-        </w:pBdr>
-        <w:spacing w:after="0" w:line="240" w:lineRule="auto"/>
-        <w:rPr>
-          <w:rFonts w:ascii="Arial" w:eastAsia="Arial" w:hAnsi="Arial" w:cs="Arial"/>
-          <w:color w:val="000000"/>
-          <w:sz w:val="20"/>
-          <w:szCs w:val="20"/>
-        </w:rPr>
-      </w:pPr>
-      <w:r>
-        <w:rPr>
-          <w:rFonts w:ascii="Arial" w:eastAsia="Arial" w:hAnsi="Arial" w:cs="Arial"/>
-          <w:color w:val="000000"/>
-          <w:sz w:val="20"/>
-          <w:szCs w:val="20"/>
-        </w:rPr>
-        <w:t xml:space="preserve">You may be eligible for shelter if the eviction was because you could no longer afford your rent or did not other do something to cause your eviction.   Learn more about how to get shelter here, </w:t>
-      </w:r>
-      <w:hyperlink r:id="rId7" w:history="1">
+          <w:sz w:val="24"/>
+          <w:szCs w:val="24"/>
+        </w:rPr>
+        <w:t xml:space="preserve">re about how to get shelter here, </w:t>
+      </w:r>
+      <w:hyperlink r:id="rId7">
         <w:r>
           <w:rPr>
-            <w:rStyle w:val="Hyperlink"/>
+            <w:rStyle w:val="InternetLink"/>
+            <w:rFonts w:ascii="Arial" w:eastAsia="Arial" w:hAnsi="Arial" w:cs="Arial"/>
+            <w:sz w:val="24"/>
+            <w:szCs w:val="24"/>
+            <w:u w:val="none"/>
           </w:rPr>
           <w:t>https://www.mass.gov/emergency-housing-assistance-programs</w:t>
         </w:r>
       </w:hyperlink>
-    </w:p>
-    <w:p>
-      <w:pPr>
-        <w:pBdr>
-          <w:top w:val="nil"/>
-          <w:left w:val="nil"/>
-          <w:bottom w:val="nil"/>
-          <w:right w:val="nil"/>
-          <w:between w:val="nil"/>
-        </w:pBdr>
+      <w:r>
+        <w:rPr>
+          <w:rFonts w:ascii="Arial" w:hAnsi="Arial"/>
+          <w:sz w:val="24"/>
+          <w:szCs w:val="24"/>
+        </w:rPr>
+        <w:t>.</w:t>
+      </w:r>
+    </w:p>
+    <w:p>
+      <w:pPr>
         <w:spacing w:after="0" w:line="240" w:lineRule="auto"/>
         <w:rPr>
           <w:rFonts w:ascii="Arial" w:eastAsia="Arial" w:hAnsi="Arial" w:cs="Arial"/>
           <w:color w:val="000000"/>
-          <w:sz w:val="20"/>
-          <w:szCs w:val="20"/>
-        </w:rPr>
-      </w:pPr>
-    </w:p>
-    <w:p>
-      <w:pPr>
-        <w:spacing w:after="0" w:line="240" w:lineRule="auto"/>
-        <w:rPr>
-          <w:rFonts w:ascii="Arial" w:eastAsia="Arial" w:hAnsi="Arial" w:cs="Arial"/>
-          <w:i/>
-          <w:sz w:val="16"/>
-          <w:szCs w:val="16"/>
-        </w:rPr>
-      </w:pPr>
-      <w:r>
-        <w:rPr>
-          <w:rFonts w:ascii="Arial" w:eastAsia="Arial" w:hAnsi="Arial" w:cs="Arial"/>
-          <w:i/>
-          <w:sz w:val="16"/>
-          <w:szCs w:val="16"/>
-        </w:rPr>
-        <w:t xml:space="preserve">The suggestions provided above are not legal advice and are provided as information only.   </w:t>
-      </w:r>
-    </w:p>
-    <w:p>
-      <w:pPr>
-        <w:spacing w:after="0" w:line="240" w:lineRule="auto"/>
-        <w:rPr>
-          <w:rFonts w:ascii="Arial" w:eastAsia="Arial" w:hAnsi="Arial" w:cs="Arial"/>
-          <w:i/>
-          <w:sz w:val="16"/>
-          <w:szCs w:val="16"/>
-        </w:rPr>
-      </w:pPr>
-    </w:p>
-    <w:p>
-      <w:pPr>
-        <w:rPr>
-          <w:rFonts w:ascii="Arial" w:eastAsia="Arial" w:hAnsi="Arial" w:cs="Arial"/>
-          <w:i/>
-          <w:sz w:val="16"/>
-          <w:szCs w:val="16"/>
-        </w:rPr>
-      </w:pPr>
-      <w:r>
-        <w:rPr>
-          <w:rFonts w:ascii="Arial" w:eastAsia="Arial" w:hAnsi="Arial" w:cs="Arial"/>
-          <w:i/>
-          <w:sz w:val="16"/>
-          <w:szCs w:val="16"/>
-        </w:rPr>
-        <w:t xml:space="preserve">Whenever you have a legal problem, it is always best to talk to a lawyer who can give you advice that is uniquely tailored to your situation. The </w:t>
-      </w:r>
-      <w:r>
-        <w:rPr>
-          <w:rFonts w:ascii="Arial" w:eastAsia="Arial" w:hAnsi="Arial" w:cs="Arial"/>
-          <w:i/>
-          <w:sz w:val="16"/>
-          <w:szCs w:val="16"/>
-          <w:u w:val="single"/>
-        </w:rPr>
-        <w:t>Massachusetts Legal Resource Finder</w:t>
-      </w:r>
-      <w:r>
-        <w:rPr>
-          <w:rFonts w:ascii="Arial" w:eastAsia="Arial" w:hAnsi="Arial" w:cs="Arial"/>
-          <w:i/>
-          <w:sz w:val="16"/>
-          <w:szCs w:val="16"/>
-        </w:rPr>
-        <w:t xml:space="preserve"> can help you find lawyers and other legal help resources in your area.</w:t>
-      </w:r>
-    </w:p>
-    <w:p>
-      <w:pPr>
-        <w:pBdr>
-          <w:top w:val="nil"/>
-          <w:left w:val="nil"/>
-          <w:bottom w:val="nil"/>
-          <w:right w:val="nil"/>
-          <w:between w:val="nil"/>
-        </w:pBdr>
-        <w:spacing w:after="0" w:line="240" w:lineRule="auto"/>
-        <w:rPr>
-          <w:rFonts w:ascii="Arial" w:eastAsia="Arial" w:hAnsi="Arial" w:cs="Arial"/>
-          <w:i/>
-        </w:rPr>
-      </w:pPr>
-    </w:p>
-    <w:p>
-      <w:bookmarkStart w:id="1" w:name="_heading=h.gjdgxs" w:colFirst="0" w:colLast="0"/>
+          <w:sz w:val="24"/>
+          <w:szCs w:val="24"/>
+        </w:rPr>
+      </w:pPr>
+    </w:p>
+    <w:p>
+      <w:pPr>
+        <w:pStyle w:val="NoSpacing"/>
+        <w:rPr>
+          <w:rFonts w:ascii="Arial" w:eastAsia="Arial" w:hAnsi="Arial" w:cs="Arial"/>
+          <w:sz w:val="24"/>
+          <w:szCs w:val="24"/>
+        </w:rPr>
+      </w:pPr>
+      <w:bookmarkStart w:id="0" w:name="__DdeLink__674_1963279566"/>
+      <w:r>
+        <w:rPr>
+          <w:rFonts w:ascii="Arial" w:eastAsia="Arial" w:hAnsi="Arial" w:cs="Arial"/>
+          <w:sz w:val="24"/>
+          <w:szCs w:val="24"/>
+        </w:rPr>
+        <w:lastRenderedPageBreak/>
+        <w:t xml:space="preserve">{{p </w:t>
+      </w:r>
+      <w:proofErr w:type="spellStart"/>
+      <w:r>
+        <w:rPr>
+          <w:rFonts w:ascii="Arial" w:eastAsia="Arial" w:hAnsi="Arial" w:cs="Arial"/>
+          <w:sz w:val="24"/>
+          <w:szCs w:val="24"/>
+        </w:rPr>
+        <w:t>include_docx_template</w:t>
+      </w:r>
+      <w:proofErr w:type="spellEnd"/>
+      <w:r>
+        <w:rPr>
+          <w:rFonts w:ascii="Arial" w:eastAsia="Arial" w:hAnsi="Arial" w:cs="Arial"/>
+          <w:sz w:val="24"/>
+          <w:szCs w:val="24"/>
+        </w:rPr>
+        <w:t>(‘Disclaimer.docx’) }}</w:t>
+      </w:r>
+      <w:bookmarkEnd w:id="0"/>
+    </w:p>
+    <w:p>
+      <w:pPr>
+        <w:pStyle w:val="NoSpacing"/>
+        <w:rPr>
+          <w:rFonts w:ascii="Arial" w:eastAsia="Arial" w:hAnsi="Arial" w:cs="Arial"/>
+          <w:sz w:val="24"/>
+          <w:szCs w:val="24"/>
+        </w:rPr>
+      </w:pPr>
+    </w:p>
+    <w:p>
+      <w:pPr>
+        <w:pStyle w:val="NoSpacing"/>
+      </w:pPr>
+      <w:r>
+        <w:rPr>
+          <w:rFonts w:ascii="Arial" w:hAnsi="Arial" w:cs="Arial"/>
+          <w:sz w:val="24"/>
+          <w:szCs w:val="24"/>
+        </w:rPr>
+        <w:t xml:space="preserve">{{p </w:t>
+      </w:r>
+      <w:proofErr w:type="spellStart"/>
+      <w:r>
+        <w:rPr>
+          <w:rFonts w:ascii="Arial" w:hAnsi="Arial" w:cs="Arial"/>
+          <w:sz w:val="24"/>
+          <w:szCs w:val="24"/>
+        </w:rPr>
+        <w:t>include_docx_template</w:t>
+      </w:r>
+      <w:proofErr w:type="spellEnd"/>
+      <w:r>
+        <w:rPr>
+          <w:rFonts w:ascii="Arial" w:hAnsi="Arial" w:cs="Arial"/>
+          <w:sz w:val="24"/>
+          <w:szCs w:val="24"/>
+        </w:rPr>
+        <w:t>(‘Authorship.docx’) }}</w:t>
+      </w:r>
+      <w:bookmarkStart w:id="1" w:name="_GoBack"/>
       <w:bookmarkEnd w:id="1"/>
     </w:p>
     <w:sectPr>
       <w:pgSz w:w="12240" w:h="15840"/>
-      <w:pgMar w:top="1440" w:right="1440" w:bottom="1440" w:left="1440" w:header="720" w:footer="720" w:gutter="0"/>
+      <w:pgMar w:top="1440" w:right="1440" w:bottom="1440" w:left="1440" w:header="0" w:footer="0" w:gutter="0"/>
       <w:pgNumType w:start="1"/>
       <w:cols w:space="720"/>
+      <w:formProt w:val="0"/>
+      <w:docGrid w:linePitch="100" w:charSpace="4096"/>
     </w:sectPr>
   </w:body>
 </w:document>
@@ -782,11 +571,7 @@
         <w:lang w:val="en-US" w:eastAsia="en-US" w:bidi="ar-SA"/>
       </w:rPr>
     </w:rPrDefault>
-    <w:pPrDefault>
-      <w:pPr>
-        <w:spacing w:after="200" w:line="276" w:lineRule="auto"/>
-      </w:pPr>
-    </w:pPrDefault>
+    <w:pPrDefault/>
   </w:docDefaults>
   <w:latentStyles w:defLockedState="0" w:defUIPriority="99" w:defSemiHidden="1" w:defUnhideWhenUsed="1" w:defQFormat="0" w:count="267">
     <w:lsdException w:name="Normal" w:semiHidden="0" w:uiPriority="0" w:unhideWhenUsed="0" w:qFormat="1"/>
@@ -931,6 +716,9 @@
     <w:name w:val="Normal"/>
     <w:qFormat/>
     <w:rsid w:val="00BD2BE5"/>
+    <w:pPr>
+      <w:spacing w:after="200" w:line="276" w:lineRule="auto"/>
+    </w:pPr>
   </w:style>
   <w:style w:type="paragraph" w:styleId="Heading1">
     <w:name w:val="heading 1"/>
@@ -940,14 +728,14 @@
     <w:qFormat/>
     <w:rsid w:val="004E3380"/>
     <w:pPr>
-      <w:spacing w:before="100" w:beforeAutospacing="1" w:after="100" w:afterAutospacing="1" w:line="240" w:lineRule="auto"/>
+      <w:spacing w:beforeAutospacing="1" w:afterAutospacing="1" w:line="240" w:lineRule="auto"/>
       <w:outlineLvl w:val="0"/>
     </w:pPr>
     <w:rPr>
       <w:rFonts w:ascii="Times New Roman" w:eastAsia="Times New Roman" w:hAnsi="Times New Roman" w:cs="Times New Roman"/>
       <w:b/>
       <w:bCs/>
-      <w:kern w:val="36"/>
+      <w:kern w:val="2"/>
       <w:sz w:val="48"/>
       <w:szCs w:val="48"/>
     </w:rPr>
@@ -1077,58 +865,17 @@
     <w:semiHidden/>
     <w:unhideWhenUsed/>
   </w:style>
-  <w:style w:type="paragraph" w:styleId="Title">
-    <w:name w:val="Title"/>
-    <w:basedOn w:val="Normal"/>
-    <w:next w:val="Normal"/>
-    <w:uiPriority w:val="10"/>
-    <w:qFormat/>
-    <w:pPr>
-      <w:keepNext/>
-      <w:keepLines/>
-      <w:spacing w:before="480" w:after="120"/>
-    </w:pPr>
-    <w:rPr>
-      <w:b/>
-      <w:sz w:val="72"/>
-      <w:szCs w:val="72"/>
-    </w:rPr>
-  </w:style>
-  <w:style w:type="paragraph" w:styleId="NoSpacing">
-    <w:name w:val="No Spacing"/>
-    <w:uiPriority w:val="1"/>
-    <w:qFormat/>
-    <w:rsid w:val="00BD2BE5"/>
-    <w:pPr>
-      <w:spacing w:after="0" w:line="240" w:lineRule="auto"/>
-    </w:pPr>
-  </w:style>
   <w:style w:type="character" w:styleId="CommentReference">
     <w:name w:val="annotation reference"/>
     <w:basedOn w:val="DefaultParagraphFont"/>
     <w:uiPriority w:val="99"/>
     <w:semiHidden/>
     <w:unhideWhenUsed/>
+    <w:qFormat/>
     <w:rsid w:val="00BD2BE5"/>
     <w:rPr>
       <w:sz w:val="16"/>
       <w:szCs w:val="16"/>
-    </w:rPr>
-  </w:style>
-  <w:style w:type="paragraph" w:styleId="CommentText">
-    <w:name w:val="annotation text"/>
-    <w:basedOn w:val="Normal"/>
-    <w:link w:val="CommentTextChar"/>
-    <w:uiPriority w:val="99"/>
-    <w:semiHidden/>
-    <w:unhideWhenUsed/>
-    <w:rsid w:val="00BD2BE5"/>
-    <w:pPr>
-      <w:spacing w:line="240" w:lineRule="auto"/>
-    </w:pPr>
-    <w:rPr>
-      <w:sz w:val="20"/>
-      <w:szCs w:val="20"/>
     </w:rPr>
   </w:style>
   <w:style w:type="character" w:customStyle="1" w:styleId="CommentTextChar">
@@ -1137,27 +884,11 @@
     <w:link w:val="CommentText"/>
     <w:uiPriority w:val="99"/>
     <w:semiHidden/>
+    <w:qFormat/>
     <w:rsid w:val="00BD2BE5"/>
     <w:rPr>
       <w:sz w:val="20"/>
       <w:szCs w:val="20"/>
-    </w:rPr>
-  </w:style>
-  <w:style w:type="paragraph" w:styleId="BalloonText">
-    <w:name w:val="Balloon Text"/>
-    <w:basedOn w:val="Normal"/>
-    <w:link w:val="BalloonTextChar"/>
-    <w:uiPriority w:val="99"/>
-    <w:semiHidden/>
-    <w:unhideWhenUsed/>
-    <w:rsid w:val="00BD2BE5"/>
-    <w:pPr>
-      <w:spacing w:after="0" w:line="240" w:lineRule="auto"/>
-    </w:pPr>
-    <w:rPr>
-      <w:rFonts w:ascii="Tahoma" w:hAnsi="Tahoma" w:cs="Tahoma"/>
-      <w:sz w:val="16"/>
-      <w:szCs w:val="16"/>
     </w:rPr>
   </w:style>
   <w:style w:type="character" w:customStyle="1" w:styleId="BalloonTextChar">
@@ -1166,6 +897,7 @@
     <w:link w:val="BalloonText"/>
     <w:uiPriority w:val="99"/>
     <w:semiHidden/>
+    <w:qFormat/>
     <w:rsid w:val="00BD2BE5"/>
     <w:rPr>
       <w:rFonts w:ascii="Tahoma" w:hAnsi="Tahoma" w:cs="Tahoma"/>
@@ -1173,8 +905,8 @@
       <w:szCs w:val="16"/>
     </w:rPr>
   </w:style>
-  <w:style w:type="character" w:styleId="Hyperlink">
-    <w:name w:val="Hyperlink"/>
+  <w:style w:type="character" w:customStyle="1" w:styleId="InternetLink">
+    <w:name w:val="Internet Link"/>
     <w:basedOn w:val="DefaultParagraphFont"/>
     <w:uiPriority w:val="99"/>
     <w:unhideWhenUsed/>
@@ -1182,19 +914,6 @@
     <w:rPr>
       <w:color w:val="0000FF" w:themeColor="hyperlink"/>
       <w:u w:val="single"/>
-    </w:rPr>
-  </w:style>
-  <w:style w:type="paragraph" w:styleId="BlockText">
-    <w:name w:val="Block Text"/>
-    <w:basedOn w:val="Normal"/>
-    <w:rsid w:val="00C00114"/>
-    <w:pPr>
-      <w:spacing w:after="240" w:line="240" w:lineRule="auto"/>
-    </w:pPr>
-    <w:rPr>
-      <w:rFonts w:ascii="Garamond" w:eastAsia="Times New Roman" w:hAnsi="Garamond" w:cs="Times New Roman"/>
-      <w:sz w:val="24"/>
-      <w:szCs w:val="24"/>
     </w:rPr>
   </w:style>
   <w:style w:type="character" w:customStyle="1" w:styleId="Heading1Char">
@@ -1202,14 +921,143 @@
     <w:basedOn w:val="DefaultParagraphFont"/>
     <w:link w:val="Heading1"/>
     <w:uiPriority w:val="9"/>
+    <w:qFormat/>
     <w:rsid w:val="004E3380"/>
     <w:rPr>
       <w:rFonts w:ascii="Times New Roman" w:eastAsia="Times New Roman" w:hAnsi="Times New Roman" w:cs="Times New Roman"/>
       <w:b/>
       <w:bCs/>
-      <w:kern w:val="36"/>
+      <w:kern w:val="2"/>
       <w:sz w:val="48"/>
       <w:szCs w:val="48"/>
+    </w:rPr>
+  </w:style>
+  <w:style w:type="paragraph" w:customStyle="1" w:styleId="Heading">
+    <w:name w:val="Heading"/>
+    <w:basedOn w:val="Normal"/>
+    <w:next w:val="BodyText"/>
+    <w:qFormat/>
+    <w:pPr>
+      <w:keepNext/>
+      <w:spacing w:before="240" w:after="120"/>
+    </w:pPr>
+    <w:rPr>
+      <w:rFonts w:ascii="Liberation Sans" w:eastAsia="Microsoft YaHei" w:hAnsi="Liberation Sans" w:cs="Lucida Sans"/>
+      <w:sz w:val="28"/>
+      <w:szCs w:val="28"/>
+    </w:rPr>
+  </w:style>
+  <w:style w:type="paragraph" w:styleId="BodyText">
+    <w:name w:val="Body Text"/>
+    <w:basedOn w:val="Normal"/>
+    <w:pPr>
+      <w:spacing w:after="140"/>
+    </w:pPr>
+  </w:style>
+  <w:style w:type="paragraph" w:styleId="List">
+    <w:name w:val="List"/>
+    <w:basedOn w:val="BodyText"/>
+    <w:rPr>
+      <w:rFonts w:cs="Lucida Sans"/>
+    </w:rPr>
+  </w:style>
+  <w:style w:type="paragraph" w:styleId="Caption">
+    <w:name w:val="caption"/>
+    <w:basedOn w:val="Normal"/>
+    <w:qFormat/>
+    <w:pPr>
+      <w:suppressLineNumbers/>
+      <w:spacing w:before="120" w:after="120"/>
+    </w:pPr>
+    <w:rPr>
+      <w:rFonts w:cs="Lucida Sans"/>
+      <w:i/>
+      <w:iCs/>
+      <w:sz w:val="24"/>
+      <w:szCs w:val="24"/>
+    </w:rPr>
+  </w:style>
+  <w:style w:type="paragraph" w:customStyle="1" w:styleId="Index">
+    <w:name w:val="Index"/>
+    <w:basedOn w:val="Normal"/>
+    <w:qFormat/>
+    <w:pPr>
+      <w:suppressLineNumbers/>
+    </w:pPr>
+    <w:rPr>
+      <w:rFonts w:cs="Lucida Sans"/>
+    </w:rPr>
+  </w:style>
+  <w:style w:type="paragraph" w:styleId="Title">
+    <w:name w:val="Title"/>
+    <w:basedOn w:val="Normal"/>
+    <w:next w:val="Normal"/>
+    <w:uiPriority w:val="10"/>
+    <w:qFormat/>
+    <w:pPr>
+      <w:keepNext/>
+      <w:keepLines/>
+      <w:spacing w:before="480" w:after="120"/>
+    </w:pPr>
+    <w:rPr>
+      <w:b/>
+      <w:sz w:val="72"/>
+      <w:szCs w:val="72"/>
+    </w:rPr>
+  </w:style>
+  <w:style w:type="paragraph" w:styleId="NoSpacing">
+    <w:name w:val="No Spacing"/>
+    <w:uiPriority w:val="1"/>
+    <w:qFormat/>
+    <w:rsid w:val="00BD2BE5"/>
+  </w:style>
+  <w:style w:type="paragraph" w:styleId="CommentText">
+    <w:name w:val="annotation text"/>
+    <w:basedOn w:val="Normal"/>
+    <w:link w:val="CommentTextChar"/>
+    <w:uiPriority w:val="99"/>
+    <w:semiHidden/>
+    <w:unhideWhenUsed/>
+    <w:qFormat/>
+    <w:rsid w:val="00BD2BE5"/>
+    <w:pPr>
+      <w:spacing w:line="240" w:lineRule="auto"/>
+    </w:pPr>
+    <w:rPr>
+      <w:sz w:val="20"/>
+      <w:szCs w:val="20"/>
+    </w:rPr>
+  </w:style>
+  <w:style w:type="paragraph" w:styleId="BalloonText">
+    <w:name w:val="Balloon Text"/>
+    <w:basedOn w:val="Normal"/>
+    <w:link w:val="BalloonTextChar"/>
+    <w:uiPriority w:val="99"/>
+    <w:semiHidden/>
+    <w:unhideWhenUsed/>
+    <w:qFormat/>
+    <w:rsid w:val="00BD2BE5"/>
+    <w:pPr>
+      <w:spacing w:after="0" w:line="240" w:lineRule="auto"/>
+    </w:pPr>
+    <w:rPr>
+      <w:rFonts w:ascii="Tahoma" w:hAnsi="Tahoma" w:cs="Tahoma"/>
+      <w:sz w:val="16"/>
+      <w:szCs w:val="16"/>
+    </w:rPr>
+  </w:style>
+  <w:style w:type="paragraph" w:styleId="BlockText">
+    <w:name w:val="Block Text"/>
+    <w:basedOn w:val="Normal"/>
+    <w:qFormat/>
+    <w:rsid w:val="00C00114"/>
+    <w:pPr>
+      <w:spacing w:after="240" w:line="240" w:lineRule="auto"/>
+    </w:pPr>
+    <w:rPr>
+      <w:rFonts w:ascii="Garamond" w:eastAsia="Times New Roman" w:hAnsi="Garamond" w:cs="Times New Roman"/>
+      <w:sz w:val="24"/>
+      <w:szCs w:val="24"/>
     </w:rPr>
   </w:style>
   <w:style w:type="paragraph" w:styleId="Subtitle">
@@ -1245,11 +1093,7 @@
         <w:lang w:val="en-US" w:eastAsia="en-US" w:bidi="ar-SA"/>
       </w:rPr>
     </w:rPrDefault>
-    <w:pPrDefault>
-      <w:pPr>
-        <w:spacing w:after="200" w:line="276" w:lineRule="auto"/>
-      </w:pPr>
-    </w:pPrDefault>
+    <w:pPrDefault/>
   </w:docDefaults>
   <w:latentStyles w:defLockedState="0" w:defUIPriority="99" w:defSemiHidden="1" w:defUnhideWhenUsed="1" w:defQFormat="0" w:count="267">
     <w:lsdException w:name="Normal" w:semiHidden="0" w:uiPriority="0" w:unhideWhenUsed="0" w:qFormat="1"/>
@@ -1394,6 +1238,9 @@
     <w:name w:val="Normal"/>
     <w:qFormat/>
     <w:rsid w:val="00BD2BE5"/>
+    <w:pPr>
+      <w:spacing w:after="200" w:line="276" w:lineRule="auto"/>
+    </w:pPr>
   </w:style>
   <w:style w:type="paragraph" w:styleId="Heading1">
     <w:name w:val="heading 1"/>
@@ -1403,14 +1250,14 @@
     <w:qFormat/>
     <w:rsid w:val="004E3380"/>
     <w:pPr>
-      <w:spacing w:before="100" w:beforeAutospacing="1" w:after="100" w:afterAutospacing="1" w:line="240" w:lineRule="auto"/>
+      <w:spacing w:beforeAutospacing="1" w:afterAutospacing="1" w:line="240" w:lineRule="auto"/>
       <w:outlineLvl w:val="0"/>
     </w:pPr>
     <w:rPr>
       <w:rFonts w:ascii="Times New Roman" w:eastAsia="Times New Roman" w:hAnsi="Times New Roman" w:cs="Times New Roman"/>
       <w:b/>
       <w:bCs/>
-      <w:kern w:val="36"/>
+      <w:kern w:val="2"/>
       <w:sz w:val="48"/>
       <w:szCs w:val="48"/>
     </w:rPr>
@@ -1540,58 +1387,17 @@
     <w:semiHidden/>
     <w:unhideWhenUsed/>
   </w:style>
-  <w:style w:type="paragraph" w:styleId="Title">
-    <w:name w:val="Title"/>
-    <w:basedOn w:val="Normal"/>
-    <w:next w:val="Normal"/>
-    <w:uiPriority w:val="10"/>
-    <w:qFormat/>
-    <w:pPr>
-      <w:keepNext/>
-      <w:keepLines/>
-      <w:spacing w:before="480" w:after="120"/>
-    </w:pPr>
-    <w:rPr>
-      <w:b/>
-      <w:sz w:val="72"/>
-      <w:szCs w:val="72"/>
-    </w:rPr>
-  </w:style>
-  <w:style w:type="paragraph" w:styleId="NoSpacing">
-    <w:name w:val="No Spacing"/>
-    <w:uiPriority w:val="1"/>
-    <w:qFormat/>
-    <w:rsid w:val="00BD2BE5"/>
-    <w:pPr>
-      <w:spacing w:after="0" w:line="240" w:lineRule="auto"/>
-    </w:pPr>
-  </w:style>
   <w:style w:type="character" w:styleId="CommentReference">
     <w:name w:val="annotation reference"/>
     <w:basedOn w:val="DefaultParagraphFont"/>
     <w:uiPriority w:val="99"/>
     <w:semiHidden/>
     <w:unhideWhenUsed/>
+    <w:qFormat/>
     <w:rsid w:val="00BD2BE5"/>
     <w:rPr>
       <w:sz w:val="16"/>
       <w:szCs w:val="16"/>
-    </w:rPr>
-  </w:style>
-  <w:style w:type="paragraph" w:styleId="CommentText">
-    <w:name w:val="annotation text"/>
-    <w:basedOn w:val="Normal"/>
-    <w:link w:val="CommentTextChar"/>
-    <w:uiPriority w:val="99"/>
-    <w:semiHidden/>
-    <w:unhideWhenUsed/>
-    <w:rsid w:val="00BD2BE5"/>
-    <w:pPr>
-      <w:spacing w:line="240" w:lineRule="auto"/>
-    </w:pPr>
-    <w:rPr>
-      <w:sz w:val="20"/>
-      <w:szCs w:val="20"/>
     </w:rPr>
   </w:style>
   <w:style w:type="character" w:customStyle="1" w:styleId="CommentTextChar">
@@ -1600,27 +1406,11 @@
     <w:link w:val="CommentText"/>
     <w:uiPriority w:val="99"/>
     <w:semiHidden/>
+    <w:qFormat/>
     <w:rsid w:val="00BD2BE5"/>
     <w:rPr>
       <w:sz w:val="20"/>
       <w:szCs w:val="20"/>
-    </w:rPr>
-  </w:style>
-  <w:style w:type="paragraph" w:styleId="BalloonText">
-    <w:name w:val="Balloon Text"/>
-    <w:basedOn w:val="Normal"/>
-    <w:link w:val="BalloonTextChar"/>
-    <w:uiPriority w:val="99"/>
-    <w:semiHidden/>
-    <w:unhideWhenUsed/>
-    <w:rsid w:val="00BD2BE5"/>
-    <w:pPr>
-      <w:spacing w:after="0" w:line="240" w:lineRule="auto"/>
-    </w:pPr>
-    <w:rPr>
-      <w:rFonts w:ascii="Tahoma" w:hAnsi="Tahoma" w:cs="Tahoma"/>
-      <w:sz w:val="16"/>
-      <w:szCs w:val="16"/>
     </w:rPr>
   </w:style>
   <w:style w:type="character" w:customStyle="1" w:styleId="BalloonTextChar">
@@ -1629,6 +1419,7 @@
     <w:link w:val="BalloonText"/>
     <w:uiPriority w:val="99"/>
     <w:semiHidden/>
+    <w:qFormat/>
     <w:rsid w:val="00BD2BE5"/>
     <w:rPr>
       <w:rFonts w:ascii="Tahoma" w:hAnsi="Tahoma" w:cs="Tahoma"/>
@@ -1636,8 +1427,8 @@
       <w:szCs w:val="16"/>
     </w:rPr>
   </w:style>
-  <w:style w:type="character" w:styleId="Hyperlink">
-    <w:name w:val="Hyperlink"/>
+  <w:style w:type="character" w:customStyle="1" w:styleId="InternetLink">
+    <w:name w:val="Internet Link"/>
     <w:basedOn w:val="DefaultParagraphFont"/>
     <w:uiPriority w:val="99"/>
     <w:unhideWhenUsed/>
@@ -1645,19 +1436,6 @@
     <w:rPr>
       <w:color w:val="0000FF" w:themeColor="hyperlink"/>
       <w:u w:val="single"/>
-    </w:rPr>
-  </w:style>
-  <w:style w:type="paragraph" w:styleId="BlockText">
-    <w:name w:val="Block Text"/>
-    <w:basedOn w:val="Normal"/>
-    <w:rsid w:val="00C00114"/>
-    <w:pPr>
-      <w:spacing w:after="240" w:line="240" w:lineRule="auto"/>
-    </w:pPr>
-    <w:rPr>
-      <w:rFonts w:ascii="Garamond" w:eastAsia="Times New Roman" w:hAnsi="Garamond" w:cs="Times New Roman"/>
-      <w:sz w:val="24"/>
-      <w:szCs w:val="24"/>
     </w:rPr>
   </w:style>
   <w:style w:type="character" w:customStyle="1" w:styleId="Heading1Char">
@@ -1665,14 +1443,143 @@
     <w:basedOn w:val="DefaultParagraphFont"/>
     <w:link w:val="Heading1"/>
     <w:uiPriority w:val="9"/>
+    <w:qFormat/>
     <w:rsid w:val="004E3380"/>
     <w:rPr>
       <w:rFonts w:ascii="Times New Roman" w:eastAsia="Times New Roman" w:hAnsi="Times New Roman" w:cs="Times New Roman"/>
       <w:b/>
       <w:bCs/>
-      <w:kern w:val="36"/>
+      <w:kern w:val="2"/>
       <w:sz w:val="48"/>
       <w:szCs w:val="48"/>
+    </w:rPr>
+  </w:style>
+  <w:style w:type="paragraph" w:customStyle="1" w:styleId="Heading">
+    <w:name w:val="Heading"/>
+    <w:basedOn w:val="Normal"/>
+    <w:next w:val="BodyText"/>
+    <w:qFormat/>
+    <w:pPr>
+      <w:keepNext/>
+      <w:spacing w:before="240" w:after="120"/>
+    </w:pPr>
+    <w:rPr>
+      <w:rFonts w:ascii="Liberation Sans" w:eastAsia="Microsoft YaHei" w:hAnsi="Liberation Sans" w:cs="Lucida Sans"/>
+      <w:sz w:val="28"/>
+      <w:szCs w:val="28"/>
+    </w:rPr>
+  </w:style>
+  <w:style w:type="paragraph" w:styleId="BodyText">
+    <w:name w:val="Body Text"/>
+    <w:basedOn w:val="Normal"/>
+    <w:pPr>
+      <w:spacing w:after="140"/>
+    </w:pPr>
+  </w:style>
+  <w:style w:type="paragraph" w:styleId="List">
+    <w:name w:val="List"/>
+    <w:basedOn w:val="BodyText"/>
+    <w:rPr>
+      <w:rFonts w:cs="Lucida Sans"/>
+    </w:rPr>
+  </w:style>
+  <w:style w:type="paragraph" w:styleId="Caption">
+    <w:name w:val="caption"/>
+    <w:basedOn w:val="Normal"/>
+    <w:qFormat/>
+    <w:pPr>
+      <w:suppressLineNumbers/>
+      <w:spacing w:before="120" w:after="120"/>
+    </w:pPr>
+    <w:rPr>
+      <w:rFonts w:cs="Lucida Sans"/>
+      <w:i/>
+      <w:iCs/>
+      <w:sz w:val="24"/>
+      <w:szCs w:val="24"/>
+    </w:rPr>
+  </w:style>
+  <w:style w:type="paragraph" w:customStyle="1" w:styleId="Index">
+    <w:name w:val="Index"/>
+    <w:basedOn w:val="Normal"/>
+    <w:qFormat/>
+    <w:pPr>
+      <w:suppressLineNumbers/>
+    </w:pPr>
+    <w:rPr>
+      <w:rFonts w:cs="Lucida Sans"/>
+    </w:rPr>
+  </w:style>
+  <w:style w:type="paragraph" w:styleId="Title">
+    <w:name w:val="Title"/>
+    <w:basedOn w:val="Normal"/>
+    <w:next w:val="Normal"/>
+    <w:uiPriority w:val="10"/>
+    <w:qFormat/>
+    <w:pPr>
+      <w:keepNext/>
+      <w:keepLines/>
+      <w:spacing w:before="480" w:after="120"/>
+    </w:pPr>
+    <w:rPr>
+      <w:b/>
+      <w:sz w:val="72"/>
+      <w:szCs w:val="72"/>
+    </w:rPr>
+  </w:style>
+  <w:style w:type="paragraph" w:styleId="NoSpacing">
+    <w:name w:val="No Spacing"/>
+    <w:uiPriority w:val="1"/>
+    <w:qFormat/>
+    <w:rsid w:val="00BD2BE5"/>
+  </w:style>
+  <w:style w:type="paragraph" w:styleId="CommentText">
+    <w:name w:val="annotation text"/>
+    <w:basedOn w:val="Normal"/>
+    <w:link w:val="CommentTextChar"/>
+    <w:uiPriority w:val="99"/>
+    <w:semiHidden/>
+    <w:unhideWhenUsed/>
+    <w:qFormat/>
+    <w:rsid w:val="00BD2BE5"/>
+    <w:pPr>
+      <w:spacing w:line="240" w:lineRule="auto"/>
+    </w:pPr>
+    <w:rPr>
+      <w:sz w:val="20"/>
+      <w:szCs w:val="20"/>
+    </w:rPr>
+  </w:style>
+  <w:style w:type="paragraph" w:styleId="BalloonText">
+    <w:name w:val="Balloon Text"/>
+    <w:basedOn w:val="Normal"/>
+    <w:link w:val="BalloonTextChar"/>
+    <w:uiPriority w:val="99"/>
+    <w:semiHidden/>
+    <w:unhideWhenUsed/>
+    <w:qFormat/>
+    <w:rsid w:val="00BD2BE5"/>
+    <w:pPr>
+      <w:spacing w:after="0" w:line="240" w:lineRule="auto"/>
+    </w:pPr>
+    <w:rPr>
+      <w:rFonts w:ascii="Tahoma" w:hAnsi="Tahoma" w:cs="Tahoma"/>
+      <w:sz w:val="16"/>
+      <w:szCs w:val="16"/>
+    </w:rPr>
+  </w:style>
+  <w:style w:type="paragraph" w:styleId="BlockText">
+    <w:name w:val="Block Text"/>
+    <w:basedOn w:val="Normal"/>
+    <w:qFormat/>
+    <w:rsid w:val="00C00114"/>
+    <w:pPr>
+      <w:spacing w:after="240" w:line="240" w:lineRule="auto"/>
+    </w:pPr>
+    <w:rPr>
+      <w:rFonts w:ascii="Garamond" w:eastAsia="Times New Roman" w:hAnsi="Garamond" w:cs="Times New Roman"/>
+      <w:sz w:val="24"/>
+      <w:szCs w:val="24"/>
     </w:rPr>
   </w:style>
   <w:style w:type="paragraph" w:styleId="Subtitle">
@@ -1984,7 +1891,7 @@
 
 <file path=customXml/item1.xml><?xml version="1.0" encoding="utf-8"?>
 <go:gDocsCustomXmlDataStorage xmlns:go="http://customooxmlschemas.google.com/" xmlns:r="http://schemas.openxmlformats.org/officeDocument/2006/relationships">
-  <go:docsCustomData xmlns:go="http://customooxmlschemas.google.com/" roundtripDataSignature="AMtx7miqjU31dxoxQ0ZWrrN+lD22ht9PXA==">AMUW2mXdoZ1BeOTWYJG3rbXxBnCNCkhw9Ax6kWsm+oBp+rsKlCI++VP/gb3SAHEFBIdUUZ+Z+4YEc1Uxbi8snESPRXUGzdMqfEqdKaufhtjBc3/TIM7AAPmiJfsE5GzaUtRw3kH5XhIm</go:docsCustomData>
+  <go:docsCustomData roundtripDataSignature="AMtx7miqjU31dxoxQ0ZWrrN+lD22ht9PXA==">AMUW2mXdoZ1BeOTWYJG3rbXxBnCNCkhw9Ax6kWsm+oBp+rsKlCI++VP/gb3SAHEFBIdUUZ+Z+4YEc1Uxbi8snESPRXUGzdMqfEqdKaufhtjBc3/TIM7AAPmiJfsE5GzaUtRw3kH5XhIm</go:docsCustomData>
 </go:gDocsCustomXmlDataStorage>
 </file>
 

--- a/docassemble/LRFGuideMe/data/templates/Eviction_Missed_Court_Defaulted_and_Served.docx
+++ b/docassemble/LRFGuideMe/data/templates/Eviction_Missed_Court_Defaulted_and_Served.docx
@@ -4,466 +4,738 @@
   <w:body>
     <w:p>
       <w:pPr>
+        <w:pStyle w:val="Heading1"/>
+        <w:rPr>
+          <w:rFonts w:eastAsia="Merriweather"/>
+        </w:rPr>
+      </w:pPr>
+      <w:r>
+        <w:rPr>
+          <w:rFonts w:eastAsia="Merriweather"/>
+        </w:rPr>
+        <w:t xml:space="preserve">Guide Me: </w:t>
+      </w:r>
+      <w:r>
+        <w:t>Steps to take when…</w:t>
+      </w:r>
+    </w:p>
+    <w:p>
+      <w:pPr>
         <w:pStyle w:val="Heading2"/>
+      </w:pPr>
+      <w:r>
+        <w:t xml:space="preserve">You missed your </w:t>
+      </w:r>
+      <w:r>
+        <w:t>eviction hearing</w:t>
+      </w:r>
+      <w:r>
+        <w:t xml:space="preserve">, </w:t>
+      </w:r>
+      <w:r>
+        <w:t xml:space="preserve">you </w:t>
+      </w:r>
+      <w:r>
+        <w:t xml:space="preserve">"defaulted," and you </w:t>
+      </w:r>
+      <w:r>
+        <w:t>were</w:t>
+      </w:r>
+      <w:r>
+        <w:t xml:space="preserve"> served with a notice of a scheduled eviction</w:t>
+      </w:r>
+    </w:p>
+    <w:p>
+      <w:pPr>
+        <w:pStyle w:val="BodyText"/>
+        <w:sectPr>
+          <w:pgSz w:w="12240" w:h="15840"/>
+          <w:pgMar w:top="1440" w:right="1440" w:bottom="1440" w:left="1440" w:header="0" w:footer="0" w:gutter="0"/>
+          <w:pgNumType w:start="1"/>
+          <w:cols w:space="720"/>
+          <w:formProt w:val="0"/>
+          <w:docGrid w:linePitch="100" w:charSpace="4096"/>
+        </w:sectPr>
+      </w:pPr>
+    </w:p>
+    <w:p>
+      <w:pPr>
+        <w:pStyle w:val="Heading3"/>
+      </w:pPr>
+      <w:r>
+        <w:lastRenderedPageBreak/>
+        <w:t>File a Motion to Stop Physical Eviction</w:t>
+      </w:r>
+    </w:p>
+    <w:p>
+      <w:pPr>
+        <w:pStyle w:val="BodyText"/>
+      </w:pPr>
+      <w:r>
+        <w:t xml:space="preserve">Even after you </w:t>
+      </w:r>
+      <w:r>
+        <w:t>get</w:t>
+      </w:r>
+      <w:r>
+        <w:t xml:space="preserve"> served with a notice of physical eviction, you </w:t>
+      </w:r>
+      <w:r>
         <w:rPr>
-          <w:rFonts w:ascii="Arial" w:eastAsia="Merriweather" w:hAnsi="Arial" w:cs="Merriweather"/>
-          <w:sz w:val="32"/>
-          <w:szCs w:val="32"/>
+          <w:b/>
         </w:rPr>
-      </w:pPr>
+        <w:t>may</w:t>
+      </w:r>
+      <w:r>
+        <w:t xml:space="preserve"> </w:t>
+      </w:r>
+      <w:r>
+        <w:t xml:space="preserve">be able to get the court to stop or postpone </w:t>
+      </w:r>
+      <w:r>
+        <w:t>it</w:t>
+      </w:r>
+      <w:r>
+        <w:t>.</w:t>
+      </w:r>
+      <w:r>
+        <w:t xml:space="preserve"> You need to ask the court for "Stay of Execution."</w:t>
+      </w:r>
+    </w:p>
+    <w:p>
+      <w:pPr>
+        <w:pStyle w:val="BodyText"/>
+      </w:pPr>
+      <w:r>
+        <w:t xml:space="preserve">These </w:t>
+      </w:r>
+      <w:r>
+        <w:t>"</w:t>
+      </w:r>
+      <w:r>
+        <w:t>stays</w:t>
+      </w:r>
+      <w:r>
+        <w:t>"</w:t>
+      </w:r>
+      <w:r>
+        <w:t xml:space="preserve"> are hard to get</w:t>
+      </w:r>
+      <w:r>
+        <w:t>. Usually, judges</w:t>
+      </w:r>
+      <w:r>
+        <w:t xml:space="preserve"> only </w:t>
+      </w:r>
+      <w:r>
+        <w:t>grant</w:t>
+      </w:r>
+      <w:r>
+        <w:t xml:space="preserve"> a stay if:</w:t>
+      </w:r>
+    </w:p>
+    <w:p>
+      <w:pPr>
+        <w:pStyle w:val="BodyText"/>
+        <w:numPr>
+          <w:ilvl w:val="0"/>
+          <w:numId w:val="1"/>
+        </w:numPr>
+        <w:ind w:left="360"/>
+      </w:pPr>
+      <w:r>
+        <w:t>you have an emergency</w:t>
+      </w:r>
+      <w:r>
+        <w:t>,</w:t>
+      </w:r>
+      <w:r>
+        <w:t xml:space="preserve"> or</w:t>
+      </w:r>
+    </w:p>
+    <w:p>
+      <w:pPr>
+        <w:pStyle w:val="BodyText"/>
+        <w:numPr>
+          <w:ilvl w:val="0"/>
+          <w:numId w:val="1"/>
+        </w:numPr>
+        <w:ind w:left="360"/>
+      </w:pPr>
+      <w:proofErr w:type="gramStart"/>
+      <w:r>
+        <w:t>you</w:t>
+      </w:r>
+      <w:proofErr w:type="gramEnd"/>
+      <w:r>
+        <w:t xml:space="preserve"> </w:t>
+      </w:r>
+      <w:r>
+        <w:t>can show the</w:t>
+      </w:r>
+      <w:r>
+        <w:t xml:space="preserve"> judge that your</w:t>
+      </w:r>
+      <w:r>
+        <w:t xml:space="preserve"> landlord will not be harmed </w:t>
+      </w:r>
+      <w:r>
+        <w:t xml:space="preserve">if the judge delays </w:t>
+      </w:r>
+      <w:r>
+        <w:t>your eviction</w:t>
+      </w:r>
+      <w:r>
+        <w:t xml:space="preserve"> date</w:t>
+      </w:r>
+      <w:r>
+        <w:t>.</w:t>
+      </w:r>
+    </w:p>
+    <w:p>
+      <w:pPr>
+        <w:pStyle w:val="BodyText"/>
+      </w:pPr>
+      <w:r>
+        <w:t xml:space="preserve">See Stay – Representing </w:t>
+      </w:r>
+      <w:proofErr w:type="gramStart"/>
+      <w:r>
+        <w:t>Yourself</w:t>
+      </w:r>
+      <w:proofErr w:type="gramEnd"/>
+      <w:r>
+        <w:t xml:space="preserve"> in an Eviction Case:</w:t>
+      </w:r>
+      <w:r>
+        <w:t xml:space="preserve"> </w:t>
+      </w:r>
+      <w:hyperlink r:id="rId7" w:history="1">
+        <w:r>
+          <w:rPr>
+            <w:rStyle w:val="Hyperlink"/>
+          </w:rPr>
+          <w:t>MassLegalHelp.org/housing/lt1-booklet-8-stay.pdf</w:t>
+        </w:r>
+      </w:hyperlink>
+      <w:r>
+        <w:t>.</w:t>
+      </w:r>
+    </w:p>
+    <w:p>
+      <w:pPr>
+        <w:pStyle w:val="Heading3"/>
+      </w:pPr>
+      <w:r>
+        <w:t>File a Motion to Remove Default</w:t>
+      </w:r>
+    </w:p>
+    <w:p>
+      <w:pPr>
+        <w:pStyle w:val="BodyText"/>
+      </w:pPr>
+      <w:r>
+        <w:t xml:space="preserve">You can file a Motion to Remove Default Judgment. See Removing a Default in all Housing Superior and District Courts: </w:t>
+      </w:r>
+      <w:hyperlink r:id="rId8">
+        <w:r>
+          <w:rPr>
+            <w:rStyle w:val="Hyperlink"/>
+          </w:rPr>
+          <w:t>MassLegalHelp.org/housing/lt1-booklet-6-removing-default.pdf</w:t>
+        </w:r>
+      </w:hyperlink>
+    </w:p>
+    <w:p>
+      <w:pPr>
+        <w:pStyle w:val="BodyText"/>
+      </w:pPr>
+      <w:r>
+        <w:t xml:space="preserve">If the court grants your motion to remove default, the </w:t>
+      </w:r>
+      <w:r>
+        <w:t xml:space="preserve">court </w:t>
+      </w:r>
+      <w:r>
+        <w:t>cancel</w:t>
+      </w:r>
+      <w:r>
+        <w:t>s the default judgment</w:t>
+      </w:r>
+      <w:r>
+        <w:t xml:space="preserve"> and you go back to where</w:t>
+      </w:r>
+      <w:r>
+        <w:t xml:space="preserve"> you were in the case, </w:t>
+      </w:r>
       <w:r>
         <w:rPr>
-          <w:rFonts w:ascii="Arial" w:eastAsia="Merriweather" w:hAnsi="Arial" w:cs="Merriweather"/>
-          <w:sz w:val="32"/>
-          <w:szCs w:val="32"/>
+          <w:b/>
         </w:rPr>
-        <w:t>Guide Me</w:t>
-      </w:r>
-      <w:r>
+        <w:t>before</w:t>
+      </w:r>
+      <w:r>
+        <w:t xml:space="preserve"> you missed the hearing</w:t>
+      </w:r>
+      <w:r>
+        <w:t>.</w:t>
+      </w:r>
+    </w:p>
+    <w:p>
+      <w:pPr>
+        <w:pStyle w:val="Heading3"/>
+      </w:pPr>
+      <w:r>
+        <w:t xml:space="preserve">Talk to </w:t>
+      </w:r>
+      <w:r>
+        <w:t>Y</w:t>
+      </w:r>
+      <w:r>
+        <w:t xml:space="preserve">our </w:t>
+      </w:r>
+      <w:r>
+        <w:t>L</w:t>
+      </w:r>
+      <w:r>
+        <w:t>andlord</w:t>
+      </w:r>
+    </w:p>
+    <w:p>
+      <w:pPr>
+        <w:pStyle w:val="BodyText"/>
+      </w:pPr>
+      <w:r>
+        <w:t xml:space="preserve">Even after you lose your eviction case, many landlords are still willing to negotiate an agreement with you. </w:t>
+      </w:r>
+    </w:p>
+    <w:p>
+      <w:pPr>
+        <w:pStyle w:val="BodyText"/>
+      </w:pPr>
+      <w:r>
+        <w:t xml:space="preserve">If your eviction is because you owe rent, some landlords will still </w:t>
+      </w:r>
+      <w:r>
+        <w:t>agree to</w:t>
+      </w:r>
+      <w:r>
+        <w:t xml:space="preserve"> </w:t>
+      </w:r>
+      <w:r>
+        <w:t xml:space="preserve">a </w:t>
+      </w:r>
+      <w:r>
+        <w:lastRenderedPageBreak/>
+        <w:t xml:space="preserve">payment plan and let you stay </w:t>
+      </w:r>
+      <w:r>
+        <w:t>if</w:t>
+      </w:r>
+      <w:r>
+        <w:t xml:space="preserve"> you can get caught up on your rent.</w:t>
+      </w:r>
+    </w:p>
+    <w:p>
+      <w:pPr>
+        <w:pStyle w:val="BodyText"/>
+      </w:pPr>
+      <w:r>
+        <w:t xml:space="preserve">Even if </w:t>
+      </w:r>
+      <w:r>
+        <w:t>your</w:t>
+      </w:r>
+      <w:r>
+        <w:t xml:space="preserve"> </w:t>
+      </w:r>
+      <w:r>
+        <w:t>landlord is not interested in letting you stay long</w:t>
+      </w:r>
+      <w:r>
+        <w:t>-</w:t>
+      </w:r>
+      <w:r>
+        <w:t xml:space="preserve">term, </w:t>
+      </w:r>
+      <w:r>
+        <w:t>they may</w:t>
+      </w:r>
+      <w:r>
+        <w:t xml:space="preserve"> agree to give you a reasonable amount of time to move on your own</w:t>
+      </w:r>
+      <w:r>
+        <w:t>.</w:t>
+      </w:r>
+    </w:p>
+    <w:p>
+      <w:pPr>
+        <w:pStyle w:val="BodyText"/>
+      </w:pPr>
+      <w:r>
+        <w:t>It may cost the landlord more to pay a sheriff or constable to evict you, and move all your things out.</w:t>
+      </w:r>
+    </w:p>
+    <w:p>
+      <w:pPr>
+        <w:pStyle w:val="Heading3"/>
+        <w:numPr>
+          <w:ilvl w:val="2"/>
+          <w:numId w:val="3"/>
+        </w:numPr>
+      </w:pPr>
+      <w:r>
+        <w:t xml:space="preserve">Until December 31, 2020, you may be eligible </w:t>
+      </w:r>
+      <w:r>
+        <w:t>to</w:t>
+      </w:r>
+      <w:r>
+        <w:t xml:space="preserve"> </w:t>
+      </w:r>
+      <w:r>
+        <w:t>stop an eviction where your landlord is asking for back rent</w:t>
+      </w:r>
+    </w:p>
+    <w:p>
+      <w:r>
+        <w:t>You might be protected by the federal CDC Moratorium if you</w:t>
+      </w:r>
+    </w:p>
+    <w:p>
+      <w:pPr>
+        <w:numPr>
+          <w:ilvl w:val="0"/>
+          <w:numId w:val="6"/>
+        </w:numPr>
+        <w:spacing w:before="100" w:beforeAutospacing="1" w:after="100" w:afterAutospacing="1"/>
+      </w:pPr>
+      <w:r>
+        <w:t>cannot pay your full rent because you have lost income or have high medical expenses, </w:t>
+      </w:r>
+    </w:p>
+    <w:p>
+      <w:pPr>
+        <w:numPr>
+          <w:ilvl w:val="0"/>
+          <w:numId w:val="6"/>
+        </w:numPr>
+        <w:spacing w:before="100" w:beforeAutospacing="1" w:after="100" w:afterAutospacing="1"/>
+      </w:pPr>
+      <w:r>
+        <w:t>are making best efforts to pay the rent including applying for financial help, and</w:t>
+      </w:r>
+    </w:p>
+    <w:p>
+      <w:pPr>
+        <w:numPr>
+          <w:ilvl w:val="0"/>
+          <w:numId w:val="6"/>
+        </w:numPr>
+        <w:spacing w:before="100" w:beforeAutospacing="1" w:after="100" w:afterAutospacing="1"/>
+      </w:pPr>
+      <w:proofErr w:type="gramStart"/>
+      <w:r>
+        <w:t>are</w:t>
+      </w:r>
+      <w:proofErr w:type="gramEnd"/>
+      <w:r>
+        <w:t xml:space="preserve"> likely to become homeless or doubled up if evicted.</w:t>
+      </w:r>
+    </w:p>
+    <w:p>
+      <w:r>
+        <w:t>Learn more</w:t>
+      </w:r>
+      <w:r>
+        <w:t xml:space="preserve"> about the moratorium, and how to send your landlord a </w:t>
+      </w:r>
+      <w:r>
+        <w:t>declaration</w:t>
+      </w:r>
+      <w:r>
+        <w:t xml:space="preserve"> that you are protected by the federal CDC moratorium on evictions.</w:t>
+      </w:r>
+    </w:p>
+    <w:p/>
+    <w:p>
+      <w:r>
+        <w:t>See</w:t>
+      </w:r>
+      <w:proofErr w:type="gramStart"/>
+      <w:r>
+        <w:t>:</w:t>
+      </w:r>
+      <w:proofErr w:type="gramEnd"/>
+      <w:r>
+        <w:br/>
+      </w:r>
+      <w:hyperlink r:id="rId9" w:history="1">
+        <w:r>
+          <w:rPr>
+            <w:rStyle w:val="Hyperlink"/>
+          </w:rPr>
+          <w:t>MassLegalHelp.org/covid-19/housing</w:t>
+        </w:r>
+      </w:hyperlink>
+      <w:r>
+        <w:t xml:space="preserve"> and </w:t>
+      </w:r>
+      <w:r>
+        <w:br/>
+      </w:r>
+      <w:hyperlink r:id="rId10" w:history="1">
+        <w:r>
+          <w:rPr>
+            <w:rStyle w:val="Hyperlink"/>
+          </w:rPr>
+          <w:t>CDC.gov/coronavirus/2019-ncov/downloads/declaration-form.pdf</w:t>
+        </w:r>
+      </w:hyperlink>
+    </w:p>
+    <w:p>
+      <w:pPr>
+        <w:pStyle w:val="Heading3"/>
+      </w:pPr>
+      <w:r>
+        <w:lastRenderedPageBreak/>
+        <w:t>Apply for S</w:t>
+      </w:r>
+      <w:r>
+        <w:t>helter or Emergency Assistance</w:t>
+      </w:r>
+    </w:p>
+    <w:p>
+      <w:pPr>
+        <w:pStyle w:val="BodyText"/>
+      </w:pPr>
+      <w:r>
+        <w:t xml:space="preserve">You may </w:t>
+      </w:r>
+      <w:r>
+        <w:t>qualify</w:t>
+      </w:r>
+      <w:r>
+        <w:t xml:space="preserve"> for shelter if </w:t>
+      </w:r>
+      <w:r>
+        <w:t xml:space="preserve">you have children and </w:t>
+      </w:r>
+      <w:r>
+        <w:t xml:space="preserve">your landlord evicted you </w:t>
+      </w:r>
+      <w:r>
+        <w:t>because</w:t>
+      </w:r>
+      <w:r>
+        <w:t>:</w:t>
+      </w:r>
+    </w:p>
+    <w:p>
+      <w:pPr>
+        <w:pStyle w:val="BodyText"/>
+        <w:numPr>
+          <w:ilvl w:val="0"/>
+          <w:numId w:val="2"/>
+        </w:numPr>
+        <w:ind w:left="360"/>
+      </w:pPr>
+      <w:r>
+        <w:t>you could no longer afford your rent</w:t>
+      </w:r>
+      <w:r>
+        <w:t>,</w:t>
+      </w:r>
+      <w:r>
+        <w:t xml:space="preserve"> or</w:t>
+      </w:r>
+      <w:bookmarkStart w:id="0" w:name="_GoBack"/>
+      <w:bookmarkEnd w:id="0"/>
+    </w:p>
+    <w:p>
+      <w:pPr>
+        <w:pStyle w:val="BodyText"/>
+        <w:numPr>
+          <w:ilvl w:val="0"/>
+          <w:numId w:val="2"/>
+        </w:numPr>
+        <w:ind w:left="360"/>
+      </w:pPr>
+      <w:proofErr w:type="gramStart"/>
+      <w:r>
+        <w:t>you</w:t>
+      </w:r>
+      <w:proofErr w:type="gramEnd"/>
+      <w:r>
+        <w:t xml:space="preserve"> </w:t>
+      </w:r>
+      <w:r>
+        <w:t>did not do something to cause your eviction.</w:t>
+      </w:r>
+    </w:p>
+    <w:p>
+      <w:pPr>
+        <w:pStyle w:val="BodyText"/>
         <w:rPr>
-          <w:rFonts w:ascii="Arial" w:eastAsia="Merriweather" w:hAnsi="Arial" w:cs="Merriweather"/>
-          <w:sz w:val="32"/>
-          <w:szCs w:val="32"/>
+          <w:rStyle w:val="InternetLink"/>
+          <w:u w:val="none"/>
         </w:rPr>
-        <w:t>:  Results</w:t>
-      </w:r>
-      <w:r>
-        <w:rPr>
-          <w:rFonts w:ascii="Arial" w:eastAsia="Merriweather" w:hAnsi="Arial" w:cs="Merriweather"/>
-          <w:sz w:val="32"/>
-          <w:szCs w:val="32"/>
-        </w:rPr>
-        <w:tab/>
-      </w:r>
-    </w:p>
-    <w:p>
-      <w:pPr>
-        <w:pStyle w:val="Heading2"/>
-      </w:pPr>
-      <w:r>
-        <w:rPr>
-          <w:rFonts w:ascii="Arial" w:eastAsia="Arial" w:hAnsi="Arial" w:cs="Arial"/>
-          <w:sz w:val="32"/>
-          <w:szCs w:val="32"/>
-        </w:rPr>
-        <w:t xml:space="preserve">My landlord wants to evict me </w:t>
-      </w:r>
-      <w:r>
-        <w:rPr>
-          <w:rFonts w:ascii="Arial" w:eastAsia="Arial" w:hAnsi="Arial" w:cs="Arial"/>
-          <w:sz w:val="32"/>
-          <w:szCs w:val="32"/>
-        </w:rPr>
-        <w:br/>
-      </w:r>
-      <w:r>
-        <w:rPr>
-          <w:rFonts w:ascii="Arial" w:hAnsi="Arial"/>
-          <w:sz w:val="32"/>
-          <w:szCs w:val="32"/>
-        </w:rPr>
-        <w:t xml:space="preserve">and </w:t>
-      </w:r>
-      <w:r>
-        <w:rPr>
-          <w:rFonts w:ascii="Arial" w:hAnsi="Arial"/>
-          <w:sz w:val="32"/>
-          <w:szCs w:val="32"/>
-        </w:rPr>
-        <w:br/>
-      </w:r>
-      <w:r>
-        <w:rPr>
-          <w:rFonts w:ascii="Arial" w:hAnsi="Arial"/>
-          <w:sz w:val="32"/>
-          <w:szCs w:val="32"/>
-        </w:rPr>
-        <w:t xml:space="preserve">I missed my court date and was defaulted </w:t>
-      </w:r>
-      <w:r>
-        <w:rPr>
-          <w:rFonts w:ascii="Arial" w:hAnsi="Arial"/>
-          <w:sz w:val="32"/>
-          <w:szCs w:val="32"/>
-        </w:rPr>
-        <w:br/>
-        <w:t xml:space="preserve">and </w:t>
-      </w:r>
-      <w:r>
-        <w:rPr>
-          <w:rFonts w:ascii="Arial" w:hAnsi="Arial"/>
-          <w:sz w:val="32"/>
-          <w:szCs w:val="32"/>
-        </w:rPr>
-        <w:br/>
-      </w:r>
-      <w:r>
-        <w:rPr>
-          <w:rFonts w:ascii="Arial" w:hAnsi="Arial"/>
-          <w:sz w:val="32"/>
-          <w:szCs w:val="32"/>
-        </w:rPr>
-        <w:t>I have now been served with a Notice of Scheduled Eviction.</w:t>
-      </w:r>
-    </w:p>
-    <w:p>
-      <w:pPr>
-        <w:spacing w:after="0" w:line="240" w:lineRule="auto"/>
-        <w:rPr>
-          <w:rFonts w:ascii="Arial" w:eastAsia="Arial" w:hAnsi="Arial" w:cs="Arial"/>
-          <w:sz w:val="24"/>
-          <w:szCs w:val="24"/>
-        </w:rPr>
-      </w:pPr>
-    </w:p>
-    <w:p>
-      <w:pPr>
-        <w:spacing w:after="0" w:line="240" w:lineRule="auto"/>
-      </w:pPr>
-      <w:r>
-        <w:rPr>
-          <w:rFonts w:ascii="Arial" w:eastAsia="Arial" w:hAnsi="Arial" w:cs="Arial"/>
-          <w:sz w:val="24"/>
-          <w:szCs w:val="24"/>
-        </w:rPr>
-        <w:t>Here are some steps you can take</w:t>
-      </w:r>
-    </w:p>
-    <w:p>
-      <w:pPr>
-        <w:pStyle w:val="Heading3"/>
-        <w:rPr>
-          <w:sz w:val="24"/>
-          <w:szCs w:val="24"/>
-        </w:rPr>
-      </w:pPr>
-      <w:r>
-        <w:rPr>
-          <w:rFonts w:ascii="Arial" w:eastAsia="Arial" w:hAnsi="Arial" w:cs="Arial"/>
-          <w:color w:val="000000"/>
-        </w:rPr>
-        <w:t>File a Motion t</w:t>
-      </w:r>
-      <w:r>
-        <w:rPr>
-          <w:rFonts w:ascii="Arial" w:eastAsia="Arial" w:hAnsi="Arial" w:cs="Arial"/>
-          <w:color w:val="000000"/>
-        </w:rPr>
-        <w:t>o Stop Physical Eviction</w:t>
-      </w:r>
-    </w:p>
-    <w:p>
-      <w:pPr>
-        <w:spacing w:after="0" w:line="240" w:lineRule="auto"/>
-        <w:rPr>
-          <w:rFonts w:ascii="Arial" w:eastAsia="Arial" w:hAnsi="Arial" w:cs="Arial"/>
-          <w:color w:val="000000"/>
-          <w:sz w:val="20"/>
-          <w:szCs w:val="20"/>
-        </w:rPr>
-      </w:pPr>
-      <w:r>
-        <w:rPr>
-          <w:rFonts w:ascii="Arial" w:eastAsia="Arial" w:hAnsi="Arial" w:cs="Arial"/>
-          <w:color w:val="000000"/>
-          <w:sz w:val="24"/>
-          <w:szCs w:val="24"/>
-        </w:rPr>
-        <w:t xml:space="preserve">Even after you have been served with a notice of physical eviction, you still might be able to get the court to stop or postpone a scheduled eviction.  These stays are hard to get and are usually only granted when you have </w:t>
-      </w:r>
-      <w:r>
-        <w:rPr>
-          <w:rFonts w:ascii="Arial" w:eastAsia="Arial" w:hAnsi="Arial" w:cs="Arial"/>
-          <w:sz w:val="24"/>
-          <w:szCs w:val="24"/>
-        </w:rPr>
-        <w:t>an emergency</w:t>
-      </w:r>
-      <w:r>
-        <w:rPr>
-          <w:rFonts w:ascii="Arial" w:eastAsia="Arial" w:hAnsi="Arial" w:cs="Arial"/>
-          <w:color w:val="000000"/>
-          <w:sz w:val="24"/>
-          <w:szCs w:val="24"/>
-        </w:rPr>
-        <w:t xml:space="preserve"> or can show that the</w:t>
-      </w:r>
-      <w:r>
-        <w:rPr>
-          <w:rFonts w:ascii="Arial" w:eastAsia="Arial" w:hAnsi="Arial" w:cs="Arial"/>
-          <w:color w:val="000000"/>
-          <w:sz w:val="24"/>
-          <w:szCs w:val="24"/>
-        </w:rPr>
-        <w:t xml:space="preserve"> landlord will not be harmed by granting a postponement of your eviction.  </w:t>
-      </w:r>
-    </w:p>
-    <w:p>
-      <w:pPr>
-        <w:spacing w:after="0" w:line="240" w:lineRule="auto"/>
-        <w:rPr>
-          <w:rFonts w:ascii="Arial" w:eastAsia="Arial" w:hAnsi="Arial" w:cs="Arial"/>
-          <w:color w:val="000000"/>
-          <w:sz w:val="24"/>
-          <w:szCs w:val="24"/>
-        </w:rPr>
-      </w:pPr>
-    </w:p>
-    <w:p>
-      <w:pPr>
-        <w:pStyle w:val="Heading3"/>
-        <w:rPr>
-          <w:rFonts w:ascii="Arial" w:hAnsi="Arial"/>
-          <w:sz w:val="24"/>
-          <w:szCs w:val="24"/>
-        </w:rPr>
-      </w:pPr>
-      <w:r>
-        <w:rPr>
-          <w:rFonts w:ascii="Arial" w:hAnsi="Arial"/>
-        </w:rPr>
-        <w:t>File a Motion to Remove Default</w:t>
-      </w:r>
-      <w:r>
-        <w:rPr>
-          <w:rFonts w:ascii="Arial" w:hAnsi="Arial"/>
-        </w:rPr>
-        <w:t xml:space="preserve">    </w:t>
-      </w:r>
-    </w:p>
-    <w:p>
-      <w:pPr>
-        <w:spacing w:after="0" w:line="240" w:lineRule="auto"/>
-      </w:pPr>
-      <w:r>
-        <w:rPr>
-          <w:rFonts w:ascii="Arial" w:eastAsia="Arial" w:hAnsi="Arial" w:cs="Arial"/>
-          <w:color w:val="000000"/>
-          <w:sz w:val="24"/>
-          <w:szCs w:val="24"/>
-        </w:rPr>
-        <w:t xml:space="preserve">You can file a Motion to Remove Default Judgment.   Learn more about filing this motion at </w:t>
-      </w:r>
-      <w:hyperlink r:id="rId6">
+      </w:pPr>
+      <w:r>
+        <w:t>Learn more about how to get shelter</w:t>
+      </w:r>
+      <w:r>
+        <w:t>.</w:t>
+      </w:r>
+      <w:r>
+        <w:t xml:space="preserve"> </w:t>
+      </w:r>
+      <w:r>
+        <w:t xml:space="preserve">See Emergency Housing Assistance Programs on Mass.gov: </w:t>
+      </w:r>
+      <w:hyperlink r:id="rId11">
         <w:r>
           <w:rPr>
             <w:rStyle w:val="InternetLink"/>
-            <w:rFonts w:ascii="Arial" w:eastAsia="Arial" w:hAnsi="Arial" w:cs="Arial"/>
-            <w:sz w:val="24"/>
-            <w:szCs w:val="24"/>
             <w:u w:val="none"/>
           </w:rPr>
-          <w:t>www.masslegalhelp.org/housing/lt1-booklet-6-removing-default.pdf</w:t>
+          <w:t>M</w:t>
         </w:r>
-      </w:hyperlink>
-      <w:r>
-        <w:rPr>
-          <w:rFonts w:ascii="Arial" w:eastAsia="Arial" w:hAnsi="Arial" w:cs="Arial"/>
-          <w:color w:val="000000"/>
-          <w:sz w:val="24"/>
-          <w:szCs w:val="24"/>
-        </w:rPr>
-        <w:t>.</w:t>
-      </w:r>
-    </w:p>
-    <w:p>
-      <w:pPr>
-        <w:spacing w:after="0" w:line="240" w:lineRule="auto"/>
-        <w:rPr>
-          <w:rFonts w:ascii="Arial" w:eastAsia="Arial" w:hAnsi="Arial" w:cs="Arial"/>
-          <w:color w:val="000000"/>
-          <w:sz w:val="20"/>
-          <w:szCs w:val="20"/>
-        </w:rPr>
-      </w:pPr>
-      <w:r>
-        <w:rPr>
-          <w:rFonts w:ascii="Arial" w:eastAsia="Arial" w:hAnsi="Arial" w:cs="Arial"/>
-          <w:color w:val="000000"/>
-          <w:sz w:val="24"/>
-          <w:szCs w:val="24"/>
-        </w:rPr>
-        <w:t xml:space="preserve"> </w:t>
-      </w:r>
-    </w:p>
-    <w:p>
-      <w:pPr>
-        <w:spacing w:after="0" w:line="240" w:lineRule="auto"/>
-        <w:rPr>
-          <w:rFonts w:ascii="Arial" w:eastAsia="Arial" w:hAnsi="Arial" w:cs="Arial"/>
-          <w:color w:val="000000"/>
-          <w:sz w:val="20"/>
-          <w:szCs w:val="20"/>
-        </w:rPr>
-      </w:pPr>
-      <w:r>
-        <w:rPr>
-          <w:rFonts w:ascii="Arial" w:eastAsia="Arial" w:hAnsi="Arial" w:cs="Arial"/>
-          <w:color w:val="000000"/>
-          <w:sz w:val="24"/>
-          <w:szCs w:val="24"/>
-        </w:rPr>
-        <w:t>If the court grants your motion to remove default, the judgment that had been entered gets canceled</w:t>
-      </w:r>
-      <w:r>
-        <w:rPr>
-          <w:rFonts w:ascii="Arial" w:eastAsia="Arial" w:hAnsi="Arial" w:cs="Arial"/>
-          <w:color w:val="000000"/>
-          <w:sz w:val="24"/>
-          <w:szCs w:val="24"/>
-        </w:rPr>
-        <w:t xml:space="preserve"> and you go back to where the case started.</w:t>
-      </w:r>
-    </w:p>
-    <w:p>
-      <w:pPr>
-        <w:spacing w:after="0" w:line="240" w:lineRule="auto"/>
-        <w:rPr>
-          <w:rFonts w:ascii="Arial" w:eastAsia="Arial" w:hAnsi="Arial" w:cs="Arial"/>
-          <w:sz w:val="24"/>
-          <w:szCs w:val="24"/>
-        </w:rPr>
-      </w:pPr>
-    </w:p>
-    <w:p>
-      <w:pPr>
-        <w:pStyle w:val="Heading3"/>
-        <w:rPr>
-          <w:rFonts w:ascii="Arial" w:hAnsi="Arial"/>
-        </w:rPr>
-      </w:pPr>
-      <w:r>
-        <w:rPr>
-          <w:rFonts w:ascii="Arial" w:hAnsi="Arial"/>
-        </w:rPr>
-        <w:t>Talk to Your Landlord</w:t>
-      </w:r>
-      <w:r>
-        <w:rPr>
-          <w:rFonts w:ascii="Arial" w:hAnsi="Arial"/>
-        </w:rPr>
-        <w:t xml:space="preserve">  </w:t>
-      </w:r>
-    </w:p>
-    <w:p>
-      <w:pPr>
-        <w:spacing w:after="0" w:line="240" w:lineRule="auto"/>
-        <w:rPr>
-          <w:rFonts w:ascii="Arial" w:eastAsia="Arial" w:hAnsi="Arial" w:cs="Arial"/>
-          <w:sz w:val="20"/>
-          <w:szCs w:val="20"/>
-        </w:rPr>
-      </w:pPr>
-      <w:r>
-        <w:rPr>
-          <w:rFonts w:ascii="Arial" w:eastAsia="Arial" w:hAnsi="Arial" w:cs="Arial"/>
-          <w:sz w:val="24"/>
-          <w:szCs w:val="24"/>
-        </w:rPr>
-        <w:t>Even after you lose your eviction case, many landlords are still willing to negotiate an agreement with you.  If your eviction is because you owe rent, some landlords will still make a p</w:t>
-      </w:r>
-      <w:r>
-        <w:rPr>
-          <w:rFonts w:ascii="Arial" w:eastAsia="Arial" w:hAnsi="Arial" w:cs="Arial"/>
-          <w:sz w:val="24"/>
-          <w:szCs w:val="24"/>
-        </w:rPr>
-        <w:t>ayment plan and let you stay as long as you can get caught up on your rent. Even if a landlord is not interested in letting you stay long term, many landlords will agree to give you a reasonable amount of time to move on your own because the landlord has t</w:t>
-      </w:r>
-      <w:r>
-        <w:rPr>
-          <w:rFonts w:ascii="Arial" w:eastAsia="Arial" w:hAnsi="Arial" w:cs="Arial"/>
-          <w:sz w:val="24"/>
-          <w:szCs w:val="24"/>
-        </w:rPr>
-        <w:t xml:space="preserve">o pay more money to have you forcibly evicted. </w:t>
-      </w:r>
-    </w:p>
-    <w:p>
-      <w:pPr>
-        <w:spacing w:after="0" w:line="240" w:lineRule="auto"/>
-        <w:rPr>
-          <w:rFonts w:ascii="Arial" w:eastAsia="Arial" w:hAnsi="Arial" w:cs="Arial"/>
-          <w:sz w:val="24"/>
-          <w:szCs w:val="24"/>
-        </w:rPr>
-      </w:pPr>
-    </w:p>
-    <w:p>
-      <w:pPr>
-        <w:pStyle w:val="Heading3"/>
-        <w:rPr>
-          <w:rFonts w:ascii="Arial" w:hAnsi="Arial"/>
-        </w:rPr>
-      </w:pPr>
-      <w:r>
-        <w:rPr>
-          <w:rFonts w:ascii="Arial" w:hAnsi="Arial"/>
-        </w:rPr>
-        <w:t>Apply for Shelter (aka Emergency Assistance):</w:t>
-      </w:r>
-    </w:p>
-    <w:p>
-      <w:pPr>
-        <w:spacing w:after="0" w:line="240" w:lineRule="auto"/>
-      </w:pPr>
-      <w:r>
-        <w:rPr>
-          <w:rFonts w:ascii="Arial" w:eastAsia="Arial" w:hAnsi="Arial" w:cs="Arial"/>
-          <w:color w:val="000000"/>
-          <w:sz w:val="24"/>
-          <w:szCs w:val="24"/>
-        </w:rPr>
-        <w:t xml:space="preserve">You may be eligible for shelter if the eviction was because you could no longer afford your rent or did not </w:t>
-      </w:r>
-      <w:r>
-        <w:rPr>
-          <w:rFonts w:ascii="Arial" w:eastAsia="Arial" w:hAnsi="Arial" w:cs="Arial"/>
-          <w:color w:val="000000"/>
-          <w:sz w:val="24"/>
-          <w:szCs w:val="24"/>
-        </w:rPr>
-        <w:t>do something to cause your eviction.   Learn mo</w:t>
-      </w:r>
-      <w:r>
-        <w:rPr>
-          <w:rFonts w:ascii="Arial" w:eastAsia="Arial" w:hAnsi="Arial" w:cs="Arial"/>
-          <w:color w:val="000000"/>
-          <w:sz w:val="24"/>
-          <w:szCs w:val="24"/>
-        </w:rPr>
-        <w:t xml:space="preserve">re about how to get shelter here, </w:t>
-      </w:r>
-      <w:hyperlink r:id="rId7">
         <w:r>
           <w:rPr>
             <w:rStyle w:val="InternetLink"/>
-            <w:rFonts w:ascii="Arial" w:eastAsia="Arial" w:hAnsi="Arial" w:cs="Arial"/>
-            <w:sz w:val="24"/>
-            <w:szCs w:val="24"/>
             <w:u w:val="none"/>
           </w:rPr>
-          <w:t>https://www.mass.gov/emergency-housing-assistance-programs</w:t>
+          <w:t>ass.</w:t>
+        </w:r>
+        <w:r>
+          <w:rPr>
+            <w:rStyle w:val="InternetLink"/>
+            <w:u w:val="none"/>
+          </w:rPr>
+          <w:t>G</w:t>
+        </w:r>
+        <w:r>
+          <w:rPr>
+            <w:rStyle w:val="InternetLink"/>
+            <w:u w:val="none"/>
+          </w:rPr>
+          <w:t>ov/emergency-housing-assistance-programs</w:t>
         </w:r>
       </w:hyperlink>
-      <w:r>
+    </w:p>
+    <w:p>
+      <w:pPr>
+        <w:pStyle w:val="BodyText"/>
         <w:rPr>
-          <w:rFonts w:ascii="Arial" w:hAnsi="Arial"/>
-          <w:sz w:val="24"/>
-          <w:szCs w:val="24"/>
+          <w:rStyle w:val="InternetLink"/>
+          <w:u w:val="none"/>
         </w:rPr>
-        <w:t>.</w:t>
-      </w:r>
-    </w:p>
-    <w:p>
-      <w:pPr>
-        <w:spacing w:after="0" w:line="240" w:lineRule="auto"/>
+      </w:pPr>
+    </w:p>
+    <w:p>
+      <w:pPr>
+        <w:pStyle w:val="BodyText"/>
         <w:rPr>
-          <w:rFonts w:ascii="Arial" w:eastAsia="Arial" w:hAnsi="Arial" w:cs="Arial"/>
-          <w:color w:val="000000"/>
-          <w:sz w:val="24"/>
-          <w:szCs w:val="24"/>
+          <w:rStyle w:val="InternetLink"/>
+          <w:u w:val="none"/>
         </w:rPr>
+      </w:pPr>
+    </w:p>
+    <w:p>
+      <w:pPr>
+        <w:pStyle w:val="BodyText"/>
+        <w:rPr>
+          <w:rStyle w:val="InternetLink"/>
+          <w:u w:val="none"/>
+        </w:rPr>
+      </w:pPr>
+    </w:p>
+    <w:p>
+      <w:pPr>
+        <w:pStyle w:val="BodyText"/>
+        <w:rPr>
+          <w:rStyle w:val="InternetLink"/>
+          <w:u w:val="none"/>
+        </w:rPr>
+      </w:pPr>
+    </w:p>
+    <w:p>
+      <w:pPr>
+        <w:pStyle w:val="BodyText"/>
+        <w:rPr>
+          <w:rStyle w:val="InternetLink"/>
+          <w:u w:val="none"/>
+        </w:rPr>
+      </w:pPr>
+    </w:p>
+    <w:p>
+      <w:pPr>
+        <w:pStyle w:val="BodyText"/>
+        <w:rPr>
+          <w:rStyle w:val="InternetLink"/>
+          <w:u w:val="none"/>
+        </w:rPr>
+      </w:pPr>
+    </w:p>
+    <w:p>
+      <w:pPr>
+        <w:pStyle w:val="BodyText"/>
+        <w:rPr>
+          <w:rStyle w:val="InternetLink"/>
+          <w:u w:val="none"/>
+        </w:rPr>
+      </w:pPr>
+    </w:p>
+    <w:p>
+      <w:pPr>
+        <w:pStyle w:val="BodyText"/>
+        <w:rPr>
+          <w:rStyle w:val="InternetLink"/>
+          <w:u w:val="none"/>
+        </w:rPr>
+      </w:pPr>
+    </w:p>
+    <w:p>
+      <w:pPr>
+        <w:pStyle w:val="BodyText"/>
+        <w:rPr>
+          <w:rStyle w:val="InternetLink"/>
+          <w:u w:val="none"/>
+        </w:rPr>
+      </w:pPr>
+    </w:p>
+    <w:p>
+      <w:pPr>
+        <w:pStyle w:val="BodyText"/>
+        <w:rPr>
+          <w:rStyle w:val="InternetLink"/>
+          <w:u w:val="none"/>
+        </w:rPr>
+      </w:pPr>
+    </w:p>
+    <w:p>
+      <w:pPr>
+        <w:pStyle w:val="BodyText"/>
+      </w:pPr>
+    </w:p>
+    <w:p>
+      <w:pPr>
+        <w:pStyle w:val="BodyText"/>
+      </w:pPr>
+    </w:p>
+    <w:p>
+      <w:pPr>
+        <w:pStyle w:val="BodyText"/>
+        <w:sectPr>
+          <w:type w:val="continuous"/>
+          <w:pgSz w:w="12240" w:h="15840"/>
+          <w:pgMar w:top="1440" w:right="1440" w:bottom="1440" w:left="1440" w:header="0" w:footer="0" w:gutter="0"/>
+          <w:pgNumType w:start="1"/>
+          <w:cols w:num="2" w:space="720"/>
+          <w:formProt w:val="0"/>
+          <w:docGrid w:linePitch="100" w:charSpace="4096"/>
+        </w:sectPr>
       </w:pPr>
     </w:p>
     <w:p>
@@ -475,7 +747,7 @@
           <w:szCs w:val="24"/>
         </w:rPr>
       </w:pPr>
-      <w:bookmarkStart w:id="0" w:name="__DdeLink__674_1963279566"/>
+      <w:bookmarkStart w:id="1" w:name="__DdeLink__674_1963279566"/>
       <w:r>
         <w:rPr>
           <w:rFonts w:ascii="Arial" w:eastAsia="Arial" w:hAnsi="Arial" w:cs="Arial"/>
@@ -483,7 +755,25 @@
           <w:szCs w:val="24"/>
         </w:rPr>
         <w:lastRenderedPageBreak/>
-        <w:t xml:space="preserve">{{p </w:t>
+        <w:t>{{</w:t>
+      </w:r>
+      <w:proofErr w:type="gramStart"/>
+      <w:r>
+        <w:rPr>
+          <w:rFonts w:ascii="Arial" w:eastAsia="Arial" w:hAnsi="Arial" w:cs="Arial"/>
+          <w:sz w:val="24"/>
+          <w:szCs w:val="24"/>
+        </w:rPr>
+        <w:t>p</w:t>
+      </w:r>
+      <w:proofErr w:type="gramEnd"/>
+      <w:r>
+        <w:rPr>
+          <w:rFonts w:ascii="Arial" w:eastAsia="Arial" w:hAnsi="Arial" w:cs="Arial"/>
+          <w:sz w:val="24"/>
+          <w:szCs w:val="24"/>
+        </w:rPr>
+        <w:t xml:space="preserve"> </w:t>
       </w:r>
       <w:proofErr w:type="spellStart"/>
       <w:r>
@@ -503,17 +793,7 @@
         </w:rPr>
         <w:t>(‘Disclaimer.docx’) }}</w:t>
       </w:r>
-      <w:bookmarkEnd w:id="0"/>
-    </w:p>
-    <w:p>
-      <w:pPr>
-        <w:pStyle w:val="NoSpacing"/>
-        <w:rPr>
-          <w:rFonts w:ascii="Arial" w:eastAsia="Arial" w:hAnsi="Arial" w:cs="Arial"/>
-          <w:sz w:val="24"/>
-          <w:szCs w:val="24"/>
-        </w:rPr>
-      </w:pPr>
+      <w:bookmarkEnd w:id="1"/>
     </w:p>
     <w:p>
       <w:pPr>
@@ -525,7 +805,25 @@
           <w:sz w:val="24"/>
           <w:szCs w:val="24"/>
         </w:rPr>
-        <w:t xml:space="preserve">{{p </w:t>
+        <w:t>{{</w:t>
+      </w:r>
+      <w:proofErr w:type="gramStart"/>
+      <w:r>
+        <w:rPr>
+          <w:rFonts w:ascii="Arial" w:hAnsi="Arial" w:cs="Arial"/>
+          <w:sz w:val="24"/>
+          <w:szCs w:val="24"/>
+        </w:rPr>
+        <w:t>p</w:t>
+      </w:r>
+      <w:proofErr w:type="gramEnd"/>
+      <w:r>
+        <w:rPr>
+          <w:rFonts w:ascii="Arial" w:hAnsi="Arial" w:cs="Arial"/>
+          <w:sz w:val="24"/>
+          <w:szCs w:val="24"/>
+        </w:rPr>
+        <w:t xml:space="preserve"> </w:t>
       </w:r>
       <w:proofErr w:type="spellStart"/>
       <w:r>
@@ -545,10 +843,9 @@
         </w:rPr>
         <w:t>(‘Authorship.docx’) }}</w:t>
       </w:r>
-      <w:bookmarkStart w:id="1" w:name="_GoBack"/>
-      <w:bookmarkEnd w:id="1"/>
     </w:p>
     <w:sectPr>
+      <w:type w:val="continuous"/>
       <w:pgSz w:w="12240" w:h="15840"/>
       <w:pgMar w:top="1440" w:right="1440" w:bottom="1440" w:left="1440" w:header="0" w:footer="0" w:gutter="0"/>
       <w:pgNumType w:start="1"/>
@@ -558,6 +855,502 @@
     </w:sectPr>
   </w:body>
 </w:document>
+</file>
+
+<file path=word/numbering.xml><?xml version="1.0" encoding="utf-8"?>
+<w:numbering xmlns:wpc="http://schemas.microsoft.com/office/word/2010/wordprocessingCanvas" xmlns:mc="http://schemas.openxmlformats.org/markup-compatibility/2006" xmlns:o="urn:schemas-microsoft-com:office:office" xmlns:r="http://schemas.openxmlformats.org/officeDocument/2006/relationships" xmlns:m="http://schemas.openxmlformats.org/officeDocument/2006/math" xmlns:v="urn:schemas-microsoft-com:vml" xmlns:wp14="http://schemas.microsoft.com/office/word/2010/wordprocessingDrawing" xmlns:wp="http://schemas.openxmlformats.org/drawingml/2006/wordprocessingDrawing" xmlns:w10="urn:schemas-microsoft-com:office:word" xmlns:w="http://schemas.openxmlformats.org/wordprocessingml/2006/main" xmlns:w14="http://schemas.microsoft.com/office/word/2010/wordml" xmlns:wpg="http://schemas.microsoft.com/office/word/2010/wordprocessingGroup" xmlns:wpi="http://schemas.microsoft.com/office/word/2010/wordprocessingInk" xmlns:wne="http://schemas.microsoft.com/office/word/2006/wordml" xmlns:wps="http://schemas.microsoft.com/office/word/2010/wordprocessingShape" mc:Ignorable="w14 wp14">
+  <w:abstractNum w:abstractNumId="0">
+    <w:nsid w:val="02076C37"/>
+    <w:multiLevelType w:val="multilevel"/>
+    <w:tmpl w:val="9568370E"/>
+    <w:lvl w:ilvl="0">
+      <w:start w:val="1"/>
+      <w:numFmt w:val="bullet"/>
+      <w:lvlText w:val=""/>
+      <w:lvlJc w:val="left"/>
+      <w:pPr>
+        <w:tabs>
+          <w:tab w:val="num" w:pos="720"/>
+        </w:tabs>
+        <w:ind w:left="720" w:hanging="360"/>
+      </w:pPr>
+      <w:rPr>
+        <w:rFonts w:ascii="Symbol" w:hAnsi="Symbol" w:hint="default"/>
+        <w:sz w:val="20"/>
+      </w:rPr>
+    </w:lvl>
+    <w:lvl w:ilvl="1">
+      <w:start w:val="1"/>
+      <w:numFmt w:val="bullet"/>
+      <w:lvlText w:val="o"/>
+      <w:lvlJc w:val="left"/>
+      <w:pPr>
+        <w:tabs>
+          <w:tab w:val="num" w:pos="1440"/>
+        </w:tabs>
+        <w:ind w:left="1440" w:hanging="360"/>
+      </w:pPr>
+      <w:rPr>
+        <w:rFonts w:ascii="Courier New" w:hAnsi="Courier New" w:cs="Times New Roman" w:hint="default"/>
+        <w:sz w:val="20"/>
+      </w:rPr>
+    </w:lvl>
+    <w:lvl w:ilvl="2">
+      <w:start w:val="1"/>
+      <w:numFmt w:val="bullet"/>
+      <w:lvlText w:val=""/>
+      <w:lvlJc w:val="left"/>
+      <w:pPr>
+        <w:tabs>
+          <w:tab w:val="num" w:pos="2160"/>
+        </w:tabs>
+        <w:ind w:left="2160" w:hanging="360"/>
+      </w:pPr>
+      <w:rPr>
+        <w:rFonts w:ascii="Wingdings" w:hAnsi="Wingdings" w:hint="default"/>
+        <w:sz w:val="20"/>
+      </w:rPr>
+    </w:lvl>
+    <w:lvl w:ilvl="3">
+      <w:start w:val="1"/>
+      <w:numFmt w:val="bullet"/>
+      <w:lvlText w:val=""/>
+      <w:lvlJc w:val="left"/>
+      <w:pPr>
+        <w:tabs>
+          <w:tab w:val="num" w:pos="2880"/>
+        </w:tabs>
+        <w:ind w:left="2880" w:hanging="360"/>
+      </w:pPr>
+      <w:rPr>
+        <w:rFonts w:ascii="Wingdings" w:hAnsi="Wingdings" w:hint="default"/>
+        <w:sz w:val="20"/>
+      </w:rPr>
+    </w:lvl>
+    <w:lvl w:ilvl="4">
+      <w:start w:val="1"/>
+      <w:numFmt w:val="bullet"/>
+      <w:lvlText w:val=""/>
+      <w:lvlJc w:val="left"/>
+      <w:pPr>
+        <w:tabs>
+          <w:tab w:val="num" w:pos="3600"/>
+        </w:tabs>
+        <w:ind w:left="3600" w:hanging="360"/>
+      </w:pPr>
+      <w:rPr>
+        <w:rFonts w:ascii="Wingdings" w:hAnsi="Wingdings" w:hint="default"/>
+        <w:sz w:val="20"/>
+      </w:rPr>
+    </w:lvl>
+    <w:lvl w:ilvl="5">
+      <w:start w:val="1"/>
+      <w:numFmt w:val="bullet"/>
+      <w:lvlText w:val=""/>
+      <w:lvlJc w:val="left"/>
+      <w:pPr>
+        <w:tabs>
+          <w:tab w:val="num" w:pos="4320"/>
+        </w:tabs>
+        <w:ind w:left="4320" w:hanging="360"/>
+      </w:pPr>
+      <w:rPr>
+        <w:rFonts w:ascii="Wingdings" w:hAnsi="Wingdings" w:hint="default"/>
+        <w:sz w:val="20"/>
+      </w:rPr>
+    </w:lvl>
+    <w:lvl w:ilvl="6">
+      <w:start w:val="1"/>
+      <w:numFmt w:val="bullet"/>
+      <w:lvlText w:val=""/>
+      <w:lvlJc w:val="left"/>
+      <w:pPr>
+        <w:tabs>
+          <w:tab w:val="num" w:pos="5040"/>
+        </w:tabs>
+        <w:ind w:left="5040" w:hanging="360"/>
+      </w:pPr>
+      <w:rPr>
+        <w:rFonts w:ascii="Wingdings" w:hAnsi="Wingdings" w:hint="default"/>
+        <w:sz w:val="20"/>
+      </w:rPr>
+    </w:lvl>
+    <w:lvl w:ilvl="7">
+      <w:start w:val="1"/>
+      <w:numFmt w:val="bullet"/>
+      <w:lvlText w:val=""/>
+      <w:lvlJc w:val="left"/>
+      <w:pPr>
+        <w:tabs>
+          <w:tab w:val="num" w:pos="5760"/>
+        </w:tabs>
+        <w:ind w:left="5760" w:hanging="360"/>
+      </w:pPr>
+      <w:rPr>
+        <w:rFonts w:ascii="Wingdings" w:hAnsi="Wingdings" w:hint="default"/>
+        <w:sz w:val="20"/>
+      </w:rPr>
+    </w:lvl>
+    <w:lvl w:ilvl="8">
+      <w:start w:val="1"/>
+      <w:numFmt w:val="bullet"/>
+      <w:lvlText w:val=""/>
+      <w:lvlJc w:val="left"/>
+      <w:pPr>
+        <w:tabs>
+          <w:tab w:val="num" w:pos="6480"/>
+        </w:tabs>
+        <w:ind w:left="6480" w:hanging="360"/>
+      </w:pPr>
+      <w:rPr>
+        <w:rFonts w:ascii="Wingdings" w:hAnsi="Wingdings" w:hint="default"/>
+        <w:sz w:val="20"/>
+      </w:rPr>
+    </w:lvl>
+  </w:abstractNum>
+  <w:abstractNum w:abstractNumId="1">
+    <w:nsid w:val="070457D0"/>
+    <w:multiLevelType w:val="hybridMultilevel"/>
+    <w:tmpl w:val="F6105082"/>
+    <w:lvl w:ilvl="0" w:tplc="04090001">
+      <w:start w:val="1"/>
+      <w:numFmt w:val="bullet"/>
+      <w:lvlText w:val=""/>
+      <w:lvlJc w:val="left"/>
+      <w:pPr>
+        <w:ind w:left="720" w:hanging="360"/>
+      </w:pPr>
+      <w:rPr>
+        <w:rFonts w:ascii="Symbol" w:hAnsi="Symbol" w:hint="default"/>
+      </w:rPr>
+    </w:lvl>
+    <w:lvl w:ilvl="1" w:tplc="04090003" w:tentative="1">
+      <w:start w:val="1"/>
+      <w:numFmt w:val="bullet"/>
+      <w:lvlText w:val="o"/>
+      <w:lvlJc w:val="left"/>
+      <w:pPr>
+        <w:ind w:left="1440" w:hanging="360"/>
+      </w:pPr>
+      <w:rPr>
+        <w:rFonts w:ascii="Courier New" w:hAnsi="Courier New" w:cs="Courier New" w:hint="default"/>
+      </w:rPr>
+    </w:lvl>
+    <w:lvl w:ilvl="2" w:tplc="04090005" w:tentative="1">
+      <w:start w:val="1"/>
+      <w:numFmt w:val="bullet"/>
+      <w:lvlText w:val=""/>
+      <w:lvlJc w:val="left"/>
+      <w:pPr>
+        <w:ind w:left="2160" w:hanging="360"/>
+      </w:pPr>
+      <w:rPr>
+        <w:rFonts w:ascii="Wingdings" w:hAnsi="Wingdings" w:hint="default"/>
+      </w:rPr>
+    </w:lvl>
+    <w:lvl w:ilvl="3" w:tplc="04090001" w:tentative="1">
+      <w:start w:val="1"/>
+      <w:numFmt w:val="bullet"/>
+      <w:lvlText w:val=""/>
+      <w:lvlJc w:val="left"/>
+      <w:pPr>
+        <w:ind w:left="2880" w:hanging="360"/>
+      </w:pPr>
+      <w:rPr>
+        <w:rFonts w:ascii="Symbol" w:hAnsi="Symbol" w:hint="default"/>
+      </w:rPr>
+    </w:lvl>
+    <w:lvl w:ilvl="4" w:tplc="04090003" w:tentative="1">
+      <w:start w:val="1"/>
+      <w:numFmt w:val="bullet"/>
+      <w:lvlText w:val="o"/>
+      <w:lvlJc w:val="left"/>
+      <w:pPr>
+        <w:ind w:left="3600" w:hanging="360"/>
+      </w:pPr>
+      <w:rPr>
+        <w:rFonts w:ascii="Courier New" w:hAnsi="Courier New" w:cs="Courier New" w:hint="default"/>
+      </w:rPr>
+    </w:lvl>
+    <w:lvl w:ilvl="5" w:tplc="04090005" w:tentative="1">
+      <w:start w:val="1"/>
+      <w:numFmt w:val="bullet"/>
+      <w:lvlText w:val=""/>
+      <w:lvlJc w:val="left"/>
+      <w:pPr>
+        <w:ind w:left="4320" w:hanging="360"/>
+      </w:pPr>
+      <w:rPr>
+        <w:rFonts w:ascii="Wingdings" w:hAnsi="Wingdings" w:hint="default"/>
+      </w:rPr>
+    </w:lvl>
+    <w:lvl w:ilvl="6" w:tplc="04090001" w:tentative="1">
+      <w:start w:val="1"/>
+      <w:numFmt w:val="bullet"/>
+      <w:lvlText w:val=""/>
+      <w:lvlJc w:val="left"/>
+      <w:pPr>
+        <w:ind w:left="5040" w:hanging="360"/>
+      </w:pPr>
+      <w:rPr>
+        <w:rFonts w:ascii="Symbol" w:hAnsi="Symbol" w:hint="default"/>
+      </w:rPr>
+    </w:lvl>
+    <w:lvl w:ilvl="7" w:tplc="04090003" w:tentative="1">
+      <w:start w:val="1"/>
+      <w:numFmt w:val="bullet"/>
+      <w:lvlText w:val="o"/>
+      <w:lvlJc w:val="left"/>
+      <w:pPr>
+        <w:ind w:left="5760" w:hanging="360"/>
+      </w:pPr>
+      <w:rPr>
+        <w:rFonts w:ascii="Courier New" w:hAnsi="Courier New" w:cs="Courier New" w:hint="default"/>
+      </w:rPr>
+    </w:lvl>
+    <w:lvl w:ilvl="8" w:tplc="04090005" w:tentative="1">
+      <w:start w:val="1"/>
+      <w:numFmt w:val="bullet"/>
+      <w:lvlText w:val=""/>
+      <w:lvlJc w:val="left"/>
+      <w:pPr>
+        <w:ind w:left="6480" w:hanging="360"/>
+      </w:pPr>
+      <w:rPr>
+        <w:rFonts w:ascii="Wingdings" w:hAnsi="Wingdings" w:hint="default"/>
+      </w:rPr>
+    </w:lvl>
+  </w:abstractNum>
+  <w:abstractNum w:abstractNumId="2">
+    <w:nsid w:val="1FD61ABE"/>
+    <w:multiLevelType w:val="multilevel"/>
+    <w:tmpl w:val="46D826EE"/>
+    <w:lvl w:ilvl="0">
+      <w:start w:val="1"/>
+      <w:numFmt w:val="none"/>
+      <w:pStyle w:val="Heading1"/>
+      <w:suff w:val="nothing"/>
+      <w:lvlText w:val=""/>
+      <w:lvlJc w:val="left"/>
+      <w:pPr>
+        <w:ind w:left="0" w:firstLine="0"/>
+      </w:pPr>
+    </w:lvl>
+    <w:lvl w:ilvl="1">
+      <w:start w:val="1"/>
+      <w:numFmt w:val="none"/>
+      <w:pStyle w:val="Heading2"/>
+      <w:suff w:val="nothing"/>
+      <w:lvlText w:val=""/>
+      <w:lvlJc w:val="left"/>
+      <w:pPr>
+        <w:ind w:left="0" w:firstLine="0"/>
+      </w:pPr>
+    </w:lvl>
+    <w:lvl w:ilvl="2">
+      <w:start w:val="1"/>
+      <w:numFmt w:val="none"/>
+      <w:pStyle w:val="Heading3"/>
+      <w:suff w:val="nothing"/>
+      <w:lvlText w:val=""/>
+      <w:lvlJc w:val="left"/>
+      <w:pPr>
+        <w:ind w:left="0" w:firstLine="0"/>
+      </w:pPr>
+    </w:lvl>
+    <w:lvl w:ilvl="3">
+      <w:start w:val="1"/>
+      <w:numFmt w:val="none"/>
+      <w:suff w:val="nothing"/>
+      <w:lvlText w:val=""/>
+      <w:lvlJc w:val="left"/>
+      <w:pPr>
+        <w:ind w:left="0" w:firstLine="0"/>
+      </w:pPr>
+    </w:lvl>
+    <w:lvl w:ilvl="4">
+      <w:start w:val="1"/>
+      <w:numFmt w:val="none"/>
+      <w:suff w:val="nothing"/>
+      <w:lvlText w:val=""/>
+      <w:lvlJc w:val="left"/>
+      <w:pPr>
+        <w:ind w:left="0" w:firstLine="0"/>
+      </w:pPr>
+    </w:lvl>
+    <w:lvl w:ilvl="5">
+      <w:start w:val="1"/>
+      <w:numFmt w:val="none"/>
+      <w:suff w:val="nothing"/>
+      <w:lvlText w:val=""/>
+      <w:lvlJc w:val="left"/>
+      <w:pPr>
+        <w:ind w:left="0" w:firstLine="0"/>
+      </w:pPr>
+    </w:lvl>
+    <w:lvl w:ilvl="6">
+      <w:start w:val="1"/>
+      <w:numFmt w:val="none"/>
+      <w:suff w:val="nothing"/>
+      <w:lvlText w:val=""/>
+      <w:lvlJc w:val="left"/>
+      <w:pPr>
+        <w:ind w:left="0" w:firstLine="0"/>
+      </w:pPr>
+    </w:lvl>
+    <w:lvl w:ilvl="7">
+      <w:start w:val="1"/>
+      <w:numFmt w:val="none"/>
+      <w:suff w:val="nothing"/>
+      <w:lvlText w:val=""/>
+      <w:lvlJc w:val="left"/>
+      <w:pPr>
+        <w:ind w:left="0" w:firstLine="0"/>
+      </w:pPr>
+    </w:lvl>
+    <w:lvl w:ilvl="8">
+      <w:start w:val="1"/>
+      <w:numFmt w:val="none"/>
+      <w:suff w:val="nothing"/>
+      <w:lvlText w:val=""/>
+      <w:lvlJc w:val="left"/>
+      <w:pPr>
+        <w:ind w:left="0" w:firstLine="0"/>
+      </w:pPr>
+    </w:lvl>
+  </w:abstractNum>
+  <w:abstractNum w:abstractNumId="3">
+    <w:nsid w:val="6054491B"/>
+    <w:multiLevelType w:val="hybridMultilevel"/>
+    <w:tmpl w:val="A06CF0CC"/>
+    <w:lvl w:ilvl="0" w:tplc="04090001">
+      <w:start w:val="1"/>
+      <w:numFmt w:val="bullet"/>
+      <w:lvlText w:val=""/>
+      <w:lvlJc w:val="left"/>
+      <w:pPr>
+        <w:ind w:left="720" w:hanging="360"/>
+      </w:pPr>
+      <w:rPr>
+        <w:rFonts w:ascii="Symbol" w:hAnsi="Symbol" w:hint="default"/>
+      </w:rPr>
+    </w:lvl>
+    <w:lvl w:ilvl="1" w:tplc="04090003" w:tentative="1">
+      <w:start w:val="1"/>
+      <w:numFmt w:val="bullet"/>
+      <w:lvlText w:val="o"/>
+      <w:lvlJc w:val="left"/>
+      <w:pPr>
+        <w:ind w:left="1440" w:hanging="360"/>
+      </w:pPr>
+      <w:rPr>
+        <w:rFonts w:ascii="Courier New" w:hAnsi="Courier New" w:cs="Courier New" w:hint="default"/>
+      </w:rPr>
+    </w:lvl>
+    <w:lvl w:ilvl="2" w:tplc="04090005" w:tentative="1">
+      <w:start w:val="1"/>
+      <w:numFmt w:val="bullet"/>
+      <w:lvlText w:val=""/>
+      <w:lvlJc w:val="left"/>
+      <w:pPr>
+        <w:ind w:left="2160" w:hanging="360"/>
+      </w:pPr>
+      <w:rPr>
+        <w:rFonts w:ascii="Wingdings" w:hAnsi="Wingdings" w:hint="default"/>
+      </w:rPr>
+    </w:lvl>
+    <w:lvl w:ilvl="3" w:tplc="04090001" w:tentative="1">
+      <w:start w:val="1"/>
+      <w:numFmt w:val="bullet"/>
+      <w:lvlText w:val=""/>
+      <w:lvlJc w:val="left"/>
+      <w:pPr>
+        <w:ind w:left="2880" w:hanging="360"/>
+      </w:pPr>
+      <w:rPr>
+        <w:rFonts w:ascii="Symbol" w:hAnsi="Symbol" w:hint="default"/>
+      </w:rPr>
+    </w:lvl>
+    <w:lvl w:ilvl="4" w:tplc="04090003" w:tentative="1">
+      <w:start w:val="1"/>
+      <w:numFmt w:val="bullet"/>
+      <w:lvlText w:val="o"/>
+      <w:lvlJc w:val="left"/>
+      <w:pPr>
+        <w:ind w:left="3600" w:hanging="360"/>
+      </w:pPr>
+      <w:rPr>
+        <w:rFonts w:ascii="Courier New" w:hAnsi="Courier New" w:cs="Courier New" w:hint="default"/>
+      </w:rPr>
+    </w:lvl>
+    <w:lvl w:ilvl="5" w:tplc="04090005" w:tentative="1">
+      <w:start w:val="1"/>
+      <w:numFmt w:val="bullet"/>
+      <w:lvlText w:val=""/>
+      <w:lvlJc w:val="left"/>
+      <w:pPr>
+        <w:ind w:left="4320" w:hanging="360"/>
+      </w:pPr>
+      <w:rPr>
+        <w:rFonts w:ascii="Wingdings" w:hAnsi="Wingdings" w:hint="default"/>
+      </w:rPr>
+    </w:lvl>
+    <w:lvl w:ilvl="6" w:tplc="04090001" w:tentative="1">
+      <w:start w:val="1"/>
+      <w:numFmt w:val="bullet"/>
+      <w:lvlText w:val=""/>
+      <w:lvlJc w:val="left"/>
+      <w:pPr>
+        <w:ind w:left="5040" w:hanging="360"/>
+      </w:pPr>
+      <w:rPr>
+        <w:rFonts w:ascii="Symbol" w:hAnsi="Symbol" w:hint="default"/>
+      </w:rPr>
+    </w:lvl>
+    <w:lvl w:ilvl="7" w:tplc="04090003" w:tentative="1">
+      <w:start w:val="1"/>
+      <w:numFmt w:val="bullet"/>
+      <w:lvlText w:val="o"/>
+      <w:lvlJc w:val="left"/>
+      <w:pPr>
+        <w:ind w:left="5760" w:hanging="360"/>
+      </w:pPr>
+      <w:rPr>
+        <w:rFonts w:ascii="Courier New" w:hAnsi="Courier New" w:cs="Courier New" w:hint="default"/>
+      </w:rPr>
+    </w:lvl>
+    <w:lvl w:ilvl="8" w:tplc="04090005" w:tentative="1">
+      <w:start w:val="1"/>
+      <w:numFmt w:val="bullet"/>
+      <w:lvlText w:val=""/>
+      <w:lvlJc w:val="left"/>
+      <w:pPr>
+        <w:ind w:left="6480" w:hanging="360"/>
+      </w:pPr>
+      <w:rPr>
+        <w:rFonts w:ascii="Wingdings" w:hAnsi="Wingdings" w:hint="default"/>
+      </w:rPr>
+    </w:lvl>
+  </w:abstractNum>
+  <w:num w:numId="1">
+    <w:abstractNumId w:val="3"/>
+  </w:num>
+  <w:num w:numId="2">
+    <w:abstractNumId w:val="1"/>
+  </w:num>
+  <w:num w:numId="3">
+    <w:abstractNumId w:val="2"/>
+  </w:num>
+  <w:num w:numId="4">
+    <w:abstractNumId w:val="2"/>
+  </w:num>
+  <w:num w:numId="5">
+    <w:abstractNumId w:val="2"/>
+  </w:num>
+  <w:num w:numId="6">
+    <w:abstractNumId w:val="0"/>
+  </w:num>
+</w:numbering>
 </file>
 
 <file path=word/styles.xml><?xml version="1.0" encoding="utf-8"?>
@@ -575,9 +1368,9 @@
   </w:docDefaults>
   <w:latentStyles w:defLockedState="0" w:defUIPriority="99" w:defSemiHidden="1" w:defUnhideWhenUsed="1" w:defQFormat="0" w:count="267">
     <w:lsdException w:name="Normal" w:semiHidden="0" w:uiPriority="0" w:unhideWhenUsed="0" w:qFormat="1"/>
-    <w:lsdException w:name="heading 1" w:semiHidden="0" w:uiPriority="9" w:unhideWhenUsed="0" w:qFormat="1"/>
-    <w:lsdException w:name="heading 2" w:uiPriority="9" w:qFormat="1"/>
-    <w:lsdException w:name="heading 3" w:uiPriority="9" w:qFormat="1"/>
+    <w:lsdException w:name="heading 1" w:semiHidden="0" w:uiPriority="0" w:unhideWhenUsed="0" w:qFormat="1"/>
+    <w:lsdException w:name="heading 2" w:uiPriority="0" w:qFormat="1"/>
+    <w:lsdException w:name="heading 3" w:uiPriority="0" w:qFormat="1"/>
     <w:lsdException w:name="heading 4" w:uiPriority="9" w:qFormat="1"/>
     <w:lsdException w:name="heading 5" w:uiPriority="9" w:qFormat="1"/>
     <w:lsdException w:name="heading 6" w:uiPriority="9" w:qFormat="1"/>
@@ -593,12 +1386,17 @@
     <w:lsdException w:name="toc 7" w:uiPriority="39"/>
     <w:lsdException w:name="toc 8" w:uiPriority="39"/>
     <w:lsdException w:name="toc 9" w:uiPriority="39"/>
-    <w:lsdException w:name="caption" w:uiPriority="35" w:qFormat="1"/>
+    <w:lsdException w:name="header" w:uiPriority="0"/>
+    <w:lsdException w:name="caption" w:uiPriority="0" w:qFormat="1"/>
+    <w:lsdException w:name="List" w:uiPriority="0"/>
     <w:lsdException w:name="Title" w:semiHidden="0" w:uiPriority="10" w:unhideWhenUsed="0" w:qFormat="1"/>
     <w:lsdException w:name="Default Paragraph Font" w:uiPriority="1"/>
+    <w:lsdException w:name="Body Text" w:uiPriority="0"/>
     <w:lsdException w:name="Subtitle" w:semiHidden="0" w:uiPriority="11" w:unhideWhenUsed="0" w:qFormat="1"/>
+    <w:lsdException w:name="Block Text" w:uiPriority="0" w:qFormat="1"/>
     <w:lsdException w:name="Strong" w:semiHidden="0" w:uiPriority="22" w:unhideWhenUsed="0" w:qFormat="1"/>
     <w:lsdException w:name="Emphasis" w:semiHidden="0" w:uiPriority="20" w:unhideWhenUsed="0" w:qFormat="1"/>
+    <w:lsdException w:name="Balloon Text" w:qFormat="1"/>
     <w:lsdException w:name="Table Grid" w:semiHidden="0" w:uiPriority="39" w:unhideWhenUsed="0"/>
     <w:lsdException w:name="Placeholder Text" w:unhideWhenUsed="0"/>
     <w:lsdException w:name="No Spacing" w:semiHidden="0" w:uiPriority="1" w:unhideWhenUsed="0" w:qFormat="1"/>
@@ -715,69 +1513,72 @@
   <w:style w:type="paragraph" w:default="1" w:styleId="Normal">
     <w:name w:val="Normal"/>
     <w:qFormat/>
-    <w:rsid w:val="00BD2BE5"/>
-    <w:pPr>
-      <w:spacing w:after="200" w:line="276" w:lineRule="auto"/>
-    </w:pPr>
+    <w:rsid w:val="006320B9"/>
+    <w:rPr>
+      <w:rFonts w:ascii="Arial" w:eastAsiaTheme="minorHAnsi" w:hAnsi="Arial" w:cs="Arial"/>
+      <w:sz w:val="24"/>
+      <w:szCs w:val="24"/>
+    </w:rPr>
   </w:style>
   <w:style w:type="paragraph" w:styleId="Heading1">
     <w:name w:val="heading 1"/>
-    <w:basedOn w:val="Normal"/>
+    <w:basedOn w:val="Heading"/>
+    <w:next w:val="BodyText"/>
     <w:link w:val="Heading1Char"/>
-    <w:uiPriority w:val="9"/>
-    <w:qFormat/>
-    <w:rsid w:val="004E3380"/>
+    <w:qFormat/>
+    <w:rsid w:val="006320B9"/>
     <w:pPr>
-      <w:spacing w:beforeAutospacing="1" w:afterAutospacing="1" w:line="240" w:lineRule="auto"/>
+      <w:numPr>
+        <w:numId w:val="5"/>
+      </w:numPr>
       <w:outlineLvl w:val="0"/>
     </w:pPr>
     <w:rPr>
-      <w:rFonts w:ascii="Times New Roman" w:eastAsia="Times New Roman" w:hAnsi="Times New Roman" w:cs="Times New Roman"/>
+      <w:rFonts w:ascii="Liberation Serif" w:eastAsia="Segoe UI" w:hAnsi="Liberation Serif" w:cs="Tahoma"/>
       <w:b/>
       <w:bCs/>
-      <w:kern w:val="2"/>
       <w:sz w:val="48"/>
       <w:szCs w:val="48"/>
     </w:rPr>
   </w:style>
   <w:style w:type="paragraph" w:styleId="Heading2">
     <w:name w:val="heading 2"/>
-    <w:basedOn w:val="Normal"/>
-    <w:next w:val="Normal"/>
-    <w:uiPriority w:val="9"/>
-    <w:semiHidden/>
-    <w:unhideWhenUsed/>
-    <w:qFormat/>
+    <w:basedOn w:val="Heading"/>
+    <w:next w:val="BodyText"/>
+    <w:qFormat/>
+    <w:rsid w:val="006320B9"/>
     <w:pPr>
-      <w:keepNext/>
-      <w:keepLines/>
-      <w:spacing w:before="360" w:after="80"/>
+      <w:numPr>
+        <w:ilvl w:val="1"/>
+        <w:numId w:val="5"/>
+      </w:numPr>
+      <w:spacing w:before="0" w:after="240"/>
       <w:outlineLvl w:val="1"/>
     </w:pPr>
     <w:rPr>
       <w:b/>
-      <w:sz w:val="36"/>
-      <w:szCs w:val="36"/>
+      <w:bCs/>
+      <w:sz w:val="32"/>
+      <w:szCs w:val="32"/>
     </w:rPr>
   </w:style>
   <w:style w:type="paragraph" w:styleId="Heading3">
     <w:name w:val="heading 3"/>
-    <w:basedOn w:val="Normal"/>
-    <w:next w:val="Normal"/>
-    <w:uiPriority w:val="9"/>
-    <w:semiHidden/>
-    <w:unhideWhenUsed/>
-    <w:qFormat/>
+    <w:basedOn w:val="Heading"/>
+    <w:next w:val="BodyText"/>
+    <w:qFormat/>
+    <w:rsid w:val="006320B9"/>
     <w:pPr>
-      <w:keepNext/>
-      <w:keepLines/>
-      <w:spacing w:before="280" w:after="80"/>
+      <w:numPr>
+        <w:ilvl w:val="2"/>
+        <w:numId w:val="5"/>
+      </w:numPr>
+      <w:spacing w:before="140"/>
       <w:outlineLvl w:val="2"/>
     </w:pPr>
     <w:rPr>
       <w:b/>
-      <w:sz w:val="28"/>
-      <w:szCs w:val="28"/>
+      <w:bCs/>
     </w:rPr>
   </w:style>
   <w:style w:type="paragraph" w:styleId="Heading4">
@@ -796,8 +1597,6 @@
     </w:pPr>
     <w:rPr>
       <w:b/>
-      <w:sz w:val="24"/>
-      <w:szCs w:val="24"/>
     </w:rPr>
   </w:style>
   <w:style w:type="paragraph" w:styleId="Heading5">
@@ -871,8 +1670,7 @@
     <w:uiPriority w:val="99"/>
     <w:semiHidden/>
     <w:unhideWhenUsed/>
-    <w:qFormat/>
-    <w:rsid w:val="00BD2BE5"/>
+    <w:rsid w:val="006320B9"/>
     <w:rPr>
       <w:sz w:val="16"/>
       <w:szCs w:val="16"/>
@@ -883,10 +1681,9 @@
     <w:basedOn w:val="DefaultParagraphFont"/>
     <w:link w:val="CommentText"/>
     <w:uiPriority w:val="99"/>
-    <w:semiHidden/>
-    <w:qFormat/>
-    <w:rsid w:val="00BD2BE5"/>
-    <w:rPr>
+    <w:rsid w:val="006320B9"/>
+    <w:rPr>
+      <w:rFonts w:ascii="Arial" w:eastAsiaTheme="minorHAnsi" w:hAnsi="Arial" w:cs="Arial"/>
       <w:sz w:val="20"/>
       <w:szCs w:val="20"/>
     </w:rPr>
@@ -898,9 +1695,9 @@
     <w:uiPriority w:val="99"/>
     <w:semiHidden/>
     <w:qFormat/>
-    <w:rsid w:val="00BD2BE5"/>
-    <w:rPr>
-      <w:rFonts w:ascii="Tahoma" w:hAnsi="Tahoma" w:cs="Tahoma"/>
+    <w:rsid w:val="006320B9"/>
+    <w:rPr>
+      <w:rFonts w:ascii="Tahoma" w:eastAsiaTheme="minorHAnsi" w:hAnsi="Tahoma" w:cs="Tahoma"/>
       <w:sz w:val="16"/>
       <w:szCs w:val="16"/>
     </w:rPr>
@@ -920,14 +1717,12 @@
     <w:name w:val="Heading 1 Char"/>
     <w:basedOn w:val="DefaultParagraphFont"/>
     <w:link w:val="Heading1"/>
-    <w:uiPriority w:val="9"/>
     <w:qFormat/>
     <w:rsid w:val="004E3380"/>
     <w:rPr>
-      <w:rFonts w:ascii="Times New Roman" w:eastAsia="Times New Roman" w:hAnsi="Times New Roman" w:cs="Times New Roman"/>
+      <w:rFonts w:ascii="Liberation Serif" w:eastAsia="Segoe UI" w:hAnsi="Liberation Serif" w:cs="Tahoma"/>
       <w:b/>
       <w:bCs/>
-      <w:kern w:val="2"/>
       <w:sz w:val="48"/>
       <w:szCs w:val="48"/>
     </w:rPr>
@@ -937,6 +1732,7 @@
     <w:basedOn w:val="Normal"/>
     <w:next w:val="BodyText"/>
     <w:qFormat/>
+    <w:rsid w:val="006320B9"/>
     <w:pPr>
       <w:keepNext/>
       <w:spacing w:before="240" w:after="120"/>
@@ -949,14 +1745,21 @@
   </w:style>
   <w:style w:type="paragraph" w:styleId="BodyText">
     <w:name w:val="Body Text"/>
-    <w:basedOn w:val="Normal"/>
+    <w:basedOn w:val="NoSpacing"/>
+    <w:rsid w:val="00B826AA"/>
     <w:pPr>
-      <w:spacing w:after="140"/>
+      <w:spacing w:after="120"/>
     </w:pPr>
+    <w:rPr>
+      <w:rFonts w:ascii="Arial" w:hAnsi="Arial" w:cs="Arial"/>
+      <w:sz w:val="24"/>
+      <w:szCs w:val="24"/>
+    </w:rPr>
   </w:style>
   <w:style w:type="paragraph" w:styleId="List">
     <w:name w:val="List"/>
     <w:basedOn w:val="BodyText"/>
+    <w:rsid w:val="006320B9"/>
     <w:rPr>
       <w:rFonts w:cs="Lucida Sans"/>
     </w:rPr>
@@ -965,6 +1768,7 @@
     <w:name w:val="caption"/>
     <w:basedOn w:val="Normal"/>
     <w:qFormat/>
+    <w:rsid w:val="006320B9"/>
     <w:pPr>
       <w:suppressLineNumbers/>
       <w:spacing w:before="120" w:after="120"/>
@@ -973,14 +1777,13 @@
       <w:rFonts w:cs="Lucida Sans"/>
       <w:i/>
       <w:iCs/>
-      <w:sz w:val="24"/>
-      <w:szCs w:val="24"/>
     </w:rPr>
   </w:style>
   <w:style w:type="paragraph" w:customStyle="1" w:styleId="Index">
     <w:name w:val="Index"/>
     <w:basedOn w:val="Normal"/>
     <w:qFormat/>
+    <w:rsid w:val="006320B9"/>
     <w:pPr>
       <w:suppressLineNumbers/>
     </w:pPr>
@@ -997,7 +1800,7 @@
     <w:pPr>
       <w:keepNext/>
       <w:keepLines/>
-      <w:spacing w:before="480" w:after="120"/>
+      <w:spacing w:before="480"/>
     </w:pPr>
     <w:rPr>
       <w:b/>
@@ -1009,20 +1812,18 @@
     <w:name w:val="No Spacing"/>
     <w:uiPriority w:val="1"/>
     <w:qFormat/>
-    <w:rsid w:val="00BD2BE5"/>
+    <w:rsid w:val="006320B9"/>
+    <w:rPr>
+      <w:rFonts w:asciiTheme="minorHAnsi" w:eastAsiaTheme="minorHAnsi" w:hAnsiTheme="minorHAnsi" w:cstheme="minorBidi"/>
+    </w:rPr>
   </w:style>
   <w:style w:type="paragraph" w:styleId="CommentText">
     <w:name w:val="annotation text"/>
     <w:basedOn w:val="Normal"/>
     <w:link w:val="CommentTextChar"/>
     <w:uiPriority w:val="99"/>
-    <w:semiHidden/>
     <w:unhideWhenUsed/>
-    <w:qFormat/>
-    <w:rsid w:val="00BD2BE5"/>
-    <w:pPr>
-      <w:spacing w:line="240" w:lineRule="auto"/>
-    </w:pPr>
+    <w:rsid w:val="006320B9"/>
     <w:rPr>
       <w:sz w:val="20"/>
       <w:szCs w:val="20"/>
@@ -1036,10 +1837,7 @@
     <w:semiHidden/>
     <w:unhideWhenUsed/>
     <w:qFormat/>
-    <w:rsid w:val="00BD2BE5"/>
-    <w:pPr>
-      <w:spacing w:after="0" w:line="240" w:lineRule="auto"/>
-    </w:pPr>
+    <w:rsid w:val="006320B9"/>
     <w:rPr>
       <w:rFonts w:ascii="Tahoma" w:hAnsi="Tahoma" w:cs="Tahoma"/>
       <w:sz w:val="16"/>
@@ -1050,14 +1848,12 @@
     <w:name w:val="Block Text"/>
     <w:basedOn w:val="Normal"/>
     <w:qFormat/>
-    <w:rsid w:val="00C00114"/>
+    <w:rsid w:val="006320B9"/>
     <w:pPr>
-      <w:spacing w:after="240" w:line="240" w:lineRule="auto"/>
+      <w:spacing w:after="240"/>
     </w:pPr>
     <w:rPr>
       <w:rFonts w:ascii="Garamond" w:eastAsia="Times New Roman" w:hAnsi="Garamond" w:cs="Times New Roman"/>
-      <w:sz w:val="24"/>
-      <w:szCs w:val="24"/>
     </w:rPr>
   </w:style>
   <w:style w:type="paragraph" w:styleId="Subtitle">
@@ -1077,6 +1873,96 @@
       <w:color w:val="666666"/>
       <w:sz w:val="48"/>
       <w:szCs w:val="48"/>
+    </w:rPr>
+  </w:style>
+  <w:style w:type="character" w:styleId="Hyperlink">
+    <w:name w:val="Hyperlink"/>
+    <w:basedOn w:val="DefaultParagraphFont"/>
+    <w:uiPriority w:val="99"/>
+    <w:unhideWhenUsed/>
+    <w:rsid w:val="006320B9"/>
+    <w:rPr>
+      <w:color w:val="0000FF" w:themeColor="hyperlink"/>
+      <w:u w:val="single"/>
+    </w:rPr>
+  </w:style>
+  <w:style w:type="paragraph" w:styleId="CommentSubject">
+    <w:name w:val="annotation subject"/>
+    <w:basedOn w:val="CommentText"/>
+    <w:next w:val="CommentText"/>
+    <w:link w:val="CommentSubjectChar"/>
+    <w:uiPriority w:val="99"/>
+    <w:semiHidden/>
+    <w:unhideWhenUsed/>
+    <w:rsid w:val="006320B9"/>
+    <w:rPr>
+      <w:b/>
+      <w:bCs/>
+    </w:rPr>
+  </w:style>
+  <w:style w:type="character" w:customStyle="1" w:styleId="CommentSubjectChar">
+    <w:name w:val="Comment Subject Char"/>
+    <w:basedOn w:val="CommentTextChar"/>
+    <w:link w:val="CommentSubject"/>
+    <w:uiPriority w:val="99"/>
+    <w:semiHidden/>
+    <w:rsid w:val="006320B9"/>
+    <w:rPr>
+      <w:rFonts w:ascii="Arial" w:eastAsiaTheme="minorHAnsi" w:hAnsi="Arial" w:cs="Arial"/>
+      <w:b/>
+      <w:bCs/>
+      <w:sz w:val="20"/>
+      <w:szCs w:val="20"/>
+    </w:rPr>
+  </w:style>
+  <w:style w:type="character" w:customStyle="1" w:styleId="Bullets">
+    <w:name w:val="Bullets"/>
+    <w:qFormat/>
+    <w:rsid w:val="006320B9"/>
+    <w:rPr>
+      <w:rFonts w:ascii="OpenSymbol" w:eastAsia="OpenSymbol" w:hAnsi="OpenSymbol" w:cs="OpenSymbol"/>
+    </w:rPr>
+  </w:style>
+  <w:style w:type="paragraph" w:customStyle="1" w:styleId="HeaderandFooter">
+    <w:name w:val="Header and Footer"/>
+    <w:basedOn w:val="Normal"/>
+    <w:qFormat/>
+    <w:rsid w:val="006320B9"/>
+    <w:pPr>
+      <w:suppressLineNumbers/>
+      <w:tabs>
+        <w:tab w:val="center" w:pos="4680"/>
+        <w:tab w:val="right" w:pos="9360"/>
+      </w:tabs>
+    </w:pPr>
+  </w:style>
+  <w:style w:type="paragraph" w:styleId="Header">
+    <w:name w:val="header"/>
+    <w:basedOn w:val="HeaderandFooter"/>
+    <w:link w:val="HeaderChar"/>
+    <w:rsid w:val="006320B9"/>
+  </w:style>
+  <w:style w:type="character" w:customStyle="1" w:styleId="HeaderChar">
+    <w:name w:val="Header Char"/>
+    <w:basedOn w:val="DefaultParagraphFont"/>
+    <w:link w:val="Header"/>
+    <w:rsid w:val="006320B9"/>
+    <w:rPr>
+      <w:rFonts w:ascii="Arial" w:eastAsiaTheme="minorHAnsi" w:hAnsi="Arial" w:cs="Arial"/>
+      <w:sz w:val="24"/>
+      <w:szCs w:val="24"/>
+    </w:rPr>
+  </w:style>
+  <w:style w:type="character" w:styleId="FollowedHyperlink">
+    <w:name w:val="FollowedHyperlink"/>
+    <w:basedOn w:val="DefaultParagraphFont"/>
+    <w:uiPriority w:val="99"/>
+    <w:semiHidden/>
+    <w:unhideWhenUsed/>
+    <w:rsid w:val="00980551"/>
+    <w:rPr>
+      <w:color w:val="800080" w:themeColor="followedHyperlink"/>
+      <w:u w:val="single"/>
     </w:rPr>
   </w:style>
 </w:styles>
@@ -1097,9 +1983,9 @@
   </w:docDefaults>
   <w:latentStyles w:defLockedState="0" w:defUIPriority="99" w:defSemiHidden="1" w:defUnhideWhenUsed="1" w:defQFormat="0" w:count="267">
     <w:lsdException w:name="Normal" w:semiHidden="0" w:uiPriority="0" w:unhideWhenUsed="0" w:qFormat="1"/>
-    <w:lsdException w:name="heading 1" w:semiHidden="0" w:uiPriority="9" w:unhideWhenUsed="0" w:qFormat="1"/>
-    <w:lsdException w:name="heading 2" w:uiPriority="9" w:qFormat="1"/>
-    <w:lsdException w:name="heading 3" w:uiPriority="9" w:qFormat="1"/>
+    <w:lsdException w:name="heading 1" w:semiHidden="0" w:uiPriority="0" w:unhideWhenUsed="0" w:qFormat="1"/>
+    <w:lsdException w:name="heading 2" w:uiPriority="0" w:qFormat="1"/>
+    <w:lsdException w:name="heading 3" w:uiPriority="0" w:qFormat="1"/>
     <w:lsdException w:name="heading 4" w:uiPriority="9" w:qFormat="1"/>
     <w:lsdException w:name="heading 5" w:uiPriority="9" w:qFormat="1"/>
     <w:lsdException w:name="heading 6" w:uiPriority="9" w:qFormat="1"/>
@@ -1115,12 +2001,17 @@
     <w:lsdException w:name="toc 7" w:uiPriority="39"/>
     <w:lsdException w:name="toc 8" w:uiPriority="39"/>
     <w:lsdException w:name="toc 9" w:uiPriority="39"/>
-    <w:lsdException w:name="caption" w:uiPriority="35" w:qFormat="1"/>
+    <w:lsdException w:name="header" w:uiPriority="0"/>
+    <w:lsdException w:name="caption" w:uiPriority="0" w:qFormat="1"/>
+    <w:lsdException w:name="List" w:uiPriority="0"/>
     <w:lsdException w:name="Title" w:semiHidden="0" w:uiPriority="10" w:unhideWhenUsed="0" w:qFormat="1"/>
     <w:lsdException w:name="Default Paragraph Font" w:uiPriority="1"/>
+    <w:lsdException w:name="Body Text" w:uiPriority="0"/>
     <w:lsdException w:name="Subtitle" w:semiHidden="0" w:uiPriority="11" w:unhideWhenUsed="0" w:qFormat="1"/>
+    <w:lsdException w:name="Block Text" w:uiPriority="0" w:qFormat="1"/>
     <w:lsdException w:name="Strong" w:semiHidden="0" w:uiPriority="22" w:unhideWhenUsed="0" w:qFormat="1"/>
     <w:lsdException w:name="Emphasis" w:semiHidden="0" w:uiPriority="20" w:unhideWhenUsed="0" w:qFormat="1"/>
+    <w:lsdException w:name="Balloon Text" w:qFormat="1"/>
     <w:lsdException w:name="Table Grid" w:semiHidden="0" w:uiPriority="39" w:unhideWhenUsed="0"/>
     <w:lsdException w:name="Placeholder Text" w:unhideWhenUsed="0"/>
     <w:lsdException w:name="No Spacing" w:semiHidden="0" w:uiPriority="1" w:unhideWhenUsed="0" w:qFormat="1"/>
@@ -1237,69 +2128,72 @@
   <w:style w:type="paragraph" w:default="1" w:styleId="Normal">
     <w:name w:val="Normal"/>
     <w:qFormat/>
-    <w:rsid w:val="00BD2BE5"/>
-    <w:pPr>
-      <w:spacing w:after="200" w:line="276" w:lineRule="auto"/>
-    </w:pPr>
+    <w:rsid w:val="006320B9"/>
+    <w:rPr>
+      <w:rFonts w:ascii="Arial" w:eastAsiaTheme="minorHAnsi" w:hAnsi="Arial" w:cs="Arial"/>
+      <w:sz w:val="24"/>
+      <w:szCs w:val="24"/>
+    </w:rPr>
   </w:style>
   <w:style w:type="paragraph" w:styleId="Heading1">
     <w:name w:val="heading 1"/>
-    <w:basedOn w:val="Normal"/>
+    <w:basedOn w:val="Heading"/>
+    <w:next w:val="BodyText"/>
     <w:link w:val="Heading1Char"/>
-    <w:uiPriority w:val="9"/>
-    <w:qFormat/>
-    <w:rsid w:val="004E3380"/>
+    <w:qFormat/>
+    <w:rsid w:val="006320B9"/>
     <w:pPr>
-      <w:spacing w:beforeAutospacing="1" w:afterAutospacing="1" w:line="240" w:lineRule="auto"/>
+      <w:numPr>
+        <w:numId w:val="5"/>
+      </w:numPr>
       <w:outlineLvl w:val="0"/>
     </w:pPr>
     <w:rPr>
-      <w:rFonts w:ascii="Times New Roman" w:eastAsia="Times New Roman" w:hAnsi="Times New Roman" w:cs="Times New Roman"/>
+      <w:rFonts w:ascii="Liberation Serif" w:eastAsia="Segoe UI" w:hAnsi="Liberation Serif" w:cs="Tahoma"/>
       <w:b/>
       <w:bCs/>
-      <w:kern w:val="2"/>
       <w:sz w:val="48"/>
       <w:szCs w:val="48"/>
     </w:rPr>
   </w:style>
   <w:style w:type="paragraph" w:styleId="Heading2">
     <w:name w:val="heading 2"/>
-    <w:basedOn w:val="Normal"/>
-    <w:next w:val="Normal"/>
-    <w:uiPriority w:val="9"/>
-    <w:semiHidden/>
-    <w:unhideWhenUsed/>
-    <w:qFormat/>
+    <w:basedOn w:val="Heading"/>
+    <w:next w:val="BodyText"/>
+    <w:qFormat/>
+    <w:rsid w:val="006320B9"/>
     <w:pPr>
-      <w:keepNext/>
-      <w:keepLines/>
-      <w:spacing w:before="360" w:after="80"/>
+      <w:numPr>
+        <w:ilvl w:val="1"/>
+        <w:numId w:val="5"/>
+      </w:numPr>
+      <w:spacing w:before="0" w:after="240"/>
       <w:outlineLvl w:val="1"/>
     </w:pPr>
     <w:rPr>
       <w:b/>
-      <w:sz w:val="36"/>
-      <w:szCs w:val="36"/>
+      <w:bCs/>
+      <w:sz w:val="32"/>
+      <w:szCs w:val="32"/>
     </w:rPr>
   </w:style>
   <w:style w:type="paragraph" w:styleId="Heading3">
     <w:name w:val="heading 3"/>
-    <w:basedOn w:val="Normal"/>
-    <w:next w:val="Normal"/>
-    <w:uiPriority w:val="9"/>
-    <w:semiHidden/>
-    <w:unhideWhenUsed/>
-    <w:qFormat/>
+    <w:basedOn w:val="Heading"/>
+    <w:next w:val="BodyText"/>
+    <w:qFormat/>
+    <w:rsid w:val="006320B9"/>
     <w:pPr>
-      <w:keepNext/>
-      <w:keepLines/>
-      <w:spacing w:before="280" w:after="80"/>
+      <w:numPr>
+        <w:ilvl w:val="2"/>
+        <w:numId w:val="5"/>
+      </w:numPr>
+      <w:spacing w:before="140"/>
       <w:outlineLvl w:val="2"/>
     </w:pPr>
     <w:rPr>
       <w:b/>
-      <w:sz w:val="28"/>
-      <w:szCs w:val="28"/>
+      <w:bCs/>
     </w:rPr>
   </w:style>
   <w:style w:type="paragraph" w:styleId="Heading4">
@@ -1318,8 +2212,6 @@
     </w:pPr>
     <w:rPr>
       <w:b/>
-      <w:sz w:val="24"/>
-      <w:szCs w:val="24"/>
     </w:rPr>
   </w:style>
   <w:style w:type="paragraph" w:styleId="Heading5">
@@ -1393,8 +2285,7 @@
     <w:uiPriority w:val="99"/>
     <w:semiHidden/>
     <w:unhideWhenUsed/>
-    <w:qFormat/>
-    <w:rsid w:val="00BD2BE5"/>
+    <w:rsid w:val="006320B9"/>
     <w:rPr>
       <w:sz w:val="16"/>
       <w:szCs w:val="16"/>
@@ -1405,10 +2296,9 @@
     <w:basedOn w:val="DefaultParagraphFont"/>
     <w:link w:val="CommentText"/>
     <w:uiPriority w:val="99"/>
-    <w:semiHidden/>
-    <w:qFormat/>
-    <w:rsid w:val="00BD2BE5"/>
-    <w:rPr>
+    <w:rsid w:val="006320B9"/>
+    <w:rPr>
+      <w:rFonts w:ascii="Arial" w:eastAsiaTheme="minorHAnsi" w:hAnsi="Arial" w:cs="Arial"/>
       <w:sz w:val="20"/>
       <w:szCs w:val="20"/>
     </w:rPr>
@@ -1420,9 +2310,9 @@
     <w:uiPriority w:val="99"/>
     <w:semiHidden/>
     <w:qFormat/>
-    <w:rsid w:val="00BD2BE5"/>
-    <w:rPr>
-      <w:rFonts w:ascii="Tahoma" w:hAnsi="Tahoma" w:cs="Tahoma"/>
+    <w:rsid w:val="006320B9"/>
+    <w:rPr>
+      <w:rFonts w:ascii="Tahoma" w:eastAsiaTheme="minorHAnsi" w:hAnsi="Tahoma" w:cs="Tahoma"/>
       <w:sz w:val="16"/>
       <w:szCs w:val="16"/>
     </w:rPr>
@@ -1442,14 +2332,12 @@
     <w:name w:val="Heading 1 Char"/>
     <w:basedOn w:val="DefaultParagraphFont"/>
     <w:link w:val="Heading1"/>
-    <w:uiPriority w:val="9"/>
     <w:qFormat/>
     <w:rsid w:val="004E3380"/>
     <w:rPr>
-      <w:rFonts w:ascii="Times New Roman" w:eastAsia="Times New Roman" w:hAnsi="Times New Roman" w:cs="Times New Roman"/>
+      <w:rFonts w:ascii="Liberation Serif" w:eastAsia="Segoe UI" w:hAnsi="Liberation Serif" w:cs="Tahoma"/>
       <w:b/>
       <w:bCs/>
-      <w:kern w:val="2"/>
       <w:sz w:val="48"/>
       <w:szCs w:val="48"/>
     </w:rPr>
@@ -1459,6 +2347,7 @@
     <w:basedOn w:val="Normal"/>
     <w:next w:val="BodyText"/>
     <w:qFormat/>
+    <w:rsid w:val="006320B9"/>
     <w:pPr>
       <w:keepNext/>
       <w:spacing w:before="240" w:after="120"/>
@@ -1471,14 +2360,21 @@
   </w:style>
   <w:style w:type="paragraph" w:styleId="BodyText">
     <w:name w:val="Body Text"/>
-    <w:basedOn w:val="Normal"/>
+    <w:basedOn w:val="NoSpacing"/>
+    <w:rsid w:val="00B826AA"/>
     <w:pPr>
-      <w:spacing w:after="140"/>
+      <w:spacing w:after="120"/>
     </w:pPr>
+    <w:rPr>
+      <w:rFonts w:ascii="Arial" w:hAnsi="Arial" w:cs="Arial"/>
+      <w:sz w:val="24"/>
+      <w:szCs w:val="24"/>
+    </w:rPr>
   </w:style>
   <w:style w:type="paragraph" w:styleId="List">
     <w:name w:val="List"/>
     <w:basedOn w:val="BodyText"/>
+    <w:rsid w:val="006320B9"/>
     <w:rPr>
       <w:rFonts w:cs="Lucida Sans"/>
     </w:rPr>
@@ -1487,6 +2383,7 @@
     <w:name w:val="caption"/>
     <w:basedOn w:val="Normal"/>
     <w:qFormat/>
+    <w:rsid w:val="006320B9"/>
     <w:pPr>
       <w:suppressLineNumbers/>
       <w:spacing w:before="120" w:after="120"/>
@@ -1495,14 +2392,13 @@
       <w:rFonts w:cs="Lucida Sans"/>
       <w:i/>
       <w:iCs/>
-      <w:sz w:val="24"/>
-      <w:szCs w:val="24"/>
     </w:rPr>
   </w:style>
   <w:style w:type="paragraph" w:customStyle="1" w:styleId="Index">
     <w:name w:val="Index"/>
     <w:basedOn w:val="Normal"/>
     <w:qFormat/>
+    <w:rsid w:val="006320B9"/>
     <w:pPr>
       <w:suppressLineNumbers/>
     </w:pPr>
@@ -1519,7 +2415,7 @@
     <w:pPr>
       <w:keepNext/>
       <w:keepLines/>
-      <w:spacing w:before="480" w:after="120"/>
+      <w:spacing w:before="480"/>
     </w:pPr>
     <w:rPr>
       <w:b/>
@@ -1531,20 +2427,18 @@
     <w:name w:val="No Spacing"/>
     <w:uiPriority w:val="1"/>
     <w:qFormat/>
-    <w:rsid w:val="00BD2BE5"/>
+    <w:rsid w:val="006320B9"/>
+    <w:rPr>
+      <w:rFonts w:asciiTheme="minorHAnsi" w:eastAsiaTheme="minorHAnsi" w:hAnsiTheme="minorHAnsi" w:cstheme="minorBidi"/>
+    </w:rPr>
   </w:style>
   <w:style w:type="paragraph" w:styleId="CommentText">
     <w:name w:val="annotation text"/>
     <w:basedOn w:val="Normal"/>
     <w:link w:val="CommentTextChar"/>
     <w:uiPriority w:val="99"/>
-    <w:semiHidden/>
     <w:unhideWhenUsed/>
-    <w:qFormat/>
-    <w:rsid w:val="00BD2BE5"/>
-    <w:pPr>
-      <w:spacing w:line="240" w:lineRule="auto"/>
-    </w:pPr>
+    <w:rsid w:val="006320B9"/>
     <w:rPr>
       <w:sz w:val="20"/>
       <w:szCs w:val="20"/>
@@ -1558,10 +2452,7 @@
     <w:semiHidden/>
     <w:unhideWhenUsed/>
     <w:qFormat/>
-    <w:rsid w:val="00BD2BE5"/>
-    <w:pPr>
-      <w:spacing w:after="0" w:line="240" w:lineRule="auto"/>
-    </w:pPr>
+    <w:rsid w:val="006320B9"/>
     <w:rPr>
       <w:rFonts w:ascii="Tahoma" w:hAnsi="Tahoma" w:cs="Tahoma"/>
       <w:sz w:val="16"/>
@@ -1572,14 +2463,12 @@
     <w:name w:val="Block Text"/>
     <w:basedOn w:val="Normal"/>
     <w:qFormat/>
-    <w:rsid w:val="00C00114"/>
+    <w:rsid w:val="006320B9"/>
     <w:pPr>
-      <w:spacing w:after="240" w:line="240" w:lineRule="auto"/>
+      <w:spacing w:after="240"/>
     </w:pPr>
     <w:rPr>
       <w:rFonts w:ascii="Garamond" w:eastAsia="Times New Roman" w:hAnsi="Garamond" w:cs="Times New Roman"/>
-      <w:sz w:val="24"/>
-      <w:szCs w:val="24"/>
     </w:rPr>
   </w:style>
   <w:style w:type="paragraph" w:styleId="Subtitle">
@@ -1599,6 +2488,96 @@
       <w:color w:val="666666"/>
       <w:sz w:val="48"/>
       <w:szCs w:val="48"/>
+    </w:rPr>
+  </w:style>
+  <w:style w:type="character" w:styleId="Hyperlink">
+    <w:name w:val="Hyperlink"/>
+    <w:basedOn w:val="DefaultParagraphFont"/>
+    <w:uiPriority w:val="99"/>
+    <w:unhideWhenUsed/>
+    <w:rsid w:val="006320B9"/>
+    <w:rPr>
+      <w:color w:val="0000FF" w:themeColor="hyperlink"/>
+      <w:u w:val="single"/>
+    </w:rPr>
+  </w:style>
+  <w:style w:type="paragraph" w:styleId="CommentSubject">
+    <w:name w:val="annotation subject"/>
+    <w:basedOn w:val="CommentText"/>
+    <w:next w:val="CommentText"/>
+    <w:link w:val="CommentSubjectChar"/>
+    <w:uiPriority w:val="99"/>
+    <w:semiHidden/>
+    <w:unhideWhenUsed/>
+    <w:rsid w:val="006320B9"/>
+    <w:rPr>
+      <w:b/>
+      <w:bCs/>
+    </w:rPr>
+  </w:style>
+  <w:style w:type="character" w:customStyle="1" w:styleId="CommentSubjectChar">
+    <w:name w:val="Comment Subject Char"/>
+    <w:basedOn w:val="CommentTextChar"/>
+    <w:link w:val="CommentSubject"/>
+    <w:uiPriority w:val="99"/>
+    <w:semiHidden/>
+    <w:rsid w:val="006320B9"/>
+    <w:rPr>
+      <w:rFonts w:ascii="Arial" w:eastAsiaTheme="minorHAnsi" w:hAnsi="Arial" w:cs="Arial"/>
+      <w:b/>
+      <w:bCs/>
+      <w:sz w:val="20"/>
+      <w:szCs w:val="20"/>
+    </w:rPr>
+  </w:style>
+  <w:style w:type="character" w:customStyle="1" w:styleId="Bullets">
+    <w:name w:val="Bullets"/>
+    <w:qFormat/>
+    <w:rsid w:val="006320B9"/>
+    <w:rPr>
+      <w:rFonts w:ascii="OpenSymbol" w:eastAsia="OpenSymbol" w:hAnsi="OpenSymbol" w:cs="OpenSymbol"/>
+    </w:rPr>
+  </w:style>
+  <w:style w:type="paragraph" w:customStyle="1" w:styleId="HeaderandFooter">
+    <w:name w:val="Header and Footer"/>
+    <w:basedOn w:val="Normal"/>
+    <w:qFormat/>
+    <w:rsid w:val="006320B9"/>
+    <w:pPr>
+      <w:suppressLineNumbers/>
+      <w:tabs>
+        <w:tab w:val="center" w:pos="4680"/>
+        <w:tab w:val="right" w:pos="9360"/>
+      </w:tabs>
+    </w:pPr>
+  </w:style>
+  <w:style w:type="paragraph" w:styleId="Header">
+    <w:name w:val="header"/>
+    <w:basedOn w:val="HeaderandFooter"/>
+    <w:link w:val="HeaderChar"/>
+    <w:rsid w:val="006320B9"/>
+  </w:style>
+  <w:style w:type="character" w:customStyle="1" w:styleId="HeaderChar">
+    <w:name w:val="Header Char"/>
+    <w:basedOn w:val="DefaultParagraphFont"/>
+    <w:link w:val="Header"/>
+    <w:rsid w:val="006320B9"/>
+    <w:rPr>
+      <w:rFonts w:ascii="Arial" w:eastAsiaTheme="minorHAnsi" w:hAnsi="Arial" w:cs="Arial"/>
+      <w:sz w:val="24"/>
+      <w:szCs w:val="24"/>
+    </w:rPr>
+  </w:style>
+  <w:style w:type="character" w:styleId="FollowedHyperlink">
+    <w:name w:val="FollowedHyperlink"/>
+    <w:basedOn w:val="DefaultParagraphFont"/>
+    <w:uiPriority w:val="99"/>
+    <w:semiHidden/>
+    <w:unhideWhenUsed/>
+    <w:rsid w:val="00980551"/>
+    <w:rPr>
+      <w:color w:val="800080" w:themeColor="followedHyperlink"/>
+      <w:u w:val="single"/>
     </w:rPr>
   </w:style>
 </w:styles>

--- a/docassemble/LRFGuideMe/data/templates/Eviction_Missed_Court_Defaulted_and_Served.docx
+++ b/docassemble/LRFGuideMe/data/templates/Eviction_Missed_Court_Defaulted_and_Served.docx
@@ -460,13 +460,8 @@
     <w:p/>
     <w:p>
       <w:r>
-        <w:t>See</w:t>
-      </w:r>
-      <w:proofErr w:type="gramStart"/>
-      <w:r>
-        <w:t>:</w:t>
-      </w:r>
-      <w:proofErr w:type="gramEnd"/>
+        <w:t>See:</w:t>
+      </w:r>
       <w:r>
         <w:br/>
       </w:r>
@@ -489,9 +484,11 @@
           <w:rPr>
             <w:rStyle w:val="Hyperlink"/>
           </w:rPr>
-          <w:t>CDC.gov/coronavirus/2019-ncov/downloads/declaration-form.pdf</w:t>
+          <w:t>MassLegalHelp.org/cdc-declaration.pdf</w:t>
         </w:r>
       </w:hyperlink>
+      <w:bookmarkStart w:id="0" w:name="_GoBack"/>
+      <w:bookmarkEnd w:id="0"/>
     </w:p>
     <w:p>
       <w:pPr>
@@ -549,8 +546,6 @@
       <w:r>
         <w:t xml:space="preserve"> or</w:t>
       </w:r>
-      <w:bookmarkStart w:id="0" w:name="_GoBack"/>
-      <w:bookmarkEnd w:id="0"/>
     </w:p>
     <w:p>
       <w:pPr>

--- a/docassemble/LRFGuideMe/data/templates/Eviction_Missed_Court_Defaulted_and_Served.docx
+++ b/docassemble/LRFGuideMe/data/templates/Eviction_Missed_Court_Defaulted_and_Served.docx
@@ -9,6 +9,8 @@
           <w:rFonts w:eastAsia="Merriweather"/>
         </w:rPr>
       </w:pPr>
+      <w:bookmarkStart w:id="0" w:name="_GoBack"/>
+      <w:bookmarkEnd w:id="0"/>
       <w:r>
         <w:rPr>
           <w:rFonts w:eastAsia="Merriweather"/>
@@ -385,7 +387,13 @@
         </w:numPr>
       </w:pPr>
       <w:r>
-        <w:t xml:space="preserve">Until December 31, 2020, you may be eligible </w:t>
+        <w:t xml:space="preserve">Until </w:t>
+      </w:r>
+      <w:r>
+        <w:t>January 31, 2021</w:t>
+      </w:r>
+      <w:r>
+        <w:t xml:space="preserve">, you may be eligible </w:t>
       </w:r>
       <w:r>
         <w:t>to</w:t>
@@ -487,8 +495,6 @@
           <w:t>MassLegalHelp.org/cdc-declaration.pdf</w:t>
         </w:r>
       </w:hyperlink>
-      <w:bookmarkStart w:id="0" w:name="_GoBack"/>
-      <w:bookmarkEnd w:id="0"/>
     </w:p>
     <w:p>
       <w:pPr>

--- a/docassemble/LRFGuideMe/data/templates/Eviction_Missed_Court_Defaulted_and_Served.docx
+++ b/docassemble/LRFGuideMe/data/templates/Eviction_Missed_Court_Defaulted_and_Served.docx
@@ -7,7 +7,7 @@
         <w:pStyle w:val="Heading1"/>
         <w:numPr>
           <w:ilvl w:val="0"/>
-          <w:numId w:val="1"/>
+          <w:numId w:val="3"/>
         </w:numPr>
         <w:ind w:left="0" w:firstLine="0"/>
         <w:rPr/>
@@ -26,7 +26,7 @@
         <w:pStyle w:val="Heading2"/>
         <w:numPr>
           <w:ilvl w:val="1"/>
-          <w:numId w:val="1"/>
+          <w:numId w:val="3"/>
         </w:numPr>
         <w:ind w:left="0" w:firstLine="0"/>
         <w:rPr/>
@@ -48,7 +48,7 @@
         <w:pStyle w:val="Heading3"/>
         <w:numPr>
           <w:ilvl w:val="2"/>
-          <w:numId w:val="1"/>
+          <w:numId w:val="3"/>
         </w:numPr>
         <w:ind w:left="0" w:firstLine="0"/>
         <w:rPr/>
@@ -197,7 +197,7 @@
         <w:widowControl w:val="1"/>
         <w:numPr>
           <w:ilvl w:val="0"/>
-          <w:numId w:val="3"/>
+          <w:numId w:val="5"/>
         </w:numPr>
         <w:pBdr>
           <w:top w:space="0" w:sz="0" w:val="nil"/>
@@ -229,6 +229,11 @@
         </w:rPr>
         <w:t xml:space="preserve">you have an emergency, or</w:t>
       </w:r>
+      <w:r>
+        <w:rPr>
+          <w:rtl w:val="0"/>
+        </w:rPr>
+      </w:r>
     </w:p>
     <w:p>
       <w:pPr>
@@ -237,7 +242,7 @@
         <w:widowControl w:val="1"/>
         <w:numPr>
           <w:ilvl w:val="0"/>
-          <w:numId w:val="3"/>
+          <w:numId w:val="5"/>
         </w:numPr>
         <w:pBdr>
           <w:top w:space="0" w:sz="0" w:val="nil"/>
@@ -268,6 +273,11 @@
           <w:rtl w:val="0"/>
         </w:rPr>
         <w:t xml:space="preserve">you can show the judge that your landlord will not be harmed if the judge delays your eviction date.</w:t>
+      </w:r>
+      <w:r>
+        <w:rPr>
+          <w:rtl w:val="0"/>
+        </w:rPr>
       </w:r>
     </w:p>
     <w:p>
@@ -359,7 +369,7 @@
         <w:pStyle w:val="Heading3"/>
         <w:numPr>
           <w:ilvl w:val="2"/>
-          <w:numId w:val="1"/>
+          <w:numId w:val="3"/>
         </w:numPr>
         <w:ind w:left="0" w:firstLine="0"/>
         <w:rPr/>
@@ -530,7 +540,7 @@
         <w:pStyle w:val="Heading3"/>
         <w:numPr>
           <w:ilvl w:val="2"/>
-          <w:numId w:val="1"/>
+          <w:numId w:val="3"/>
         </w:numPr>
         <w:ind w:left="0" w:firstLine="0"/>
         <w:rPr/>
@@ -739,7 +749,7 @@
         <w:pStyle w:val="Heading3"/>
         <w:numPr>
           <w:ilvl w:val="2"/>
-          <w:numId w:val="5"/>
+          <w:numId w:val="2"/>
         </w:numPr>
         <w:ind w:left="0" w:firstLine="0"/>
         <w:rPr/>
@@ -748,7 +758,7 @@
         <w:rPr>
           <w:rtl w:val="0"/>
         </w:rPr>
-        <w:t xml:space="preserve">Until March 31, 2021, you may be eligible to stop an eviction where your landlord is asking for back rent</w:t>
+        <w:t xml:space="preserve">Until June 30, 2021, you may be eligible to stop an eviction where your landlord is asking for back rent</w:t>
       </w:r>
     </w:p>
     <w:p>
@@ -766,7 +776,7 @@
       <w:pPr>
         <w:numPr>
           <w:ilvl w:val="0"/>
-          <w:numId w:val="2"/>
+          <w:numId w:val="4"/>
         </w:numPr>
         <w:spacing w:after="0" w:before="280" w:lineRule="auto"/>
         <w:ind w:left="720" w:hanging="360"/>
@@ -783,7 +793,7 @@
       <w:pPr>
         <w:numPr>
           <w:ilvl w:val="0"/>
-          <w:numId w:val="2"/>
+          <w:numId w:val="4"/>
         </w:numPr>
         <w:spacing w:after="0" w:before="0" w:lineRule="auto"/>
         <w:ind w:left="720" w:hanging="360"/>
@@ -800,7 +810,7 @@
       <w:pPr>
         <w:numPr>
           <w:ilvl w:val="0"/>
-          <w:numId w:val="2"/>
+          <w:numId w:val="4"/>
         </w:numPr>
         <w:spacing w:after="280" w:before="0" w:lineRule="auto"/>
         <w:ind w:left="720" w:hanging="360"/>
@@ -883,7 +893,7 @@
         <w:pStyle w:val="Heading3"/>
         <w:numPr>
           <w:ilvl w:val="2"/>
-          <w:numId w:val="1"/>
+          <w:numId w:val="3"/>
         </w:numPr>
         <w:ind w:left="0" w:firstLine="0"/>
         <w:rPr/>
@@ -950,7 +960,7 @@
         <w:widowControl w:val="1"/>
         <w:numPr>
           <w:ilvl w:val="0"/>
-          <w:numId w:val="4"/>
+          <w:numId w:val="1"/>
         </w:numPr>
         <w:pBdr>
           <w:top w:space="0" w:sz="0" w:val="nil"/>
@@ -982,6 +992,11 @@
         </w:rPr>
         <w:t xml:space="preserve">you could no longer afford your rent, or</w:t>
       </w:r>
+      <w:r>
+        <w:rPr>
+          <w:rtl w:val="0"/>
+        </w:rPr>
+      </w:r>
     </w:p>
     <w:p>
       <w:pPr>
@@ -990,7 +1005,7 @@
         <w:widowControl w:val="1"/>
         <w:numPr>
           <w:ilvl w:val="0"/>
-          <w:numId w:val="4"/>
+          <w:numId w:val="1"/>
         </w:numPr>
         <w:pBdr>
           <w:top w:space="0" w:sz="0" w:val="nil"/>
@@ -1021,6 +1036,11 @@
           <w:rtl w:val="0"/>
         </w:rPr>
         <w:t xml:space="preserve">you did not do something to cause your eviction.</w:t>
+      </w:r>
+      <w:r>
+        <w:rPr>
+          <w:rtl w:val="0"/>
+        </w:rPr>
       </w:r>
     </w:p>
     <w:p>
@@ -1484,42 +1504,6 @@
           <w:shd w:fill="auto" w:val="clear"/>
           <w:vertAlign w:val="baseline"/>
         </w:rPr>
-      </w:pPr>
-      <w:r>
-        <w:rPr>
-          <w:rtl w:val="0"/>
-        </w:rPr>
-      </w:r>
-    </w:p>
-    <w:p>
-      <w:pPr>
-        <w:keepNext w:val="0"/>
-        <w:keepLines w:val="0"/>
-        <w:widowControl w:val="1"/>
-        <w:pBdr>
-          <w:top w:space="0" w:sz="0" w:val="nil"/>
-          <w:left w:space="0" w:sz="0" w:val="nil"/>
-          <w:bottom w:space="0" w:sz="0" w:val="nil"/>
-          <w:right w:space="0" w:sz="0" w:val="nil"/>
-          <w:between w:space="0" w:sz="0" w:val="nil"/>
-        </w:pBdr>
-        <w:shd w:fill="auto" w:val="clear"/>
-        <w:spacing w:after="120" w:before="0" w:line="240" w:lineRule="auto"/>
-        <w:ind w:left="0" w:right="0" w:firstLine="0"/>
-        <w:jc w:val="left"/>
-        <w:rPr>
-          <w:rFonts w:ascii="Arial" w:cs="Arial" w:eastAsia="Arial" w:hAnsi="Arial"/>
-          <w:b w:val="0"/>
-          <w:i w:val="0"/>
-          <w:smallCaps w:val="0"/>
-          <w:strike w:val="0"/>
-          <w:color w:val="000000"/>
-          <w:sz w:val="24"/>
-          <w:szCs w:val="24"/>
-          <w:u w:val="none"/>
-          <w:shd w:fill="auto" w:val="clear"/>
-          <w:vertAlign w:val="baseline"/>
-        </w:rPr>
         <w:sectPr>
           <w:type w:val="continuous"/>
           <w:pgSz w:h="15840" w:w="12240" w:orient="portrait"/>
@@ -1655,6 +1639,116 @@
   <w:abstractNum w:abstractNumId="1">
     <w:lvl w:ilvl="0">
       <w:start w:val="1"/>
+      <w:numFmt w:val="bullet"/>
+      <w:lvlText w:val="●"/>
+      <w:lvlJc w:val="left"/>
+      <w:pPr>
+        <w:ind w:left="720" w:hanging="360"/>
+      </w:pPr>
+      <w:rPr>
+        <w:rFonts w:ascii="Noto Sans Symbols" w:cs="Noto Sans Symbols" w:eastAsia="Noto Sans Symbols" w:hAnsi="Noto Sans Symbols"/>
+      </w:rPr>
+    </w:lvl>
+    <w:lvl w:ilvl="1">
+      <w:start w:val="1"/>
+      <w:numFmt w:val="bullet"/>
+      <w:lvlText w:val="o"/>
+      <w:lvlJc w:val="left"/>
+      <w:pPr>
+        <w:ind w:left="1440" w:hanging="360"/>
+      </w:pPr>
+      <w:rPr>
+        <w:rFonts w:ascii="Courier New" w:cs="Courier New" w:eastAsia="Courier New" w:hAnsi="Courier New"/>
+      </w:rPr>
+    </w:lvl>
+    <w:lvl w:ilvl="2">
+      <w:start w:val="1"/>
+      <w:numFmt w:val="bullet"/>
+      <w:lvlText w:val="▪"/>
+      <w:lvlJc w:val="left"/>
+      <w:pPr>
+        <w:ind w:left="2160" w:hanging="360"/>
+      </w:pPr>
+      <w:rPr>
+        <w:rFonts w:ascii="Noto Sans Symbols" w:cs="Noto Sans Symbols" w:eastAsia="Noto Sans Symbols" w:hAnsi="Noto Sans Symbols"/>
+      </w:rPr>
+    </w:lvl>
+    <w:lvl w:ilvl="3">
+      <w:start w:val="1"/>
+      <w:numFmt w:val="bullet"/>
+      <w:lvlText w:val="●"/>
+      <w:lvlJc w:val="left"/>
+      <w:pPr>
+        <w:ind w:left="2880" w:hanging="360"/>
+      </w:pPr>
+      <w:rPr>
+        <w:rFonts w:ascii="Noto Sans Symbols" w:cs="Noto Sans Symbols" w:eastAsia="Noto Sans Symbols" w:hAnsi="Noto Sans Symbols"/>
+      </w:rPr>
+    </w:lvl>
+    <w:lvl w:ilvl="4">
+      <w:start w:val="1"/>
+      <w:numFmt w:val="bullet"/>
+      <w:lvlText w:val="o"/>
+      <w:lvlJc w:val="left"/>
+      <w:pPr>
+        <w:ind w:left="3600" w:hanging="360"/>
+      </w:pPr>
+      <w:rPr>
+        <w:rFonts w:ascii="Courier New" w:cs="Courier New" w:eastAsia="Courier New" w:hAnsi="Courier New"/>
+      </w:rPr>
+    </w:lvl>
+    <w:lvl w:ilvl="5">
+      <w:start w:val="1"/>
+      <w:numFmt w:val="bullet"/>
+      <w:lvlText w:val="▪"/>
+      <w:lvlJc w:val="left"/>
+      <w:pPr>
+        <w:ind w:left="4320" w:hanging="360"/>
+      </w:pPr>
+      <w:rPr>
+        <w:rFonts w:ascii="Noto Sans Symbols" w:cs="Noto Sans Symbols" w:eastAsia="Noto Sans Symbols" w:hAnsi="Noto Sans Symbols"/>
+      </w:rPr>
+    </w:lvl>
+    <w:lvl w:ilvl="6">
+      <w:start w:val="1"/>
+      <w:numFmt w:val="bullet"/>
+      <w:lvlText w:val="●"/>
+      <w:lvlJc w:val="left"/>
+      <w:pPr>
+        <w:ind w:left="5040" w:hanging="360"/>
+      </w:pPr>
+      <w:rPr>
+        <w:rFonts w:ascii="Noto Sans Symbols" w:cs="Noto Sans Symbols" w:eastAsia="Noto Sans Symbols" w:hAnsi="Noto Sans Symbols"/>
+      </w:rPr>
+    </w:lvl>
+    <w:lvl w:ilvl="7">
+      <w:start w:val="1"/>
+      <w:numFmt w:val="bullet"/>
+      <w:lvlText w:val="o"/>
+      <w:lvlJc w:val="left"/>
+      <w:pPr>
+        <w:ind w:left="5760" w:hanging="360"/>
+      </w:pPr>
+      <w:rPr>
+        <w:rFonts w:ascii="Courier New" w:cs="Courier New" w:eastAsia="Courier New" w:hAnsi="Courier New"/>
+      </w:rPr>
+    </w:lvl>
+    <w:lvl w:ilvl="8">
+      <w:start w:val="1"/>
+      <w:numFmt w:val="bullet"/>
+      <w:lvlText w:val="▪"/>
+      <w:lvlJc w:val="left"/>
+      <w:pPr>
+        <w:ind w:left="6480" w:hanging="360"/>
+      </w:pPr>
+      <w:rPr>
+        <w:rFonts w:ascii="Noto Sans Symbols" w:cs="Noto Sans Symbols" w:eastAsia="Noto Sans Symbols" w:hAnsi="Noto Sans Symbols"/>
+      </w:rPr>
+    </w:lvl>
+  </w:abstractNum>
+  <w:abstractNum w:abstractNumId="2">
+    <w:lvl w:ilvl="0">
+      <w:start w:val="1"/>
       <w:numFmt w:val="decimal"/>
       <w:lvlText w:val=""/>
       <w:lvlJc w:val="left"/>
@@ -1744,7 +1838,99 @@
       <w:rPr/>
     </w:lvl>
   </w:abstractNum>
-  <w:abstractNum w:abstractNumId="2">
+  <w:abstractNum w:abstractNumId="3">
+    <w:lvl w:ilvl="0">
+      <w:start w:val="1"/>
+      <w:numFmt w:val="decimal"/>
+      <w:lvlText w:val=""/>
+      <w:lvlJc w:val="left"/>
+      <w:pPr>
+        <w:ind w:left="0" w:firstLine="0"/>
+      </w:pPr>
+      <w:rPr/>
+    </w:lvl>
+    <w:lvl w:ilvl="1">
+      <w:start w:val="1"/>
+      <w:numFmt w:val="decimal"/>
+      <w:lvlText w:val=""/>
+      <w:lvlJc w:val="left"/>
+      <w:pPr>
+        <w:ind w:left="0" w:firstLine="0"/>
+      </w:pPr>
+      <w:rPr/>
+    </w:lvl>
+    <w:lvl w:ilvl="2">
+      <w:start w:val="1"/>
+      <w:numFmt w:val="decimal"/>
+      <w:lvlText w:val=""/>
+      <w:lvlJc w:val="left"/>
+      <w:pPr>
+        <w:ind w:left="0" w:firstLine="0"/>
+      </w:pPr>
+      <w:rPr/>
+    </w:lvl>
+    <w:lvl w:ilvl="3">
+      <w:start w:val="1"/>
+      <w:numFmt w:val="decimal"/>
+      <w:lvlText w:val=""/>
+      <w:lvlJc w:val="left"/>
+      <w:pPr>
+        <w:ind w:left="0" w:firstLine="0"/>
+      </w:pPr>
+      <w:rPr/>
+    </w:lvl>
+    <w:lvl w:ilvl="4">
+      <w:start w:val="1"/>
+      <w:numFmt w:val="decimal"/>
+      <w:lvlText w:val=""/>
+      <w:lvlJc w:val="left"/>
+      <w:pPr>
+        <w:ind w:left="0" w:firstLine="0"/>
+      </w:pPr>
+      <w:rPr/>
+    </w:lvl>
+    <w:lvl w:ilvl="5">
+      <w:start w:val="1"/>
+      <w:numFmt w:val="decimal"/>
+      <w:lvlText w:val=""/>
+      <w:lvlJc w:val="left"/>
+      <w:pPr>
+        <w:ind w:left="0" w:firstLine="0"/>
+      </w:pPr>
+      <w:rPr/>
+    </w:lvl>
+    <w:lvl w:ilvl="6">
+      <w:start w:val="1"/>
+      <w:numFmt w:val="decimal"/>
+      <w:lvlText w:val=""/>
+      <w:lvlJc w:val="left"/>
+      <w:pPr>
+        <w:ind w:left="0" w:firstLine="0"/>
+      </w:pPr>
+      <w:rPr/>
+    </w:lvl>
+    <w:lvl w:ilvl="7">
+      <w:start w:val="1"/>
+      <w:numFmt w:val="decimal"/>
+      <w:lvlText w:val=""/>
+      <w:lvlJc w:val="left"/>
+      <w:pPr>
+        <w:ind w:left="0" w:firstLine="0"/>
+      </w:pPr>
+      <w:rPr/>
+    </w:lvl>
+    <w:lvl w:ilvl="8">
+      <w:start w:val="1"/>
+      <w:numFmt w:val="decimal"/>
+      <w:lvlText w:val=""/>
+      <w:lvlJc w:val="left"/>
+      <w:pPr>
+        <w:ind w:left="0" w:firstLine="0"/>
+      </w:pPr>
+      <w:rPr/>
+    </w:lvl>
+  </w:abstractNum>
+  <w:abstractNum w:abstractNumId="4">
     <w:lvl w:ilvl="0">
       <w:start w:val="1"/>
       <w:numFmt w:val="bullet"/>
@@ -1872,7 +2058,7 @@
       </w:rPr>
     </w:lvl>
   </w:abstractNum>
-  <w:abstractNum w:abstractNumId="3">
+  <w:abstractNum w:abstractNumId="5">
     <w:lvl w:ilvl="0">
       <w:start w:val="1"/>
       <w:numFmt w:val="bullet"/>
@@ -1980,208 +2166,6 @@
       <w:rPr>
         <w:rFonts w:ascii="Noto Sans Symbols" w:cs="Noto Sans Symbols" w:eastAsia="Noto Sans Symbols" w:hAnsi="Noto Sans Symbols"/>
       </w:rPr>
-    </w:lvl>
-  </w:abstractNum>
-  <w:abstractNum w:abstractNumId="4">
-    <w:lvl w:ilvl="0">
-      <w:start w:val="1"/>
-      <w:numFmt w:val="bullet"/>
-      <w:lvlText w:val="●"/>
-      <w:lvlJc w:val="left"/>
-      <w:pPr>
-        <w:ind w:left="720" w:hanging="360"/>
-      </w:pPr>
-      <w:rPr>
-        <w:rFonts w:ascii="Noto Sans Symbols" w:cs="Noto Sans Symbols" w:eastAsia="Noto Sans Symbols" w:hAnsi="Noto Sans Symbols"/>
-      </w:rPr>
-    </w:lvl>
-    <w:lvl w:ilvl="1">
-      <w:start w:val="1"/>
-      <w:numFmt w:val="bullet"/>
-      <w:lvlText w:val="o"/>
-      <w:lvlJc w:val="left"/>
-      <w:pPr>
-        <w:ind w:left="1440" w:hanging="360"/>
-      </w:pPr>
-      <w:rPr>
-        <w:rFonts w:ascii="Courier New" w:cs="Courier New" w:eastAsia="Courier New" w:hAnsi="Courier New"/>
-      </w:rPr>
-    </w:lvl>
-    <w:lvl w:ilvl="2">
-      <w:start w:val="1"/>
-      <w:numFmt w:val="bullet"/>
-      <w:lvlText w:val="▪"/>
-      <w:lvlJc w:val="left"/>
-      <w:pPr>
-        <w:ind w:left="2160" w:hanging="360"/>
-      </w:pPr>
-      <w:rPr>
-        <w:rFonts w:ascii="Noto Sans Symbols" w:cs="Noto Sans Symbols" w:eastAsia="Noto Sans Symbols" w:hAnsi="Noto Sans Symbols"/>
-      </w:rPr>
-    </w:lvl>
-    <w:lvl w:ilvl="3">
-      <w:start w:val="1"/>
-      <w:numFmt w:val="bullet"/>
-      <w:lvlText w:val="●"/>
-      <w:lvlJc w:val="left"/>
-      <w:pPr>
-        <w:ind w:left="2880" w:hanging="360"/>
-      </w:pPr>
-      <w:rPr>
-        <w:rFonts w:ascii="Noto Sans Symbols" w:cs="Noto Sans Symbols" w:eastAsia="Noto Sans Symbols" w:hAnsi="Noto Sans Symbols"/>
-      </w:rPr>
-    </w:lvl>
-    <w:lvl w:ilvl="4">
-      <w:start w:val="1"/>
-      <w:numFmt w:val="bullet"/>
-      <w:lvlText w:val="o"/>
-      <w:lvlJc w:val="left"/>
-      <w:pPr>
-        <w:ind w:left="3600" w:hanging="360"/>
-      </w:pPr>
-      <w:rPr>
-        <w:rFonts w:ascii="Courier New" w:cs="Courier New" w:eastAsia="Courier New" w:hAnsi="Courier New"/>
-      </w:rPr>
-    </w:lvl>
-    <w:lvl w:ilvl="5">
-      <w:start w:val="1"/>
-      <w:numFmt w:val="bullet"/>
-      <w:lvlText w:val="▪"/>
-      <w:lvlJc w:val="left"/>
-      <w:pPr>
-        <w:ind w:left="4320" w:hanging="360"/>
-      </w:pPr>
-      <w:rPr>
-        <w:rFonts w:ascii="Noto Sans Symbols" w:cs="Noto Sans Symbols" w:eastAsia="Noto Sans Symbols" w:hAnsi="Noto Sans Symbols"/>
-      </w:rPr>
-    </w:lvl>
-    <w:lvl w:ilvl="6">
-      <w:start w:val="1"/>
-      <w:numFmt w:val="bullet"/>
-      <w:lvlText w:val="●"/>
-      <w:lvlJc w:val="left"/>
-      <w:pPr>
-        <w:ind w:left="5040" w:hanging="360"/>
-      </w:pPr>
-      <w:rPr>
-        <w:rFonts w:ascii="Noto Sans Symbols" w:cs="Noto Sans Symbols" w:eastAsia="Noto Sans Symbols" w:hAnsi="Noto Sans Symbols"/>
-      </w:rPr>
-    </w:lvl>
-    <w:lvl w:ilvl="7">
-      <w:start w:val="1"/>
-      <w:numFmt w:val="bullet"/>
-      <w:lvlText w:val="o"/>
-      <w:lvlJc w:val="left"/>
-      <w:pPr>
-        <w:ind w:left="5760" w:hanging="360"/>
-      </w:pPr>
-      <w:rPr>
-        <w:rFonts w:ascii="Courier New" w:cs="Courier New" w:eastAsia="Courier New" w:hAnsi="Courier New"/>
-      </w:rPr>
-    </w:lvl>
-    <w:lvl w:ilvl="8">
-      <w:start w:val="1"/>
-      <w:numFmt w:val="bullet"/>
-      <w:lvlText w:val="▪"/>
-      <w:lvlJc w:val="left"/>
-      <w:pPr>
-        <w:ind w:left="6480" w:hanging="360"/>
-      </w:pPr>
-      <w:rPr>
-        <w:rFonts w:ascii="Noto Sans Symbols" w:cs="Noto Sans Symbols" w:eastAsia="Noto Sans Symbols" w:hAnsi="Noto Sans Symbols"/>
-      </w:rPr>
-    </w:lvl>
-  </w:abstractNum>
-  <w:abstractNum w:abstractNumId="5">
-    <w:lvl w:ilvl="0">
-      <w:start w:val="1"/>
-      <w:numFmt w:val="decimal"/>
-      <w:lvlText w:val=""/>
-      <w:lvlJc w:val="left"/>
-      <w:pPr>
-        <w:ind w:left="0" w:firstLine="0"/>
-      </w:pPr>
-      <w:rPr/>
-    </w:lvl>
-    <w:lvl w:ilvl="1">
-      <w:start w:val="1"/>
-      <w:numFmt w:val="decimal"/>
-      <w:lvlText w:val=""/>
-      <w:lvlJc w:val="left"/>
-      <w:pPr>
-        <w:ind w:left="0" w:firstLine="0"/>
-      </w:pPr>
-      <w:rPr/>
-    </w:lvl>
-    <w:lvl w:ilvl="2">
-      <w:start w:val="1"/>
-      <w:numFmt w:val="decimal"/>
-      <w:lvlText w:val=""/>
-      <w:lvlJc w:val="left"/>
-      <w:pPr>
-        <w:ind w:left="0" w:firstLine="0"/>
-      </w:pPr>
-      <w:rPr/>
-    </w:lvl>
-    <w:lvl w:ilvl="3">
-      <w:start w:val="1"/>
-      <w:numFmt w:val="decimal"/>
-      <w:lvlText w:val=""/>
-      <w:lvlJc w:val="left"/>
-      <w:pPr>
-        <w:ind w:left="0" w:firstLine="0"/>
-      </w:pPr>
-      <w:rPr/>
-    </w:lvl>
-    <w:lvl w:ilvl="4">
-      <w:start w:val="1"/>
-      <w:numFmt w:val="decimal"/>
-      <w:lvlText w:val=""/>
-      <w:lvlJc w:val="left"/>
-      <w:pPr>
-        <w:ind w:left="0" w:firstLine="0"/>
-      </w:pPr>
-      <w:rPr/>
-    </w:lvl>
-    <w:lvl w:ilvl="5">
-      <w:start w:val="1"/>
-      <w:numFmt w:val="decimal"/>
-      <w:lvlText w:val=""/>
-      <w:lvlJc w:val="left"/>
-      <w:pPr>
-        <w:ind w:left="0" w:firstLine="0"/>
-      </w:pPr>
-      <w:rPr/>
-    </w:lvl>
-    <w:lvl w:ilvl="6">
-      <w:start w:val="1"/>
-      <w:numFmt w:val="decimal"/>
-      <w:lvlText w:val=""/>
-      <w:lvlJc w:val="left"/>
-      <w:pPr>
-        <w:ind w:left="0" w:firstLine="0"/>
-      </w:pPr>
-      <w:rPr/>
-    </w:lvl>
-    <w:lvl w:ilvl="7">
-      <w:start w:val="1"/>
-      <w:numFmt w:val="decimal"/>
-      <w:lvlText w:val=""/>
-      <w:lvlJc w:val="left"/>
-      <w:pPr>
-        <w:ind w:left="0" w:firstLine="0"/>
-      </w:pPr>
-      <w:rPr/>
-    </w:lvl>
-    <w:lvl w:ilvl="8">
-      <w:start w:val="1"/>
-      <w:numFmt w:val="decimal"/>
-      <w:lvlText w:val=""/>
-      <w:lvlJc w:val="left"/>
-      <w:pPr>
-        <w:ind w:left="0" w:firstLine="0"/>
-      </w:pPr>
-      <w:rPr/>
     </w:lvl>
   </w:abstractNum>
   <w:num w:numId="1">
@@ -2328,6 +2312,116 @@
     </w:rPr>
   </w:style>
   <w:style w:type="paragraph" w:styleId="Normal" w:default="1">
+    <w:name w:val="normal"/>
+  </w:style>
+  <w:style w:type="table" w:styleId="TableNormal" w:default="1">
+    <w:name w:val="Table Normal"/>
+  </w:style>
+  <w:style w:type="paragraph" w:styleId="Heading1">
+    <w:name w:val="heading 1"/>
+    <w:basedOn w:val="Normal"/>
+    <w:next w:val="Normal"/>
+    <w:pPr>
+      <w:keepNext w:val="1"/>
+      <w:spacing w:after="120" w:before="240" w:lineRule="auto"/>
+      <w:ind w:left="0" w:firstLine="0"/>
+    </w:pPr>
+    <w:rPr>
+      <w:rFonts w:ascii="Liberation Serif" w:cs="Liberation Serif" w:eastAsia="Liberation Serif" w:hAnsi="Liberation Serif"/>
+      <w:b w:val="1"/>
+      <w:sz w:val="48"/>
+      <w:szCs w:val="48"/>
+    </w:rPr>
+  </w:style>
+  <w:style w:type="paragraph" w:styleId="Heading2">
+    <w:name w:val="heading 2"/>
+    <w:basedOn w:val="Normal"/>
+    <w:next w:val="Normal"/>
+    <w:pPr>
+      <w:keepNext w:val="1"/>
+      <w:spacing w:after="240" w:before="0" w:lineRule="auto"/>
+      <w:ind w:left="0" w:firstLine="0"/>
+    </w:pPr>
+    <w:rPr>
+      <w:rFonts w:ascii="Liberation Sans" w:cs="Liberation Sans" w:eastAsia="Liberation Sans" w:hAnsi="Liberation Sans"/>
+      <w:b w:val="1"/>
+      <w:sz w:val="32"/>
+      <w:szCs w:val="32"/>
+    </w:rPr>
+  </w:style>
+  <w:style w:type="paragraph" w:styleId="Heading3">
+    <w:name w:val="heading 3"/>
+    <w:basedOn w:val="Normal"/>
+    <w:next w:val="Normal"/>
+    <w:pPr>
+      <w:keepNext w:val="1"/>
+      <w:spacing w:after="120" w:before="140" w:lineRule="auto"/>
+      <w:ind w:left="0" w:firstLine="0"/>
+    </w:pPr>
+    <w:rPr>
+      <w:rFonts w:ascii="Liberation Sans" w:cs="Liberation Sans" w:eastAsia="Liberation Sans" w:hAnsi="Liberation Sans"/>
+      <w:b w:val="1"/>
+      <w:sz w:val="28"/>
+      <w:szCs w:val="28"/>
+    </w:rPr>
+  </w:style>
+  <w:style w:type="paragraph" w:styleId="Heading4">
+    <w:name w:val="heading 4"/>
+    <w:basedOn w:val="Normal"/>
+    <w:next w:val="Normal"/>
+    <w:pPr>
+      <w:keepNext w:val="1"/>
+      <w:keepLines w:val="1"/>
+      <w:spacing w:after="40" w:before="240" w:lineRule="auto"/>
+    </w:pPr>
+    <w:rPr>
+      <w:b w:val="1"/>
+    </w:rPr>
+  </w:style>
+  <w:style w:type="paragraph" w:styleId="Heading5">
+    <w:name w:val="heading 5"/>
+    <w:basedOn w:val="Normal"/>
+    <w:next w:val="Normal"/>
+    <w:pPr>
+      <w:keepNext w:val="1"/>
+      <w:keepLines w:val="1"/>
+      <w:spacing w:after="40" w:before="220" w:lineRule="auto"/>
+    </w:pPr>
+    <w:rPr>
+      <w:b w:val="1"/>
+    </w:rPr>
+  </w:style>
+  <w:style w:type="paragraph" w:styleId="Heading6">
+    <w:name w:val="heading 6"/>
+    <w:basedOn w:val="Normal"/>
+    <w:next w:val="Normal"/>
+    <w:pPr>
+      <w:keepNext w:val="1"/>
+      <w:keepLines w:val="1"/>
+      <w:spacing w:after="40" w:before="200" w:lineRule="auto"/>
+    </w:pPr>
+    <w:rPr>
+      <w:b w:val="1"/>
+      <w:sz w:val="20"/>
+      <w:szCs w:val="20"/>
+    </w:rPr>
+  </w:style>
+  <w:style w:type="paragraph" w:styleId="Title">
+    <w:name w:val="Title"/>
+    <w:basedOn w:val="Normal"/>
+    <w:next w:val="Normal"/>
+    <w:pPr>
+      <w:keepNext w:val="1"/>
+      <w:keepLines w:val="1"/>
+      <w:spacing w:before="480" w:lineRule="auto"/>
+    </w:pPr>
+    <w:rPr>
+      <w:b w:val="1"/>
+      <w:sz w:val="72"/>
+      <w:szCs w:val="72"/>
+    </w:rPr>
+  </w:style>
+  <w:style w:type="paragraph" w:styleId="Normal" w:default="1">
     <w:name w:val="Normal"/>
     <w:qFormat w:val="1"/>
     <w:rsid w:val="006320B9"/>
@@ -2780,6 +2874,23 @@
     <w:rPr>
       <w:color w:val="800080" w:themeColor="followedHyperlink"/>
       <w:u w:val="single"/>
+    </w:rPr>
+  </w:style>
+  <w:style w:type="paragraph" w:styleId="Subtitle">
+    <w:name w:val="Subtitle"/>
+    <w:basedOn w:val="Normal"/>
+    <w:next w:val="Normal"/>
+    <w:pPr>
+      <w:keepNext w:val="1"/>
+      <w:keepLines w:val="1"/>
+      <w:spacing w:after="80" w:before="360" w:lineRule="auto"/>
+    </w:pPr>
+    <w:rPr>
+      <w:rFonts w:ascii="Georgia" w:cs="Georgia" w:eastAsia="Georgia" w:hAnsi="Georgia"/>
+      <w:i w:val="1"/>
+      <w:color w:val="666666"/>
+      <w:sz w:val="48"/>
+      <w:szCs w:val="48"/>
     </w:rPr>
   </w:style>
   <w:style w:type="paragraph" w:styleId="Subtitle">
@@ -3089,7 +3200,7 @@
 
 <file path=customXML/item1.xml><?xml version="1.0" encoding="utf-8"?>
 <go:gDocsCustomXmlDataStorage xmlns:go="http://customooxmlschemas.google.com/" xmlns:r="http://schemas.openxmlformats.org/officeDocument/2006/relationships">
-  <go:docsCustomData xmlns:go="http://customooxmlschemas.google.com/" roundtripDataSignature="AMtx7mgSd2/R7eOqia6eEeLExFQuUJGwQg==">AMUW2mVXBs9eajJPrHh5IEBj66xm+eJ6aztfBKrPXPmC9kzZ0HmYwCmqsE+uhV7lNskNq9BHyfvXjMfCM2/wUK8dkyBkyuOTGWaAWQH8D6WBLntH+SqG4PsxNestRwanOl8Ak6Ak3ZVFpAvdrtvNXi+z+K89xfhnxw==</go:docsCustomData>
+  <go:docsCustomData xmlns:go="http://customooxmlschemas.google.com/" roundtripDataSignature="AMtx7mj5zOKikpryZDnlVQvVIc4c+ieRkA==">AMUW2mWWRgOzc2L44yVf8cS3E1I50SnlDHYwX7mNqKXWGPw0NbpBPX2L9/hbJ+CdSg1AwHt1Am7ugB3d0EMikBym6XILTKMHhgU5eYNXx+LwfMrs74A0eIm878lk0+4kt8yhGdsmuntjH5+9jRoXYLZ+IB7uonyEqQ==</go:docsCustomData>
 </go:gDocsCustomXmlDataStorage>
 </file>
 
